--- a/assets/icones.docx
+++ b/assets/icones.docx
@@ -1,9 +1,8 @@
 
 <file path=word/document.xml><?xml version="1.0" encoding="utf-8"?>
-<w:document xmlns:wpc="http://schemas.microsoft.com/office/word/2010/wordprocessingCanvas" xmlns:mc="http://schemas.openxmlformats.org/markup-compatibility/2006" xmlns:o="urn:schemas-microsoft-com:office:office" xmlns:r="http://schemas.openxmlformats.org/officeDocument/2006/relationships" xmlns:m="http://schemas.openxmlformats.org/officeDocument/2006/math" xmlns:v="urn:schemas-microsoft-com:vml" xmlns:wp14="http://schemas.microsoft.com/office/word/2010/wordprocessingDrawing" xmlns:wp="http://schemas.openxmlformats.org/drawingml/2006/wordprocessingDrawing" xmlns:w10="urn:schemas-microsoft-com:office:word" xmlns:w="http://schemas.openxmlformats.org/wordprocessingml/2006/main" xmlns:w14="http://schemas.microsoft.com/office/word/2010/wordml" xmlns:w15="http://schemas.microsoft.com/office/word/2012/wordml" xmlns:wpg="http://schemas.microsoft.com/office/word/2010/wordprocessingGroup" xmlns:wpi="http://schemas.microsoft.com/office/word/2010/wordprocessingInk" xmlns:wne="http://schemas.microsoft.com/office/word/2006/wordml" xmlns:wps="http://schemas.microsoft.com/office/word/2010/wordprocessingShape" mc:Ignorable="w14 w15 wp14">
+<w:document xmlns:wpc="http://schemas.microsoft.com/office/word/2010/wordprocessingCanvas" xmlns:cx="http://schemas.microsoft.com/office/drawing/2014/chartex" xmlns:cx1="http://schemas.microsoft.com/office/drawing/2015/9/8/chartex" xmlns:cx2="http://schemas.microsoft.com/office/drawing/2015/10/21/chartex" xmlns:cx3="http://schemas.microsoft.com/office/drawing/2016/5/9/chartex" xmlns:cx4="http://schemas.microsoft.com/office/drawing/2016/5/10/chartex" xmlns:cx5="http://schemas.microsoft.com/office/drawing/2016/5/11/chartex" xmlns:cx6="http://schemas.microsoft.com/office/drawing/2016/5/12/chartex" xmlns:cx7="http://schemas.microsoft.com/office/drawing/2016/5/13/chartex" xmlns:cx8="http://schemas.microsoft.com/office/drawing/2016/5/14/chartex" xmlns:mc="http://schemas.openxmlformats.org/markup-compatibility/2006" xmlns:aink="http://schemas.microsoft.com/office/drawing/2016/ink" xmlns:am3d="http://schemas.microsoft.com/office/drawing/2017/model3d" xmlns:o="urn:schemas-microsoft-com:office:office" xmlns:r="http://schemas.openxmlformats.org/officeDocument/2006/relationships" xmlns:m="http://schemas.openxmlformats.org/officeDocument/2006/math" xmlns:v="urn:schemas-microsoft-com:vml" xmlns:wp14="http://schemas.microsoft.com/office/word/2010/wordprocessingDrawing" xmlns:wp="http://schemas.openxmlformats.org/drawingml/2006/wordprocessingDrawing" xmlns:w10="urn:schemas-microsoft-com:office:word" xmlns:w="http://schemas.openxmlformats.org/wordprocessingml/2006/main" xmlns:w14="http://schemas.microsoft.com/office/word/2010/wordml" xmlns:w15="http://schemas.microsoft.com/office/word/2012/wordml" xmlns:w16cex="http://schemas.microsoft.com/office/word/2018/wordml/cex" xmlns:w16cid="http://schemas.microsoft.com/office/word/2016/wordml/cid" xmlns:w16="http://schemas.microsoft.com/office/word/2018/wordml" xmlns:w16se="http://schemas.microsoft.com/office/word/2015/wordml/symex" xmlns:wpg="http://schemas.microsoft.com/office/word/2010/wordprocessingGroup" xmlns:wpi="http://schemas.microsoft.com/office/word/2010/wordprocessingInk" xmlns:wne="http://schemas.microsoft.com/office/word/2006/wordml" xmlns:wps="http://schemas.microsoft.com/office/word/2010/wordprocessingShape" mc:Ignorable="w14 w15 w16se w16cid w16 w16cex wp14">
   <w:body>
     <w:p>
-      <w:bookmarkStart w:id="0" w:name="_GoBack"/>
       <w:r>
         <w:rPr>
           <w:noProof/>
@@ -12,8 +11,8 @@
         <mc:AlternateContent>
           <mc:Choice Requires="wpc">
             <w:drawing>
-              <wp:inline distT="0" distB="0" distL="0" distR="0">
-                <wp:extent cx="5486400" cy="3200400"/>
+              <wp:inline distT="0" distB="0" distL="0" distR="0" wp14:anchorId="5C45C86E" wp14:editId="2128929C">
+                <wp:extent cx="5486400" cy="5163670"/>
                 <wp:effectExtent l="0" t="0" r="0" b="0"/>
                 <wp:docPr id="1" name="Zone de dessin 1"/>
                 <wp:cNvGraphicFramePr>
@@ -269,6 +268,194 @@
                           <a:noAutofit/>
                         </wps:bodyPr>
                       </wps:wsp>
+                      <wps:wsp>
+                        <wps:cNvPr id="4" name="Rectangle : coins arrondis 4"/>
+                        <wps:cNvSpPr/>
+                        <wps:spPr>
+                          <a:xfrm>
+                            <a:off x="421795" y="1741016"/>
+                            <a:ext cx="1944000" cy="1116000"/>
+                          </a:xfrm>
+                          <a:prstGeom prst="roundRect">
+                            <a:avLst/>
+                          </a:prstGeom>
+                          <a:blipFill>
+                            <a:blip r:embed="rId4"/>
+                            <a:stretch>
+                              <a:fillRect/>
+                            </a:stretch>
+                          </a:blipFill>
+                          <a:ln>
+                            <a:noFill/>
+                          </a:ln>
+                        </wps:spPr>
+                        <wps:style>
+                          <a:lnRef idx="2">
+                            <a:schemeClr val="accent1">
+                              <a:shade val="50000"/>
+                            </a:schemeClr>
+                          </a:lnRef>
+                          <a:fillRef idx="1">
+                            <a:schemeClr val="accent1"/>
+                          </a:fillRef>
+                          <a:effectRef idx="0">
+                            <a:schemeClr val="accent1"/>
+                          </a:effectRef>
+                          <a:fontRef idx="minor">
+                            <a:schemeClr val="lt1"/>
+                          </a:fontRef>
+                        </wps:style>
+                        <wps:bodyPr rot="0" spcFirstLastPara="0" vertOverflow="overflow" horzOverflow="overflow" vert="horz" wrap="square" lIns="91440" tIns="45720" rIns="91440" bIns="45720" numCol="1" spcCol="0" rtlCol="0" fromWordArt="0" anchor="ctr" anchorCtr="0" forceAA="0" compatLnSpc="1">
+                          <a:prstTxWarp prst="textNoShape">
+                            <a:avLst/>
+                          </a:prstTxWarp>
+                          <a:noAutofit/>
+                        </wps:bodyPr>
+                      </wps:wsp>
+                      <wps:wsp>
+                        <wps:cNvPr id="14" name="Rectangle : coins arrondis 14"/>
+                        <wps:cNvSpPr/>
+                        <wps:spPr>
+                          <a:xfrm>
+                            <a:off x="2579386" y="1774713"/>
+                            <a:ext cx="1943735" cy="1116000"/>
+                          </a:xfrm>
+                          <a:prstGeom prst="roundRect">
+                            <a:avLst/>
+                          </a:prstGeom>
+                          <a:blipFill>
+                            <a:blip r:embed="rId5">
+                              <a:extLst>
+                                <a:ext uri="{96DAC541-7B7A-43D3-8B79-37D633B846F1}">
+                                  <asvg:svgBlip xmlns:asvg="http://schemas.microsoft.com/office/drawing/2016/SVG/main" r:embed="rId6"/>
+                                </a:ext>
+                              </a:extLst>
+                            </a:blip>
+                            <a:stretch>
+                              <a:fillRect/>
+                            </a:stretch>
+                          </a:blipFill>
+                          <a:ln>
+                            <a:noFill/>
+                          </a:ln>
+                        </wps:spPr>
+                        <wps:style>
+                          <a:lnRef idx="2">
+                            <a:schemeClr val="accent1">
+                              <a:shade val="50000"/>
+                            </a:schemeClr>
+                          </a:lnRef>
+                          <a:fillRef idx="1">
+                            <a:schemeClr val="accent1"/>
+                          </a:fillRef>
+                          <a:effectRef idx="0">
+                            <a:schemeClr val="accent1"/>
+                          </a:effectRef>
+                          <a:fontRef idx="minor">
+                            <a:schemeClr val="lt1"/>
+                          </a:fontRef>
+                        </wps:style>
+                        <wps:bodyPr rot="0" spcFirstLastPara="0" vert="horz" wrap="square" lIns="91440" tIns="45720" rIns="91440" bIns="45720" numCol="1" spcCol="0" rtlCol="0" fromWordArt="0" anchor="ctr" anchorCtr="0" forceAA="0" compatLnSpc="1">
+                          <a:prstTxWarp prst="textNoShape">
+                            <a:avLst/>
+                          </a:prstTxWarp>
+                          <a:noAutofit/>
+                        </wps:bodyPr>
+                      </wps:wsp>
+                      <wpg:wgp>
+                        <wpg:cNvPr id="7" name="Groupe 7"/>
+                        <wpg:cNvGrpSpPr/>
+                        <wpg:grpSpPr>
+                          <a:xfrm>
+                            <a:off x="432390" y="3204548"/>
+                            <a:ext cx="1943735" cy="1115695"/>
+                            <a:chOff x="407564" y="3096972"/>
+                            <a:chExt cx="1943735" cy="1115695"/>
+                          </a:xfrm>
+                        </wpg:grpSpPr>
+                        <wps:wsp>
+                          <wps:cNvPr id="15" name="Rectangle : coins arrondis 15"/>
+                          <wps:cNvSpPr/>
+                          <wps:spPr>
+                            <a:xfrm>
+                              <a:off x="407564" y="3096972"/>
+                              <a:ext cx="1943735" cy="1115695"/>
+                            </a:xfrm>
+                            <a:prstGeom prst="roundRect">
+                              <a:avLst/>
+                            </a:prstGeom>
+                            <a:solidFill>
+                              <a:schemeClr val="bg1"/>
+                            </a:solidFill>
+                            <a:ln>
+                              <a:noFill/>
+                            </a:ln>
+                          </wps:spPr>
+                          <wps:style>
+                            <a:lnRef idx="2">
+                              <a:schemeClr val="accent1">
+                                <a:shade val="50000"/>
+                              </a:schemeClr>
+                            </a:lnRef>
+                            <a:fillRef idx="1">
+                              <a:schemeClr val="accent1"/>
+                            </a:fillRef>
+                            <a:effectRef idx="0">
+                              <a:schemeClr val="accent1"/>
+                            </a:effectRef>
+                            <a:fontRef idx="minor">
+                              <a:schemeClr val="lt1"/>
+                            </a:fontRef>
+                          </wps:style>
+                          <wps:bodyPr rot="0" spcFirstLastPara="0" vert="horz" wrap="square" lIns="1584000" tIns="45720" rIns="91440" bIns="45720" numCol="1" spcCol="0" rtlCol="0" fromWordArt="0" anchor="ctr" anchorCtr="0" forceAA="0" compatLnSpc="1">
+                            <a:prstTxWarp prst="textNoShape">
+                              <a:avLst/>
+                            </a:prstTxWarp>
+                            <a:noAutofit/>
+                          </wps:bodyPr>
+                        </wps:wsp>
+                        <wps:wsp>
+                          <wps:cNvPr id="6" name="Ellipse 6"/>
+                          <wps:cNvSpPr/>
+                          <wps:spPr>
+                            <a:xfrm>
+                              <a:off x="1001287" y="3301769"/>
+                              <a:ext cx="756000" cy="720000"/>
+                            </a:xfrm>
+                            <a:prstGeom prst="ellipse">
+                              <a:avLst/>
+                            </a:prstGeom>
+                            <a:solidFill>
+                              <a:srgbClr val="C00000"/>
+                            </a:solidFill>
+                            <a:ln>
+                              <a:noFill/>
+                            </a:ln>
+                          </wps:spPr>
+                          <wps:style>
+                            <a:lnRef idx="2">
+                              <a:schemeClr val="accent1">
+                                <a:shade val="50000"/>
+                              </a:schemeClr>
+                            </a:lnRef>
+                            <a:fillRef idx="1">
+                              <a:schemeClr val="accent1"/>
+                            </a:fillRef>
+                            <a:effectRef idx="0">
+                              <a:schemeClr val="accent1"/>
+                            </a:effectRef>
+                            <a:fontRef idx="minor">
+                              <a:schemeClr val="lt1"/>
+                            </a:fontRef>
+                          </wps:style>
+                          <wps:bodyPr rot="0" spcFirstLastPara="0" vertOverflow="overflow" horzOverflow="overflow" vert="horz" wrap="square" lIns="91440" tIns="45720" rIns="91440" bIns="45720" numCol="1" spcCol="0" rtlCol="0" fromWordArt="0" anchor="ctr" anchorCtr="0" forceAA="0" compatLnSpc="1">
+                            <a:prstTxWarp prst="textNoShape">
+                              <a:avLst/>
+                            </a:prstTxWarp>
+                            <a:noAutofit/>
+                          </wps:bodyPr>
+                        </wps:wsp>
+                      </wpg:wgp>
                     </wpc:wpc>
                   </a:graphicData>
                 </a:graphic>
@@ -277,7 +464,7 @@
           </mc:Choice>
           <mc:Fallback>
             <w:pict>
-              <v:group w14:anchorId="6C4404CF" id="Zone de dessin 1" o:spid="_x0000_s1026" editas="canvas" style="width:6in;height:252pt;mso-position-horizontal-relative:char;mso-position-vertical-relative:line" coordsize="54864,32004" o:gfxdata="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">
+              <v:group w14:anchorId="0E15B086" id="Zone de dessin 1" o:spid="_x0000_s1026" editas="canvas" style="width:6in;height:406.6pt;mso-position-horizontal-relative:char;mso-position-vertical-relative:line" coordsize="54864,51631" o:gfxdata="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">
                 <v:shapetype id="_x0000_t75" coordsize="21600,21600" o:spt="75" o:preferrelative="t" path="m@4@5l@4@11@9@11@9@5xe" filled="f" stroked="f">
                   <v:stroke joinstyle="miter"/>
                   <v:formulas>
@@ -297,7 +484,7 @@
                   <v:path o:extrusionok="f" gradientshapeok="t" o:connecttype="rect"/>
                   <o:lock v:ext="edit" aspectratio="t"/>
                 </v:shapetype>
-                <v:shape id="_x0000_s1027" type="#_x0000_t75" style="position:absolute;width:54864;height:32004;visibility:visible;mso-wrap-style:square">
+                <v:shape id="_x0000_s1027" type="#_x0000_t75" style="position:absolute;width:54864;height:51631;visibility:visible;mso-wrap-style:square">
                   <v:fill o:detectmouseclick="t"/>
                   <v:path o:connecttype="none"/>
                 </v:shape>
@@ -317,27 +504,43 @@
                   </v:formulas>
                   <v:path gradientshapeok="t" limo="10800,10800" o:connecttype="custom" o:connectlocs="@8,0;0,@9;@8,@7;@6,@9" textboxrect="@3,@3,@4,@5"/>
                 </v:shapetype>
-                <v:shape id="Organigramme : Alternative 2" o:spid="_x0000_s1028" type="#_x0000_t176" style="position:absolute;left:1902;top:4122;width:6480;height:9000;visibility:visible;mso-wrap-style:square;v-text-anchor:middle" o:gfxdata="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" fillcolor="#a5a5a5 [3206]" strokecolor="#525252 [1606]" strokeweight="1pt"/>
+                <v:shape id="Organigramme : Alternative 2" o:spid="_x0000_s1028" type="#_x0000_t176" style="position:absolute;left:1902;top:4122;width:6480;height:9000;visibility:visible;mso-wrap-style:square;v-text-anchor:middle" o:gfxdata="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" fillcolor="#a5a5a5 [3206]" strokecolor="#525252 [1606]" strokeweight="1pt"/>
                 <v:shapetype id="_x0000_t109" coordsize="21600,21600" o:spt="109" path="m,l,21600r21600,l21600,xe">
                   <v:stroke joinstyle="miter"/>
                   <v:path gradientshapeok="t" o:connecttype="rect"/>
                 </v:shapetype>
-                <v:shape id="Organigramme : Processus 3" o:spid="_x0000_s1029" type="#_x0000_t109" style="position:absolute;left:2642;top:5391;width:5040;height:3960;visibility:visible;mso-wrap-style:square;v-text-anchor:middle" o:gfxdata="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" fillcolor="white [3212]" strokecolor="#525252 [1606]" strokeweight="1pt"/>
-                <v:shape id="Organigramme : Alternative 8" o:spid="_x0000_s1030" type="#_x0000_t176" style="position:absolute;left:9622;top:4122;width:6477;height:8998;visibility:visible;mso-wrap-style:square;v-text-anchor:middle" o:gfxdata="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" fillcolor="#70ad47 [3209]" strokecolor="#525252 [1606]" strokeweight="1pt">
+                <v:shape id="Organigramme : Processus 3" o:spid="_x0000_s1029" type="#_x0000_t109" style="position:absolute;left:2642;top:5391;width:5040;height:3960;visibility:visible;mso-wrap-style:square;v-text-anchor:middle" o:gfxdata="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" fillcolor="white [3212]" strokecolor="#525252 [1606]" strokeweight="1pt"/>
+                <v:shape id="Organigramme : Alternative 8" o:spid="_x0000_s1030" type="#_x0000_t176" style="position:absolute;left:9622;top:4122;width:6477;height:8998;visibility:visible;mso-wrap-style:square;v-text-anchor:middle" o:gfxdata="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" fillcolor="#70ad47 [3209]" strokecolor="#525252 [1606]" strokeweight="1pt">
                   <v:fill color2="#ffc000 [3207]" rotate="t" angle="135" colors="0 #70ad47;35389f #4472c4;1 #ffc000" focus="100%" type="gradient"/>
                 </v:shape>
-                <v:shape id="Organigramme : Processus 9" o:spid="_x0000_s1031" type="#_x0000_t109" style="position:absolute;left:10365;top:5392;width:5036;height:3956;visibility:visible;mso-wrap-style:square;v-text-anchor:middle" o:gfxdata="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" fillcolor="white [3212]" strokecolor="#1f4d78 [1604]" strokeweight="1pt"/>
-                <v:shape id="Organigramme : Alternative 10" o:spid="_x0000_s1032" type="#_x0000_t176" style="position:absolute;left:17180;top:4178;width:6477;height:8998;visibility:visible;mso-wrap-style:square;v-text-anchor:middle" o:gfxdata="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" fillcolor="#a5a5a5 [3206]" strokecolor="#525252 [1606]" strokeweight="1pt"/>
-                <v:shape id="Organigramme : Processus 11" o:spid="_x0000_s1033" type="#_x0000_t109" style="position:absolute;left:17923;top:5448;width:5036;height:3956;visibility:visible;mso-wrap-style:square;v-text-anchor:middle" o:gfxdata="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" fillcolor="#70ad47 [3209]" strokecolor="#1f4d78 [1604]" strokeweight="1pt">
+                <v:shape id="Organigramme : Processus 9" o:spid="_x0000_s1031" type="#_x0000_t109" style="position:absolute;left:10365;top:5392;width:5036;height:3956;visibility:visible;mso-wrap-style:square;v-text-anchor:middle" o:gfxdata="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" fillcolor="white [3212]" strokecolor="#1f4d78 [1604]" strokeweight="1pt"/>
+                <v:shape id="Organigramme : Alternative 10" o:spid="_x0000_s1032" type="#_x0000_t176" style="position:absolute;left:17180;top:4178;width:6477;height:8998;visibility:visible;mso-wrap-style:square;v-text-anchor:middle" o:gfxdata="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" fillcolor="#a5a5a5 [3206]" strokecolor="#525252 [1606]" strokeweight="1pt"/>
+                <v:shape id="Organigramme : Processus 11" o:spid="_x0000_s1033" type="#_x0000_t109" style="position:absolute;left:17923;top:5448;width:5036;height:3956;visibility:visible;mso-wrap-style:square;v-text-anchor:middle" o:gfxdata="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" fillcolor="#70ad47 [3209]" strokecolor="#1f4d78 [1604]" strokeweight="1pt">
                   <v:fill color2="#ffc000 [3207]" angle="135" colors="0 #70ad47;35389f #4472c4;1 #ffc000" focus="100%" type="gradient"/>
                 </v:shape>
+                <v:roundrect id="Rectangle : coins arrondis 4" o:spid="_x0000_s1034" style="position:absolute;left:4217;top:17410;width:19440;height:11160;visibility:visible;mso-wrap-style:square;v-text-anchor:middle" arcsize="10923f" o:gfxdata="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" stroked="f" strokeweight="1pt">
+                  <v:fill r:id="rId7" o:title="" recolor="t" rotate="t" type="frame"/>
+                  <v:stroke joinstyle="miter"/>
+                </v:roundrect>
+                <v:roundrect id="Rectangle : coins arrondis 14" o:spid="_x0000_s1035" style="position:absolute;left:25793;top:17747;width:19438;height:11160;visibility:visible;mso-wrap-style:square;v-text-anchor:middle" arcsize="10923f" o:gfxdata="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" stroked="f" strokeweight="1pt">
+                  <v:fill r:id="rId8" o:title="" recolor="t" rotate="t" type="frame"/>
+                  <v:stroke joinstyle="miter"/>
+                </v:roundrect>
+                <v:group id="Groupe 7" o:spid="_x0000_s1036" style="position:absolute;left:4323;top:32045;width:19438;height:11157" coordorigin="4075,30969" coordsize="19437,11156" o:gfxdata="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">
+                  <v:roundrect id="Rectangle : coins arrondis 15" o:spid="_x0000_s1037" style="position:absolute;left:4075;top:30969;width:19437;height:11157;visibility:visible;mso-wrap-style:square;v-text-anchor:middle" arcsize="10923f" o:gfxdata="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" fillcolor="white [3212]" stroked="f" strokeweight="1pt">
+                    <v:stroke joinstyle="miter"/>
+                    <v:textbox inset="44mm"/>
+                  </v:roundrect>
+                  <v:oval id="Ellipse 6" o:spid="_x0000_s1038" style="position:absolute;left:10012;top:33017;width:7560;height:7200;visibility:visible;mso-wrap-style:square;v-text-anchor:middle" o:gfxdata="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" fillcolor="#c00000" stroked="f" strokeweight="1pt">
+                    <v:stroke joinstyle="miter"/>
+                  </v:oval>
+                </v:group>
                 <w10:anchorlock/>
               </v:group>
             </w:pict>
           </mc:Fallback>
         </mc:AlternateContent>
       </w:r>
-      <w:bookmarkEnd w:id="0"/>
     </w:p>
     <w:sectPr>
       <w:pgSz w:w="11906" w:h="16838"/>
@@ -350,7 +553,7 @@
 </file>
 
 <file path=word/styles.xml><?xml version="1.0" encoding="utf-8"?>
-<w:styles xmlns:mc="http://schemas.openxmlformats.org/markup-compatibility/2006" xmlns:r="http://schemas.openxmlformats.org/officeDocument/2006/relationships" xmlns:w="http://schemas.openxmlformats.org/wordprocessingml/2006/main" xmlns:w14="http://schemas.microsoft.com/office/word/2010/wordml" xmlns:w15="http://schemas.microsoft.com/office/word/2012/wordml" mc:Ignorable="w14 w15">
+<w:styles xmlns:mc="http://schemas.openxmlformats.org/markup-compatibility/2006" xmlns:r="http://schemas.openxmlformats.org/officeDocument/2006/relationships" xmlns:w="http://schemas.openxmlformats.org/wordprocessingml/2006/main" xmlns:w14="http://schemas.microsoft.com/office/word/2010/wordml" xmlns:w15="http://schemas.microsoft.com/office/word/2012/wordml" xmlns:w16cex="http://schemas.microsoft.com/office/word/2018/wordml/cex" xmlns:w16cid="http://schemas.microsoft.com/office/word/2016/wordml/cid" xmlns:w16="http://schemas.microsoft.com/office/word/2018/wordml" xmlns:w16se="http://schemas.microsoft.com/office/word/2015/wordml/symex" mc:Ignorable="w14 w15 w16se w16cid w16 w16cex">
   <w:docDefaults>
     <w:rPrDefault>
       <w:rPr>
@@ -366,7 +569,7 @@
       </w:pPr>
     </w:pPrDefault>
   </w:docDefaults>
-  <w:latentStyles w:defLockedState="0" w:defUIPriority="99" w:defSemiHidden="0" w:defUnhideWhenUsed="0" w:defQFormat="0" w:count="371">
+  <w:latentStyles w:defLockedState="0" w:defUIPriority="99" w:defSemiHidden="0" w:defUnhideWhenUsed="0" w:defQFormat="0" w:count="376">
     <w:lsdException w:name="Normal" w:uiPriority="0" w:qFormat="1"/>
     <w:lsdException w:name="heading 1" w:uiPriority="9" w:qFormat="1"/>
     <w:lsdException w:name="heading 2" w:semiHidden="1" w:uiPriority="9" w:unhideWhenUsed="1" w:qFormat="1"/>
@@ -472,7 +675,6 @@
     <w:lsdException w:name="HTML Sample" w:semiHidden="1" w:unhideWhenUsed="1"/>
     <w:lsdException w:name="HTML Typewriter" w:semiHidden="1" w:unhideWhenUsed="1"/>
     <w:lsdException w:name="HTML Variable" w:semiHidden="1" w:unhideWhenUsed="1"/>
-    <w:lsdException w:name="Normal Table" w:semiHidden="1" w:unhideWhenUsed="1"/>
     <w:lsdException w:name="annotation subject" w:semiHidden="1" w:unhideWhenUsed="1"/>
     <w:lsdException w:name="No List" w:semiHidden="1" w:unhideWhenUsed="1"/>
     <w:lsdException w:name="Outline List 1" w:semiHidden="1" w:unhideWhenUsed="1"/>
@@ -515,11 +717,8 @@
     <w:lsdException w:name="Table Contemporary" w:semiHidden="1" w:unhideWhenUsed="1"/>
     <w:lsdException w:name="Table Elegant" w:semiHidden="1" w:unhideWhenUsed="1"/>
     <w:lsdException w:name="Table Professional" w:semiHidden="1" w:unhideWhenUsed="1"/>
-    <w:lsdException w:name="Table Subtle 1" w:semiHidden="1" w:unhideWhenUsed="1"/>
     <w:lsdException w:name="Table Subtle 2" w:semiHidden="1" w:unhideWhenUsed="1"/>
     <w:lsdException w:name="Table Web 1" w:semiHidden="1" w:unhideWhenUsed="1"/>
-    <w:lsdException w:name="Table Web 2" w:semiHidden="1" w:unhideWhenUsed="1"/>
-    <w:lsdException w:name="Table Web 3" w:semiHidden="1" w:unhideWhenUsed="1"/>
     <w:lsdException w:name="Balloon Text" w:semiHidden="1" w:unhideWhenUsed="1"/>
     <w:lsdException w:name="Table Grid" w:uiPriority="39"/>
     <w:lsdException w:name="Table Theme" w:semiHidden="1" w:unhideWhenUsed="1"/>
@@ -738,6 +937,11 @@
     <w:lsdException w:name="List Table 5 Dark Accent 6" w:uiPriority="50"/>
     <w:lsdException w:name="List Table 6 Colorful Accent 6" w:uiPriority="51"/>
     <w:lsdException w:name="List Table 7 Colorful Accent 6" w:uiPriority="52"/>
+    <w:lsdException w:name="Mention" w:semiHidden="1" w:unhideWhenUsed="1"/>
+    <w:lsdException w:name="Smart Hyperlink" w:semiHidden="1" w:unhideWhenUsed="1"/>
+    <w:lsdException w:name="Hashtag" w:semiHidden="1" w:unhideWhenUsed="1"/>
+    <w:lsdException w:name="Unresolved Mention" w:semiHidden="1" w:unhideWhenUsed="1"/>
+    <w:lsdException w:name="Smart Link" w:semiHidden="1" w:unhideWhenUsed="1"/>
   </w:latentStyles>
   <w:style w:type="paragraph" w:default="1" w:styleId="Normal">
     <w:name w:val="Normal"/>

--- a/assets/icones.docx
+++ b/assets/icones.docx
@@ -11,7 +11,7 @@
         <mc:AlternateContent>
           <mc:Choice Requires="wpc">
             <w:drawing>
-              <wp:inline distT="0" distB="0" distL="0" distR="0" wp14:anchorId="5C45C86E" wp14:editId="2128929C">
+              <wp:inline distT="0" distB="0" distL="0" distR="0" wp14:anchorId="5C45C86E" wp14:editId="5D7A05E3">
                 <wp:extent cx="5486400" cy="5163670"/>
                 <wp:effectExtent l="0" t="0" r="0" b="0"/>
                 <wp:docPr id="1" name="Zone de dessin 1"/>
@@ -456,6 +456,1027 @@
                           </wps:bodyPr>
                         </wps:wsp>
                       </wpg:wgp>
+                      <wpg:wgp>
+                        <wpg:cNvPr id="26" name="Groupe 26"/>
+                        <wpg:cNvGrpSpPr/>
+                        <wpg:grpSpPr>
+                          <a:xfrm>
+                            <a:off x="2619073" y="3111442"/>
+                            <a:ext cx="1800000" cy="1800000"/>
+                            <a:chOff x="2619073" y="3111442"/>
+                            <a:chExt cx="1800000" cy="1800000"/>
+                          </a:xfrm>
+                        </wpg:grpSpPr>
+                        <wps:wsp>
+                          <wps:cNvPr id="5" name="Rectangle : coins arrondis 5"/>
+                          <wps:cNvSpPr/>
+                          <wps:spPr>
+                            <a:xfrm>
+                              <a:off x="2619073" y="3111442"/>
+                              <a:ext cx="1800000" cy="1800000"/>
+                            </a:xfrm>
+                            <a:prstGeom prst="roundRect">
+                              <a:avLst/>
+                            </a:prstGeom>
+                            <a:gradFill flip="none" rotWithShape="1">
+                              <a:gsLst>
+                                <a:gs pos="0">
+                                  <a:schemeClr val="accent6">
+                                    <a:lumMod val="0"/>
+                                    <a:lumOff val="100000"/>
+                                  </a:schemeClr>
+                                </a:gs>
+                                <a:gs pos="52000">
+                                  <a:schemeClr val="accent6">
+                                    <a:lumMod val="0"/>
+                                    <a:lumOff val="100000"/>
+                                  </a:schemeClr>
+                                </a:gs>
+                                <a:gs pos="100000">
+                                  <a:schemeClr val="accent1"/>
+                                </a:gs>
+                              </a:gsLst>
+                              <a:path path="circle">
+                                <a:fillToRect l="50000" t="-80000" r="50000" b="180000"/>
+                              </a:path>
+                              <a:tileRect/>
+                            </a:gradFill>
+                            <a:ln w="57150"/>
+                          </wps:spPr>
+                          <wps:style>
+                            <a:lnRef idx="2">
+                              <a:schemeClr val="dk1"/>
+                            </a:lnRef>
+                            <a:fillRef idx="1">
+                              <a:schemeClr val="lt1"/>
+                            </a:fillRef>
+                            <a:effectRef idx="0">
+                              <a:schemeClr val="dk1"/>
+                            </a:effectRef>
+                            <a:fontRef idx="minor">
+                              <a:schemeClr val="dk1"/>
+                            </a:fontRef>
+                          </wps:style>
+                          <wps:bodyPr rot="0" spcFirstLastPara="0" vertOverflow="overflow" horzOverflow="overflow" vert="horz" wrap="square" lIns="91440" tIns="45720" rIns="91440" bIns="45720" numCol="1" spcCol="0" rtlCol="0" fromWordArt="0" anchor="ctr" anchorCtr="0" forceAA="0" compatLnSpc="1">
+                            <a:prstTxWarp prst="textNoShape">
+                              <a:avLst/>
+                            </a:prstTxWarp>
+                            <a:noAutofit/>
+                          </wps:bodyPr>
+                        </wps:wsp>
+                        <wps:wsp>
+                          <wps:cNvPr id="13" name="Ellipse 13"/>
+                          <wps:cNvSpPr/>
+                          <wps:spPr>
+                            <a:xfrm>
+                              <a:off x="2755613" y="3351420"/>
+                              <a:ext cx="1216442" cy="1137828"/>
+                            </a:xfrm>
+                            <a:prstGeom prst="ellipse">
+                              <a:avLst/>
+                            </a:prstGeom>
+                            <a:ln w="28575"/>
+                          </wps:spPr>
+                          <wps:style>
+                            <a:lnRef idx="2">
+                              <a:schemeClr val="dk1"/>
+                            </a:lnRef>
+                            <a:fillRef idx="1">
+                              <a:schemeClr val="lt1"/>
+                            </a:fillRef>
+                            <a:effectRef idx="0">
+                              <a:schemeClr val="dk1"/>
+                            </a:effectRef>
+                            <a:fontRef idx="minor">
+                              <a:schemeClr val="dk1"/>
+                            </a:fontRef>
+                          </wps:style>
+                          <wps:bodyPr rot="0" spcFirstLastPara="0" vertOverflow="overflow" horzOverflow="overflow" vert="horz" wrap="square" lIns="91440" tIns="45720" rIns="91440" bIns="45720" numCol="1" spcCol="0" rtlCol="0" fromWordArt="0" anchor="ctr" anchorCtr="0" forceAA="0" compatLnSpc="1">
+                            <a:prstTxWarp prst="textNoShape">
+                              <a:avLst/>
+                            </a:prstTxWarp>
+                            <a:noAutofit/>
+                          </wps:bodyPr>
+                        </wps:wsp>
+                        <wps:wsp>
+                          <wps:cNvPr id="18" name="Forme libre : forme 18"/>
+                          <wps:cNvSpPr/>
+                          <wps:spPr>
+                            <a:xfrm>
+                              <a:off x="2755612" y="3351421"/>
+                              <a:ext cx="1220580" cy="582291"/>
+                            </a:xfrm>
+                            <a:custGeom>
+                              <a:avLst/>
+                              <a:gdLst>
+                                <a:gd name="connsiteX0" fmla="*/ 0 w 1220580"/>
+                                <a:gd name="connsiteY0" fmla="*/ 570982 h 599945"/>
+                                <a:gd name="connsiteX1" fmla="*/ 434444 w 1220580"/>
+                                <a:gd name="connsiteY1" fmla="*/ 570982 h 599945"/>
+                                <a:gd name="connsiteX2" fmla="*/ 542020 w 1220580"/>
+                                <a:gd name="connsiteY2" fmla="*/ 455131 h 599945"/>
+                                <a:gd name="connsiteX3" fmla="*/ 678560 w 1220580"/>
+                                <a:gd name="connsiteY3" fmla="*/ 459268 h 599945"/>
+                                <a:gd name="connsiteX4" fmla="*/ 757173 w 1220580"/>
+                                <a:gd name="connsiteY4" fmla="*/ 579258 h 599945"/>
+                                <a:gd name="connsiteX5" fmla="*/ 1220580 w 1220580"/>
+                                <a:gd name="connsiteY5" fmla="*/ 599945 h 599945"/>
+                                <a:gd name="connsiteX6" fmla="*/ 1191617 w 1220580"/>
+                                <a:gd name="connsiteY6" fmla="*/ 368242 h 599945"/>
+                                <a:gd name="connsiteX7" fmla="*/ 1001289 w 1220580"/>
+                                <a:gd name="connsiteY7" fmla="*/ 136539 h 599945"/>
+                                <a:gd name="connsiteX8" fmla="*/ 827512 w 1220580"/>
+                                <a:gd name="connsiteY8" fmla="*/ 37238 h 599945"/>
+                                <a:gd name="connsiteX9" fmla="*/ 616496 w 1220580"/>
+                                <a:gd name="connsiteY9" fmla="*/ 0 h 599945"/>
+                                <a:gd name="connsiteX10" fmla="*/ 405481 w 1220580"/>
+                                <a:gd name="connsiteY10" fmla="*/ 33100 h 599945"/>
+                                <a:gd name="connsiteX11" fmla="*/ 202741 w 1220580"/>
+                                <a:gd name="connsiteY11" fmla="*/ 153089 h 599945"/>
+                                <a:gd name="connsiteX12" fmla="*/ 70339 w 1220580"/>
+                                <a:gd name="connsiteY12" fmla="*/ 318591 h 599945"/>
+                                <a:gd name="connsiteX13" fmla="*/ 12413 w 1220580"/>
+                                <a:gd name="connsiteY13" fmla="*/ 446856 h 599945"/>
+                                <a:gd name="connsiteX14" fmla="*/ 0 w 1220580"/>
+                                <a:gd name="connsiteY14" fmla="*/ 570982 h 599945"/>
+                                <a:gd name="connsiteX0" fmla="*/ 0 w 1220580"/>
+                                <a:gd name="connsiteY0" fmla="*/ 570982 h 599945"/>
+                                <a:gd name="connsiteX1" fmla="*/ 434444 w 1220580"/>
+                                <a:gd name="connsiteY1" fmla="*/ 570982 h 599945"/>
+                                <a:gd name="connsiteX2" fmla="*/ 542020 w 1220580"/>
+                                <a:gd name="connsiteY2" fmla="*/ 455131 h 599945"/>
+                                <a:gd name="connsiteX3" fmla="*/ 678560 w 1220580"/>
+                                <a:gd name="connsiteY3" fmla="*/ 459268 h 599945"/>
+                                <a:gd name="connsiteX4" fmla="*/ 757173 w 1220580"/>
+                                <a:gd name="connsiteY4" fmla="*/ 579258 h 599945"/>
+                                <a:gd name="connsiteX5" fmla="*/ 1220580 w 1220580"/>
+                                <a:gd name="connsiteY5" fmla="*/ 599945 h 599945"/>
+                                <a:gd name="connsiteX6" fmla="*/ 1191617 w 1220580"/>
+                                <a:gd name="connsiteY6" fmla="*/ 368242 h 599945"/>
+                                <a:gd name="connsiteX7" fmla="*/ 1001289 w 1220580"/>
+                                <a:gd name="connsiteY7" fmla="*/ 136539 h 599945"/>
+                                <a:gd name="connsiteX8" fmla="*/ 827512 w 1220580"/>
+                                <a:gd name="connsiteY8" fmla="*/ 37238 h 599945"/>
+                                <a:gd name="connsiteX9" fmla="*/ 616496 w 1220580"/>
+                                <a:gd name="connsiteY9" fmla="*/ 0 h 599945"/>
+                                <a:gd name="connsiteX10" fmla="*/ 405481 w 1220580"/>
+                                <a:gd name="connsiteY10" fmla="*/ 33100 h 599945"/>
+                                <a:gd name="connsiteX11" fmla="*/ 202741 w 1220580"/>
+                                <a:gd name="connsiteY11" fmla="*/ 131904 h 599945"/>
+                                <a:gd name="connsiteX12" fmla="*/ 70339 w 1220580"/>
+                                <a:gd name="connsiteY12" fmla="*/ 318591 h 599945"/>
+                                <a:gd name="connsiteX13" fmla="*/ 12413 w 1220580"/>
+                                <a:gd name="connsiteY13" fmla="*/ 446856 h 599945"/>
+                                <a:gd name="connsiteX14" fmla="*/ 0 w 1220580"/>
+                                <a:gd name="connsiteY14" fmla="*/ 570982 h 599945"/>
+                                <a:gd name="connsiteX0" fmla="*/ 0 w 1220580"/>
+                                <a:gd name="connsiteY0" fmla="*/ 570982 h 599945"/>
+                                <a:gd name="connsiteX1" fmla="*/ 434444 w 1220580"/>
+                                <a:gd name="connsiteY1" fmla="*/ 570982 h 599945"/>
+                                <a:gd name="connsiteX2" fmla="*/ 542020 w 1220580"/>
+                                <a:gd name="connsiteY2" fmla="*/ 455131 h 599945"/>
+                                <a:gd name="connsiteX3" fmla="*/ 678560 w 1220580"/>
+                                <a:gd name="connsiteY3" fmla="*/ 459268 h 599945"/>
+                                <a:gd name="connsiteX4" fmla="*/ 757173 w 1220580"/>
+                                <a:gd name="connsiteY4" fmla="*/ 579258 h 599945"/>
+                                <a:gd name="connsiteX5" fmla="*/ 1220580 w 1220580"/>
+                                <a:gd name="connsiteY5" fmla="*/ 599945 h 599945"/>
+                                <a:gd name="connsiteX6" fmla="*/ 1191617 w 1220580"/>
+                                <a:gd name="connsiteY6" fmla="*/ 368242 h 599945"/>
+                                <a:gd name="connsiteX7" fmla="*/ 1001289 w 1220580"/>
+                                <a:gd name="connsiteY7" fmla="*/ 136539 h 599945"/>
+                                <a:gd name="connsiteX8" fmla="*/ 827512 w 1220580"/>
+                                <a:gd name="connsiteY8" fmla="*/ 37238 h 599945"/>
+                                <a:gd name="connsiteX9" fmla="*/ 616496 w 1220580"/>
+                                <a:gd name="connsiteY9" fmla="*/ 0 h 599945"/>
+                                <a:gd name="connsiteX10" fmla="*/ 405481 w 1220580"/>
+                                <a:gd name="connsiteY10" fmla="*/ 33100 h 599945"/>
+                                <a:gd name="connsiteX11" fmla="*/ 202741 w 1220580"/>
+                                <a:gd name="connsiteY11" fmla="*/ 131904 h 599945"/>
+                                <a:gd name="connsiteX12" fmla="*/ 77400 w 1220580"/>
+                                <a:gd name="connsiteY12" fmla="*/ 286813 h 599945"/>
+                                <a:gd name="connsiteX13" fmla="*/ 12413 w 1220580"/>
+                                <a:gd name="connsiteY13" fmla="*/ 446856 h 599945"/>
+                                <a:gd name="connsiteX14" fmla="*/ 0 w 1220580"/>
+                                <a:gd name="connsiteY14" fmla="*/ 570982 h 599945"/>
+                                <a:gd name="connsiteX0" fmla="*/ 0 w 1220580"/>
+                                <a:gd name="connsiteY0" fmla="*/ 570982 h 599945"/>
+                                <a:gd name="connsiteX1" fmla="*/ 469749 w 1220580"/>
+                                <a:gd name="connsiteY1" fmla="*/ 570982 h 599945"/>
+                                <a:gd name="connsiteX2" fmla="*/ 542020 w 1220580"/>
+                                <a:gd name="connsiteY2" fmla="*/ 455131 h 599945"/>
+                                <a:gd name="connsiteX3" fmla="*/ 678560 w 1220580"/>
+                                <a:gd name="connsiteY3" fmla="*/ 459268 h 599945"/>
+                                <a:gd name="connsiteX4" fmla="*/ 757173 w 1220580"/>
+                                <a:gd name="connsiteY4" fmla="*/ 579258 h 599945"/>
+                                <a:gd name="connsiteX5" fmla="*/ 1220580 w 1220580"/>
+                                <a:gd name="connsiteY5" fmla="*/ 599945 h 599945"/>
+                                <a:gd name="connsiteX6" fmla="*/ 1191617 w 1220580"/>
+                                <a:gd name="connsiteY6" fmla="*/ 368242 h 599945"/>
+                                <a:gd name="connsiteX7" fmla="*/ 1001289 w 1220580"/>
+                                <a:gd name="connsiteY7" fmla="*/ 136539 h 599945"/>
+                                <a:gd name="connsiteX8" fmla="*/ 827512 w 1220580"/>
+                                <a:gd name="connsiteY8" fmla="*/ 37238 h 599945"/>
+                                <a:gd name="connsiteX9" fmla="*/ 616496 w 1220580"/>
+                                <a:gd name="connsiteY9" fmla="*/ 0 h 599945"/>
+                                <a:gd name="connsiteX10" fmla="*/ 405481 w 1220580"/>
+                                <a:gd name="connsiteY10" fmla="*/ 33100 h 599945"/>
+                                <a:gd name="connsiteX11" fmla="*/ 202741 w 1220580"/>
+                                <a:gd name="connsiteY11" fmla="*/ 131904 h 599945"/>
+                                <a:gd name="connsiteX12" fmla="*/ 77400 w 1220580"/>
+                                <a:gd name="connsiteY12" fmla="*/ 286813 h 599945"/>
+                                <a:gd name="connsiteX13" fmla="*/ 12413 w 1220580"/>
+                                <a:gd name="connsiteY13" fmla="*/ 446856 h 599945"/>
+                                <a:gd name="connsiteX14" fmla="*/ 0 w 1220580"/>
+                                <a:gd name="connsiteY14" fmla="*/ 570982 h 599945"/>
+                                <a:gd name="connsiteX0" fmla="*/ 0 w 1220580"/>
+                                <a:gd name="connsiteY0" fmla="*/ 570982 h 599945"/>
+                                <a:gd name="connsiteX1" fmla="*/ 469749 w 1220580"/>
+                                <a:gd name="connsiteY1" fmla="*/ 570982 h 599945"/>
+                                <a:gd name="connsiteX2" fmla="*/ 524368 w 1220580"/>
+                                <a:gd name="connsiteY2" fmla="*/ 455131 h 599945"/>
+                                <a:gd name="connsiteX3" fmla="*/ 678560 w 1220580"/>
+                                <a:gd name="connsiteY3" fmla="*/ 459268 h 599945"/>
+                                <a:gd name="connsiteX4" fmla="*/ 757173 w 1220580"/>
+                                <a:gd name="connsiteY4" fmla="*/ 579258 h 599945"/>
+                                <a:gd name="connsiteX5" fmla="*/ 1220580 w 1220580"/>
+                                <a:gd name="connsiteY5" fmla="*/ 599945 h 599945"/>
+                                <a:gd name="connsiteX6" fmla="*/ 1191617 w 1220580"/>
+                                <a:gd name="connsiteY6" fmla="*/ 368242 h 599945"/>
+                                <a:gd name="connsiteX7" fmla="*/ 1001289 w 1220580"/>
+                                <a:gd name="connsiteY7" fmla="*/ 136539 h 599945"/>
+                                <a:gd name="connsiteX8" fmla="*/ 827512 w 1220580"/>
+                                <a:gd name="connsiteY8" fmla="*/ 37238 h 599945"/>
+                                <a:gd name="connsiteX9" fmla="*/ 616496 w 1220580"/>
+                                <a:gd name="connsiteY9" fmla="*/ 0 h 599945"/>
+                                <a:gd name="connsiteX10" fmla="*/ 405481 w 1220580"/>
+                                <a:gd name="connsiteY10" fmla="*/ 33100 h 599945"/>
+                                <a:gd name="connsiteX11" fmla="*/ 202741 w 1220580"/>
+                                <a:gd name="connsiteY11" fmla="*/ 131904 h 599945"/>
+                                <a:gd name="connsiteX12" fmla="*/ 77400 w 1220580"/>
+                                <a:gd name="connsiteY12" fmla="*/ 286813 h 599945"/>
+                                <a:gd name="connsiteX13" fmla="*/ 12413 w 1220580"/>
+                                <a:gd name="connsiteY13" fmla="*/ 446856 h 599945"/>
+                                <a:gd name="connsiteX14" fmla="*/ 0 w 1220580"/>
+                                <a:gd name="connsiteY14" fmla="*/ 570982 h 599945"/>
+                                <a:gd name="connsiteX0" fmla="*/ 0 w 1220580"/>
+                                <a:gd name="connsiteY0" fmla="*/ 570982 h 599945"/>
+                                <a:gd name="connsiteX1" fmla="*/ 469749 w 1220580"/>
+                                <a:gd name="connsiteY1" fmla="*/ 570982 h 599945"/>
+                                <a:gd name="connsiteX2" fmla="*/ 524368 w 1220580"/>
+                                <a:gd name="connsiteY2" fmla="*/ 455131 h 599945"/>
+                                <a:gd name="connsiteX3" fmla="*/ 678560 w 1220580"/>
+                                <a:gd name="connsiteY3" fmla="*/ 459268 h 599945"/>
+                                <a:gd name="connsiteX4" fmla="*/ 757173 w 1220580"/>
+                                <a:gd name="connsiteY4" fmla="*/ 579258 h 599945"/>
+                                <a:gd name="connsiteX5" fmla="*/ 1220580 w 1220580"/>
+                                <a:gd name="connsiteY5" fmla="*/ 599945 h 599945"/>
+                                <a:gd name="connsiteX6" fmla="*/ 1191617 w 1220580"/>
+                                <a:gd name="connsiteY6" fmla="*/ 368242 h 599945"/>
+                                <a:gd name="connsiteX7" fmla="*/ 1001289 w 1220580"/>
+                                <a:gd name="connsiteY7" fmla="*/ 136539 h 599945"/>
+                                <a:gd name="connsiteX8" fmla="*/ 827512 w 1220580"/>
+                                <a:gd name="connsiteY8" fmla="*/ 37238 h 599945"/>
+                                <a:gd name="connsiteX9" fmla="*/ 616496 w 1220580"/>
+                                <a:gd name="connsiteY9" fmla="*/ 0 h 599945"/>
+                                <a:gd name="connsiteX10" fmla="*/ 405481 w 1220580"/>
+                                <a:gd name="connsiteY10" fmla="*/ 33100 h 599945"/>
+                                <a:gd name="connsiteX11" fmla="*/ 202741 w 1220580"/>
+                                <a:gd name="connsiteY11" fmla="*/ 131904 h 599945"/>
+                                <a:gd name="connsiteX12" fmla="*/ 77400 w 1220580"/>
+                                <a:gd name="connsiteY12" fmla="*/ 286813 h 599945"/>
+                                <a:gd name="connsiteX13" fmla="*/ 12413 w 1220580"/>
+                                <a:gd name="connsiteY13" fmla="*/ 446856 h 599945"/>
+                                <a:gd name="connsiteX14" fmla="*/ 0 w 1220580"/>
+                                <a:gd name="connsiteY14" fmla="*/ 570982 h 599945"/>
+                                <a:gd name="connsiteX0" fmla="*/ 0 w 1220580"/>
+                                <a:gd name="connsiteY0" fmla="*/ 570982 h 599945"/>
+                                <a:gd name="connsiteX1" fmla="*/ 469749 w 1220580"/>
+                                <a:gd name="connsiteY1" fmla="*/ 570982 h 599945"/>
+                                <a:gd name="connsiteX2" fmla="*/ 534959 w 1220580"/>
+                                <a:gd name="connsiteY2" fmla="*/ 462193 h 599945"/>
+                                <a:gd name="connsiteX3" fmla="*/ 678560 w 1220580"/>
+                                <a:gd name="connsiteY3" fmla="*/ 459268 h 599945"/>
+                                <a:gd name="connsiteX4" fmla="*/ 757173 w 1220580"/>
+                                <a:gd name="connsiteY4" fmla="*/ 579258 h 599945"/>
+                                <a:gd name="connsiteX5" fmla="*/ 1220580 w 1220580"/>
+                                <a:gd name="connsiteY5" fmla="*/ 599945 h 599945"/>
+                                <a:gd name="connsiteX6" fmla="*/ 1191617 w 1220580"/>
+                                <a:gd name="connsiteY6" fmla="*/ 368242 h 599945"/>
+                                <a:gd name="connsiteX7" fmla="*/ 1001289 w 1220580"/>
+                                <a:gd name="connsiteY7" fmla="*/ 136539 h 599945"/>
+                                <a:gd name="connsiteX8" fmla="*/ 827512 w 1220580"/>
+                                <a:gd name="connsiteY8" fmla="*/ 37238 h 599945"/>
+                                <a:gd name="connsiteX9" fmla="*/ 616496 w 1220580"/>
+                                <a:gd name="connsiteY9" fmla="*/ 0 h 599945"/>
+                                <a:gd name="connsiteX10" fmla="*/ 405481 w 1220580"/>
+                                <a:gd name="connsiteY10" fmla="*/ 33100 h 599945"/>
+                                <a:gd name="connsiteX11" fmla="*/ 202741 w 1220580"/>
+                                <a:gd name="connsiteY11" fmla="*/ 131904 h 599945"/>
+                                <a:gd name="connsiteX12" fmla="*/ 77400 w 1220580"/>
+                                <a:gd name="connsiteY12" fmla="*/ 286813 h 599945"/>
+                                <a:gd name="connsiteX13" fmla="*/ 12413 w 1220580"/>
+                                <a:gd name="connsiteY13" fmla="*/ 446856 h 599945"/>
+                                <a:gd name="connsiteX14" fmla="*/ 0 w 1220580"/>
+                                <a:gd name="connsiteY14" fmla="*/ 570982 h 599945"/>
+                                <a:gd name="connsiteX0" fmla="*/ 0 w 1220580"/>
+                                <a:gd name="connsiteY0" fmla="*/ 570982 h 599945"/>
+                                <a:gd name="connsiteX1" fmla="*/ 469749 w 1220580"/>
+                                <a:gd name="connsiteY1" fmla="*/ 570982 h 599945"/>
+                                <a:gd name="connsiteX2" fmla="*/ 534959 w 1220580"/>
+                                <a:gd name="connsiteY2" fmla="*/ 462193 h 599945"/>
+                                <a:gd name="connsiteX3" fmla="*/ 678560 w 1220580"/>
+                                <a:gd name="connsiteY3" fmla="*/ 459268 h 599945"/>
+                                <a:gd name="connsiteX4" fmla="*/ 725398 w 1220580"/>
+                                <a:gd name="connsiteY4" fmla="*/ 579258 h 599945"/>
+                                <a:gd name="connsiteX5" fmla="*/ 1220580 w 1220580"/>
+                                <a:gd name="connsiteY5" fmla="*/ 599945 h 599945"/>
+                                <a:gd name="connsiteX6" fmla="*/ 1191617 w 1220580"/>
+                                <a:gd name="connsiteY6" fmla="*/ 368242 h 599945"/>
+                                <a:gd name="connsiteX7" fmla="*/ 1001289 w 1220580"/>
+                                <a:gd name="connsiteY7" fmla="*/ 136539 h 599945"/>
+                                <a:gd name="connsiteX8" fmla="*/ 827512 w 1220580"/>
+                                <a:gd name="connsiteY8" fmla="*/ 37238 h 599945"/>
+                                <a:gd name="connsiteX9" fmla="*/ 616496 w 1220580"/>
+                                <a:gd name="connsiteY9" fmla="*/ 0 h 599945"/>
+                                <a:gd name="connsiteX10" fmla="*/ 405481 w 1220580"/>
+                                <a:gd name="connsiteY10" fmla="*/ 33100 h 599945"/>
+                                <a:gd name="connsiteX11" fmla="*/ 202741 w 1220580"/>
+                                <a:gd name="connsiteY11" fmla="*/ 131904 h 599945"/>
+                                <a:gd name="connsiteX12" fmla="*/ 77400 w 1220580"/>
+                                <a:gd name="connsiteY12" fmla="*/ 286813 h 599945"/>
+                                <a:gd name="connsiteX13" fmla="*/ 12413 w 1220580"/>
+                                <a:gd name="connsiteY13" fmla="*/ 446856 h 599945"/>
+                                <a:gd name="connsiteX14" fmla="*/ 0 w 1220580"/>
+                                <a:gd name="connsiteY14" fmla="*/ 570982 h 599945"/>
+                                <a:gd name="connsiteX0" fmla="*/ 0 w 1220580"/>
+                                <a:gd name="connsiteY0" fmla="*/ 570982 h 582291"/>
+                                <a:gd name="connsiteX1" fmla="*/ 469749 w 1220580"/>
+                                <a:gd name="connsiteY1" fmla="*/ 570982 h 582291"/>
+                                <a:gd name="connsiteX2" fmla="*/ 534959 w 1220580"/>
+                                <a:gd name="connsiteY2" fmla="*/ 462193 h 582291"/>
+                                <a:gd name="connsiteX3" fmla="*/ 678560 w 1220580"/>
+                                <a:gd name="connsiteY3" fmla="*/ 459268 h 582291"/>
+                                <a:gd name="connsiteX4" fmla="*/ 725398 w 1220580"/>
+                                <a:gd name="connsiteY4" fmla="*/ 579258 h 582291"/>
+                                <a:gd name="connsiteX5" fmla="*/ 1220580 w 1220580"/>
+                                <a:gd name="connsiteY5" fmla="*/ 582291 h 582291"/>
+                                <a:gd name="connsiteX6" fmla="*/ 1191617 w 1220580"/>
+                                <a:gd name="connsiteY6" fmla="*/ 368242 h 582291"/>
+                                <a:gd name="connsiteX7" fmla="*/ 1001289 w 1220580"/>
+                                <a:gd name="connsiteY7" fmla="*/ 136539 h 582291"/>
+                                <a:gd name="connsiteX8" fmla="*/ 827512 w 1220580"/>
+                                <a:gd name="connsiteY8" fmla="*/ 37238 h 582291"/>
+                                <a:gd name="connsiteX9" fmla="*/ 616496 w 1220580"/>
+                                <a:gd name="connsiteY9" fmla="*/ 0 h 582291"/>
+                                <a:gd name="connsiteX10" fmla="*/ 405481 w 1220580"/>
+                                <a:gd name="connsiteY10" fmla="*/ 33100 h 582291"/>
+                                <a:gd name="connsiteX11" fmla="*/ 202741 w 1220580"/>
+                                <a:gd name="connsiteY11" fmla="*/ 131904 h 582291"/>
+                                <a:gd name="connsiteX12" fmla="*/ 77400 w 1220580"/>
+                                <a:gd name="connsiteY12" fmla="*/ 286813 h 582291"/>
+                                <a:gd name="connsiteX13" fmla="*/ 12413 w 1220580"/>
+                                <a:gd name="connsiteY13" fmla="*/ 446856 h 582291"/>
+                                <a:gd name="connsiteX14" fmla="*/ 0 w 1220580"/>
+                                <a:gd name="connsiteY14" fmla="*/ 570982 h 582291"/>
+                                <a:gd name="connsiteX0" fmla="*/ 0 w 1220580"/>
+                                <a:gd name="connsiteY0" fmla="*/ 570982 h 582291"/>
+                                <a:gd name="connsiteX1" fmla="*/ 469749 w 1220580"/>
+                                <a:gd name="connsiteY1" fmla="*/ 570982 h 582291"/>
+                                <a:gd name="connsiteX2" fmla="*/ 534959 w 1220580"/>
+                                <a:gd name="connsiteY2" fmla="*/ 462193 h 582291"/>
+                                <a:gd name="connsiteX3" fmla="*/ 678560 w 1220580"/>
+                                <a:gd name="connsiteY3" fmla="*/ 459268 h 582291"/>
+                                <a:gd name="connsiteX4" fmla="*/ 725398 w 1220580"/>
+                                <a:gd name="connsiteY4" fmla="*/ 579258 h 582291"/>
+                                <a:gd name="connsiteX5" fmla="*/ 1220580 w 1220580"/>
+                                <a:gd name="connsiteY5" fmla="*/ 582291 h 582291"/>
+                                <a:gd name="connsiteX6" fmla="*/ 1181026 w 1220580"/>
+                                <a:gd name="connsiteY6" fmla="*/ 364711 h 582291"/>
+                                <a:gd name="connsiteX7" fmla="*/ 1001289 w 1220580"/>
+                                <a:gd name="connsiteY7" fmla="*/ 136539 h 582291"/>
+                                <a:gd name="connsiteX8" fmla="*/ 827512 w 1220580"/>
+                                <a:gd name="connsiteY8" fmla="*/ 37238 h 582291"/>
+                                <a:gd name="connsiteX9" fmla="*/ 616496 w 1220580"/>
+                                <a:gd name="connsiteY9" fmla="*/ 0 h 582291"/>
+                                <a:gd name="connsiteX10" fmla="*/ 405481 w 1220580"/>
+                                <a:gd name="connsiteY10" fmla="*/ 33100 h 582291"/>
+                                <a:gd name="connsiteX11" fmla="*/ 202741 w 1220580"/>
+                                <a:gd name="connsiteY11" fmla="*/ 131904 h 582291"/>
+                                <a:gd name="connsiteX12" fmla="*/ 77400 w 1220580"/>
+                                <a:gd name="connsiteY12" fmla="*/ 286813 h 582291"/>
+                                <a:gd name="connsiteX13" fmla="*/ 12413 w 1220580"/>
+                                <a:gd name="connsiteY13" fmla="*/ 446856 h 582291"/>
+                                <a:gd name="connsiteX14" fmla="*/ 0 w 1220580"/>
+                                <a:gd name="connsiteY14" fmla="*/ 570982 h 582291"/>
+                                <a:gd name="connsiteX0" fmla="*/ 0 w 1220580"/>
+                                <a:gd name="connsiteY0" fmla="*/ 570982 h 582291"/>
+                                <a:gd name="connsiteX1" fmla="*/ 469749 w 1220580"/>
+                                <a:gd name="connsiteY1" fmla="*/ 570982 h 582291"/>
+                                <a:gd name="connsiteX2" fmla="*/ 534959 w 1220580"/>
+                                <a:gd name="connsiteY2" fmla="*/ 462193 h 582291"/>
+                                <a:gd name="connsiteX3" fmla="*/ 678560 w 1220580"/>
+                                <a:gd name="connsiteY3" fmla="*/ 459268 h 582291"/>
+                                <a:gd name="connsiteX4" fmla="*/ 725398 w 1220580"/>
+                                <a:gd name="connsiteY4" fmla="*/ 579258 h 582291"/>
+                                <a:gd name="connsiteX5" fmla="*/ 1220580 w 1220580"/>
+                                <a:gd name="connsiteY5" fmla="*/ 582291 h 582291"/>
+                                <a:gd name="connsiteX6" fmla="*/ 1181026 w 1220580"/>
+                                <a:gd name="connsiteY6" fmla="*/ 364711 h 582291"/>
+                                <a:gd name="connsiteX7" fmla="*/ 1050716 w 1220580"/>
+                                <a:gd name="connsiteY7" fmla="*/ 171847 h 582291"/>
+                                <a:gd name="connsiteX8" fmla="*/ 827512 w 1220580"/>
+                                <a:gd name="connsiteY8" fmla="*/ 37238 h 582291"/>
+                                <a:gd name="connsiteX9" fmla="*/ 616496 w 1220580"/>
+                                <a:gd name="connsiteY9" fmla="*/ 0 h 582291"/>
+                                <a:gd name="connsiteX10" fmla="*/ 405481 w 1220580"/>
+                                <a:gd name="connsiteY10" fmla="*/ 33100 h 582291"/>
+                                <a:gd name="connsiteX11" fmla="*/ 202741 w 1220580"/>
+                                <a:gd name="connsiteY11" fmla="*/ 131904 h 582291"/>
+                                <a:gd name="connsiteX12" fmla="*/ 77400 w 1220580"/>
+                                <a:gd name="connsiteY12" fmla="*/ 286813 h 582291"/>
+                                <a:gd name="connsiteX13" fmla="*/ 12413 w 1220580"/>
+                                <a:gd name="connsiteY13" fmla="*/ 446856 h 582291"/>
+                                <a:gd name="connsiteX14" fmla="*/ 0 w 1220580"/>
+                                <a:gd name="connsiteY14" fmla="*/ 570982 h 582291"/>
+                                <a:gd name="connsiteX0" fmla="*/ 0 w 1220580"/>
+                                <a:gd name="connsiteY0" fmla="*/ 570982 h 582291"/>
+                                <a:gd name="connsiteX1" fmla="*/ 469749 w 1220580"/>
+                                <a:gd name="connsiteY1" fmla="*/ 570982 h 582291"/>
+                                <a:gd name="connsiteX2" fmla="*/ 534959 w 1220580"/>
+                                <a:gd name="connsiteY2" fmla="*/ 462193 h 582291"/>
+                                <a:gd name="connsiteX3" fmla="*/ 678560 w 1220580"/>
+                                <a:gd name="connsiteY3" fmla="*/ 459268 h 582291"/>
+                                <a:gd name="connsiteX4" fmla="*/ 725398 w 1220580"/>
+                                <a:gd name="connsiteY4" fmla="*/ 579258 h 582291"/>
+                                <a:gd name="connsiteX5" fmla="*/ 1220580 w 1220580"/>
+                                <a:gd name="connsiteY5" fmla="*/ 582291 h 582291"/>
+                                <a:gd name="connsiteX6" fmla="*/ 1181026 w 1220580"/>
+                                <a:gd name="connsiteY6" fmla="*/ 364711 h 582291"/>
+                                <a:gd name="connsiteX7" fmla="*/ 1050716 w 1220580"/>
+                                <a:gd name="connsiteY7" fmla="*/ 171847 h 582291"/>
+                                <a:gd name="connsiteX8" fmla="*/ 827512 w 1220580"/>
+                                <a:gd name="connsiteY8" fmla="*/ 37238 h 582291"/>
+                                <a:gd name="connsiteX9" fmla="*/ 616496 w 1220580"/>
+                                <a:gd name="connsiteY9" fmla="*/ 0 h 582291"/>
+                                <a:gd name="connsiteX10" fmla="*/ 405481 w 1220580"/>
+                                <a:gd name="connsiteY10" fmla="*/ 33100 h 582291"/>
+                                <a:gd name="connsiteX11" fmla="*/ 202741 w 1220580"/>
+                                <a:gd name="connsiteY11" fmla="*/ 131904 h 582291"/>
+                                <a:gd name="connsiteX12" fmla="*/ 77400 w 1220580"/>
+                                <a:gd name="connsiteY12" fmla="*/ 286813 h 582291"/>
+                                <a:gd name="connsiteX13" fmla="*/ 12413 w 1220580"/>
+                                <a:gd name="connsiteY13" fmla="*/ 446856 h 582291"/>
+                                <a:gd name="connsiteX14" fmla="*/ 0 w 1220580"/>
+                                <a:gd name="connsiteY14" fmla="*/ 570982 h 582291"/>
+                                <a:gd name="connsiteX0" fmla="*/ 0 w 1220580"/>
+                                <a:gd name="connsiteY0" fmla="*/ 570982 h 582291"/>
+                                <a:gd name="connsiteX1" fmla="*/ 469749 w 1220580"/>
+                                <a:gd name="connsiteY1" fmla="*/ 570982 h 582291"/>
+                                <a:gd name="connsiteX2" fmla="*/ 534959 w 1220580"/>
+                                <a:gd name="connsiteY2" fmla="*/ 462193 h 582291"/>
+                                <a:gd name="connsiteX3" fmla="*/ 678560 w 1220580"/>
+                                <a:gd name="connsiteY3" fmla="*/ 459268 h 582291"/>
+                                <a:gd name="connsiteX4" fmla="*/ 725398 w 1220580"/>
+                                <a:gd name="connsiteY4" fmla="*/ 579258 h 582291"/>
+                                <a:gd name="connsiteX5" fmla="*/ 1220580 w 1220580"/>
+                                <a:gd name="connsiteY5" fmla="*/ 582291 h 582291"/>
+                                <a:gd name="connsiteX6" fmla="*/ 1181026 w 1220580"/>
+                                <a:gd name="connsiteY6" fmla="*/ 364711 h 582291"/>
+                                <a:gd name="connsiteX7" fmla="*/ 1050716 w 1220580"/>
+                                <a:gd name="connsiteY7" fmla="*/ 171847 h 582291"/>
+                                <a:gd name="connsiteX8" fmla="*/ 827512 w 1220580"/>
+                                <a:gd name="connsiteY8" fmla="*/ 37238 h 582291"/>
+                                <a:gd name="connsiteX9" fmla="*/ 616496 w 1220580"/>
+                                <a:gd name="connsiteY9" fmla="*/ 0 h 582291"/>
+                                <a:gd name="connsiteX10" fmla="*/ 405481 w 1220580"/>
+                                <a:gd name="connsiteY10" fmla="*/ 33100 h 582291"/>
+                                <a:gd name="connsiteX11" fmla="*/ 202741 w 1220580"/>
+                                <a:gd name="connsiteY11" fmla="*/ 131904 h 582291"/>
+                                <a:gd name="connsiteX12" fmla="*/ 77400 w 1220580"/>
+                                <a:gd name="connsiteY12" fmla="*/ 286813 h 582291"/>
+                                <a:gd name="connsiteX13" fmla="*/ 12413 w 1220580"/>
+                                <a:gd name="connsiteY13" fmla="*/ 446856 h 582291"/>
+                                <a:gd name="connsiteX14" fmla="*/ 0 w 1220580"/>
+                                <a:gd name="connsiteY14" fmla="*/ 570982 h 582291"/>
+                              </a:gdLst>
+                              <a:ahLst/>
+                              <a:cxnLst>
+                                <a:cxn ang="0">
+                                  <a:pos x="connsiteX0" y="connsiteY0"/>
+                                </a:cxn>
+                                <a:cxn ang="0">
+                                  <a:pos x="connsiteX1" y="connsiteY1"/>
+                                </a:cxn>
+                                <a:cxn ang="0">
+                                  <a:pos x="connsiteX2" y="connsiteY2"/>
+                                </a:cxn>
+                                <a:cxn ang="0">
+                                  <a:pos x="connsiteX3" y="connsiteY3"/>
+                                </a:cxn>
+                                <a:cxn ang="0">
+                                  <a:pos x="connsiteX4" y="connsiteY4"/>
+                                </a:cxn>
+                                <a:cxn ang="0">
+                                  <a:pos x="connsiteX5" y="connsiteY5"/>
+                                </a:cxn>
+                                <a:cxn ang="0">
+                                  <a:pos x="connsiteX6" y="connsiteY6"/>
+                                </a:cxn>
+                                <a:cxn ang="0">
+                                  <a:pos x="connsiteX7" y="connsiteY7"/>
+                                </a:cxn>
+                                <a:cxn ang="0">
+                                  <a:pos x="connsiteX8" y="connsiteY8"/>
+                                </a:cxn>
+                                <a:cxn ang="0">
+                                  <a:pos x="connsiteX9" y="connsiteY9"/>
+                                </a:cxn>
+                                <a:cxn ang="0">
+                                  <a:pos x="connsiteX10" y="connsiteY10"/>
+                                </a:cxn>
+                                <a:cxn ang="0">
+                                  <a:pos x="connsiteX11" y="connsiteY11"/>
+                                </a:cxn>
+                                <a:cxn ang="0">
+                                  <a:pos x="connsiteX12" y="connsiteY12"/>
+                                </a:cxn>
+                                <a:cxn ang="0">
+                                  <a:pos x="connsiteX13" y="connsiteY13"/>
+                                </a:cxn>
+                                <a:cxn ang="0">
+                                  <a:pos x="connsiteX14" y="connsiteY14"/>
+                                </a:cxn>
+                              </a:cxnLst>
+                              <a:rect l="l" t="t" r="r" b="b"/>
+                              <a:pathLst>
+                                <a:path w="1220580" h="582291">
+                                  <a:moveTo>
+                                    <a:pt x="0" y="570982"/>
+                                  </a:moveTo>
+                                  <a:lnTo>
+                                    <a:pt x="469749" y="570982"/>
+                                  </a:lnTo>
+                                  <a:cubicBezTo>
+                                    <a:pt x="487955" y="532365"/>
+                                    <a:pt x="481448" y="525525"/>
+                                    <a:pt x="534959" y="462193"/>
+                                  </a:cubicBezTo>
+                                  <a:lnTo>
+                                    <a:pt x="678560" y="459268"/>
+                                  </a:lnTo>
+                                  <a:lnTo>
+                                    <a:pt x="725398" y="579258"/>
+                                  </a:lnTo>
+                                  <a:lnTo>
+                                    <a:pt x="1220580" y="582291"/>
+                                  </a:lnTo>
+                                  <a:lnTo>
+                                    <a:pt x="1181026" y="364711"/>
+                                  </a:lnTo>
+                                  <a:cubicBezTo>
+                                    <a:pt x="1137589" y="300423"/>
+                                    <a:pt x="1136519" y="267912"/>
+                                    <a:pt x="1050716" y="171847"/>
+                                  </a:cubicBezTo>
+                                  <a:cubicBezTo>
+                                    <a:pt x="983376" y="109323"/>
+                                    <a:pt x="901913" y="82108"/>
+                                    <a:pt x="827512" y="37238"/>
+                                  </a:cubicBezTo>
+                                  <a:lnTo>
+                                    <a:pt x="616496" y="0"/>
+                                  </a:lnTo>
+                                  <a:lnTo>
+                                    <a:pt x="405481" y="33100"/>
+                                  </a:lnTo>
+                                  <a:lnTo>
+                                    <a:pt x="202741" y="131904"/>
+                                  </a:lnTo>
+                                  <a:lnTo>
+                                    <a:pt x="77400" y="286813"/>
+                                  </a:lnTo>
+                                  <a:lnTo>
+                                    <a:pt x="12413" y="446856"/>
+                                  </a:lnTo>
+                                  <a:lnTo>
+                                    <a:pt x="0" y="570982"/>
+                                  </a:lnTo>
+                                  <a:close/>
+                                </a:path>
+                              </a:pathLst>
+                            </a:custGeom>
+                            <a:gradFill flip="none" rotWithShape="1">
+                              <a:gsLst>
+                                <a:gs pos="0">
+                                  <a:srgbClr val="FF6600"/>
+                                </a:gs>
+                                <a:gs pos="50000">
+                                  <a:srgbClr val="FF0000"/>
+                                </a:gs>
+                                <a:gs pos="97000">
+                                  <a:srgbClr val="2A0000"/>
+                                </a:gs>
+                              </a:gsLst>
+                              <a:path path="circle">
+                                <a:fillToRect l="50000" t="130000" r="50000" b="-30000"/>
+                              </a:path>
+                              <a:tileRect/>
+                            </a:gradFill>
+                            <a:ln>
+                              <a:noFill/>
+                            </a:ln>
+                          </wps:spPr>
+                          <wps:style>
+                            <a:lnRef idx="2">
+                              <a:schemeClr val="accent1">
+                                <a:shade val="50000"/>
+                              </a:schemeClr>
+                            </a:lnRef>
+                            <a:fillRef idx="1">
+                              <a:schemeClr val="accent1"/>
+                            </a:fillRef>
+                            <a:effectRef idx="0">
+                              <a:schemeClr val="accent1"/>
+                            </a:effectRef>
+                            <a:fontRef idx="minor">
+                              <a:schemeClr val="lt1"/>
+                            </a:fontRef>
+                          </wps:style>
+                          <wps:bodyPr rot="0" spcFirstLastPara="0" vertOverflow="overflow" horzOverflow="overflow" vert="horz" wrap="square" lIns="91440" tIns="45720" rIns="91440" bIns="45720" numCol="1" spcCol="0" rtlCol="0" fromWordArt="0" anchor="ctr" anchorCtr="0" forceAA="0" compatLnSpc="1">
+                            <a:prstTxWarp prst="textNoShape">
+                              <a:avLst/>
+                            </a:prstTxWarp>
+                            <a:noAutofit/>
+                          </wps:bodyPr>
+                        </wps:wsp>
+                        <wps:wsp>
+                          <wps:cNvPr id="12" name="Cercle : creux 12"/>
+                          <wps:cNvSpPr/>
+                          <wps:spPr>
+                            <a:xfrm>
+                              <a:off x="3219070" y="3785863"/>
+                              <a:ext cx="288000" cy="288000"/>
+                            </a:xfrm>
+                            <a:prstGeom prst="donut">
+                              <a:avLst>
+                                <a:gd name="adj" fmla="val 14982"/>
+                              </a:avLst>
+                            </a:prstGeom>
+                          </wps:spPr>
+                          <wps:style>
+                            <a:lnRef idx="2">
+                              <a:schemeClr val="dk1">
+                                <a:shade val="50000"/>
+                              </a:schemeClr>
+                            </a:lnRef>
+                            <a:fillRef idx="1">
+                              <a:schemeClr val="dk1"/>
+                            </a:fillRef>
+                            <a:effectRef idx="0">
+                              <a:schemeClr val="dk1"/>
+                            </a:effectRef>
+                            <a:fontRef idx="minor">
+                              <a:schemeClr val="lt1"/>
+                            </a:fontRef>
+                          </wps:style>
+                          <wps:txbx>
+                            <w:txbxContent>
+                              <w:p>
+                                <w:pPr>
+                                  <w:jc w:val="center"/>
+                                </w:pPr>
+                              </w:p>
+                            </w:txbxContent>
+                          </wps:txbx>
+                          <wps:bodyPr rot="0" spcFirstLastPara="0" vertOverflow="overflow" horzOverflow="overflow" vert="horz" wrap="square" lIns="91440" tIns="45720" rIns="91440" bIns="45720" numCol="1" spcCol="0" rtlCol="0" fromWordArt="0" anchor="ctr" anchorCtr="0" forceAA="0" compatLnSpc="1">
+                            <a:prstTxWarp prst="textNoShape">
+                              <a:avLst/>
+                            </a:prstTxWarp>
+                            <a:noAutofit/>
+                          </wps:bodyPr>
+                        </wps:wsp>
+                        <wps:wsp>
+                          <wps:cNvPr id="16" name="Rectangle 16"/>
+                          <wps:cNvSpPr/>
+                          <wps:spPr>
+                            <a:xfrm>
+                              <a:off x="2763886" y="3904167"/>
+                              <a:ext cx="473583" cy="45719"/>
+                            </a:xfrm>
+                            <a:prstGeom prst="rect">
+                              <a:avLst/>
+                            </a:prstGeom>
+                          </wps:spPr>
+                          <wps:style>
+                            <a:lnRef idx="2">
+                              <a:schemeClr val="dk1">
+                                <a:shade val="50000"/>
+                              </a:schemeClr>
+                            </a:lnRef>
+                            <a:fillRef idx="1">
+                              <a:schemeClr val="dk1"/>
+                            </a:fillRef>
+                            <a:effectRef idx="0">
+                              <a:schemeClr val="dk1"/>
+                            </a:effectRef>
+                            <a:fontRef idx="minor">
+                              <a:schemeClr val="lt1"/>
+                            </a:fontRef>
+                          </wps:style>
+                          <wps:bodyPr rot="0" spcFirstLastPara="0" vertOverflow="overflow" horzOverflow="overflow" vert="horz" wrap="square" lIns="91440" tIns="45720" rIns="91440" bIns="45720" numCol="1" spcCol="0" rtlCol="0" fromWordArt="0" anchor="ctr" anchorCtr="0" forceAA="0" compatLnSpc="1">
+                            <a:prstTxWarp prst="textNoShape">
+                              <a:avLst/>
+                            </a:prstTxWarp>
+                            <a:noAutofit/>
+                          </wps:bodyPr>
+                        </wps:wsp>
+                        <wps:wsp>
+                          <wps:cNvPr id="17" name="Rectangle 17"/>
+                          <wps:cNvSpPr/>
+                          <wps:spPr>
+                            <a:xfrm>
+                              <a:off x="3484606" y="3909621"/>
+                              <a:ext cx="487450" cy="45719"/>
+                            </a:xfrm>
+                            <a:prstGeom prst="rect">
+                              <a:avLst/>
+                            </a:prstGeom>
+                          </wps:spPr>
+                          <wps:style>
+                            <a:lnRef idx="2">
+                              <a:schemeClr val="dk1">
+                                <a:shade val="50000"/>
+                              </a:schemeClr>
+                            </a:lnRef>
+                            <a:fillRef idx="1">
+                              <a:schemeClr val="dk1"/>
+                            </a:fillRef>
+                            <a:effectRef idx="0">
+                              <a:schemeClr val="dk1"/>
+                            </a:effectRef>
+                            <a:fontRef idx="minor">
+                              <a:schemeClr val="lt1"/>
+                            </a:fontRef>
+                          </wps:style>
+                          <wps:bodyPr rot="0" spcFirstLastPara="0" vert="horz" wrap="square" lIns="91440" tIns="45720" rIns="91440" bIns="45720" numCol="1" spcCol="0" rtlCol="0" fromWordArt="0" anchor="ctr" anchorCtr="0" forceAA="0" compatLnSpc="1">
+                            <a:prstTxWarp prst="textNoShape">
+                              <a:avLst/>
+                            </a:prstTxWarp>
+                            <a:noAutofit/>
+                          </wps:bodyPr>
+                        </wps:wsp>
+                        <wps:wsp>
+                          <wps:cNvPr id="19" name="Ellipse 19"/>
+                          <wps:cNvSpPr/>
+                          <wps:spPr>
+                            <a:xfrm>
+                              <a:off x="2756115" y="3353506"/>
+                              <a:ext cx="1216025" cy="1137285"/>
+                            </a:xfrm>
+                            <a:prstGeom prst="ellipse">
+                              <a:avLst/>
+                            </a:prstGeom>
+                            <a:noFill/>
+                            <a:ln w="28575"/>
+                          </wps:spPr>
+                          <wps:style>
+                            <a:lnRef idx="2">
+                              <a:schemeClr val="dk1"/>
+                            </a:lnRef>
+                            <a:fillRef idx="1">
+                              <a:schemeClr val="lt1"/>
+                            </a:fillRef>
+                            <a:effectRef idx="0">
+                              <a:schemeClr val="dk1"/>
+                            </a:effectRef>
+                            <a:fontRef idx="minor">
+                              <a:schemeClr val="dk1"/>
+                            </a:fontRef>
+                          </wps:style>
+                          <wps:bodyPr rot="0" spcFirstLastPara="0" vert="horz" wrap="square" lIns="91440" tIns="45720" rIns="91440" bIns="45720" numCol="1" spcCol="0" rtlCol="0" fromWordArt="0" anchor="ctr" anchorCtr="0" forceAA="0" compatLnSpc="1">
+                            <a:prstTxWarp prst="textNoShape">
+                              <a:avLst/>
+                            </a:prstTxWarp>
+                            <a:noAutofit/>
+                          </wps:bodyPr>
+                        </wps:wsp>
+                        <wps:wsp>
+                          <wps:cNvPr id="23" name="Rectangle 23"/>
+                          <wps:cNvSpPr/>
+                          <wps:spPr>
+                            <a:xfrm>
+                              <a:off x="3382221" y="3767046"/>
+                              <a:ext cx="917930" cy="948595"/>
+                            </a:xfrm>
+                            <a:prstGeom prst="rect">
+                              <a:avLst/>
+                            </a:prstGeom>
+                            <a:gradFill flip="none" rotWithShape="1">
+                              <a:gsLst>
+                                <a:gs pos="0">
+                                  <a:srgbClr val="0070C0"/>
+                                </a:gs>
+                                <a:gs pos="59000">
+                                  <a:srgbClr val="0070C0">
+                                    <a:alpha val="0"/>
+                                  </a:srgbClr>
+                                </a:gs>
+                              </a:gsLst>
+                              <a:lin ang="15000000" scaled="0"/>
+                              <a:tileRect/>
+                            </a:gradFill>
+                            <a:ln>
+                              <a:noFill/>
+                            </a:ln>
+                          </wps:spPr>
+                          <wps:style>
+                            <a:lnRef idx="2">
+                              <a:schemeClr val="accent1">
+                                <a:shade val="50000"/>
+                              </a:schemeClr>
+                            </a:lnRef>
+                            <a:fillRef idx="1">
+                              <a:schemeClr val="accent1"/>
+                            </a:fillRef>
+                            <a:effectRef idx="0">
+                              <a:schemeClr val="accent1"/>
+                            </a:effectRef>
+                            <a:fontRef idx="minor">
+                              <a:schemeClr val="lt1"/>
+                            </a:fontRef>
+                          </wps:style>
+                          <wps:bodyPr rot="0" spcFirstLastPara="0" vertOverflow="overflow" horzOverflow="overflow" vert="horz" wrap="square" lIns="91440" tIns="45720" rIns="91440" bIns="45720" numCol="1" spcCol="0" rtlCol="0" fromWordArt="0" anchor="ctr" anchorCtr="0" forceAA="0" compatLnSpc="1">
+                            <a:prstTxWarp prst="textNoShape">
+                              <a:avLst/>
+                            </a:prstTxWarp>
+                            <a:noAutofit/>
+                          </wps:bodyPr>
+                        </wps:wsp>
+                        <wps:wsp>
+                          <wps:cNvPr id="20" name="Rectangle 20"/>
+                          <wps:cNvSpPr/>
+                          <wps:spPr>
+                            <a:xfrm>
+                              <a:off x="3530504" y="4105596"/>
+                              <a:ext cx="180056" cy="607624"/>
+                            </a:xfrm>
+                            <a:prstGeom prst="rect">
+                              <a:avLst/>
+                            </a:prstGeom>
+                          </wps:spPr>
+                          <wps:style>
+                            <a:lnRef idx="2">
+                              <a:schemeClr val="accent1">
+                                <a:shade val="50000"/>
+                              </a:schemeClr>
+                            </a:lnRef>
+                            <a:fillRef idx="1">
+                              <a:schemeClr val="accent1"/>
+                            </a:fillRef>
+                            <a:effectRef idx="0">
+                              <a:schemeClr val="accent1"/>
+                            </a:effectRef>
+                            <a:fontRef idx="minor">
+                              <a:schemeClr val="lt1"/>
+                            </a:fontRef>
+                          </wps:style>
+                          <wps:bodyPr rot="0" spcFirstLastPara="0" vertOverflow="overflow" horzOverflow="overflow" vert="horz" wrap="square" lIns="91440" tIns="45720" rIns="91440" bIns="45720" numCol="1" spcCol="0" rtlCol="0" fromWordArt="0" anchor="ctr" anchorCtr="0" forceAA="0" compatLnSpc="1">
+                            <a:prstTxWarp prst="textNoShape">
+                              <a:avLst/>
+                            </a:prstTxWarp>
+                            <a:noAutofit/>
+                          </wps:bodyPr>
+                        </wps:wsp>
+                        <wps:wsp>
+                          <wps:cNvPr id="21" name="Rectangle 21"/>
+                          <wps:cNvSpPr/>
+                          <wps:spPr>
+                            <a:xfrm>
+                              <a:off x="3777475" y="3809412"/>
+                              <a:ext cx="179705" cy="903307"/>
+                            </a:xfrm>
+                            <a:prstGeom prst="rect">
+                              <a:avLst/>
+                            </a:prstGeom>
+                          </wps:spPr>
+                          <wps:style>
+                            <a:lnRef idx="2">
+                              <a:schemeClr val="accent2">
+                                <a:shade val="50000"/>
+                              </a:schemeClr>
+                            </a:lnRef>
+                            <a:fillRef idx="1">
+                              <a:schemeClr val="accent2"/>
+                            </a:fillRef>
+                            <a:effectRef idx="0">
+                              <a:schemeClr val="accent2"/>
+                            </a:effectRef>
+                            <a:fontRef idx="minor">
+                              <a:schemeClr val="lt1"/>
+                            </a:fontRef>
+                          </wps:style>
+                          <wps:bodyPr rot="0" spcFirstLastPara="0" vert="horz" wrap="square" lIns="91440" tIns="45720" rIns="91440" bIns="45720" numCol="1" spcCol="0" rtlCol="0" fromWordArt="0" anchor="ctr" anchorCtr="0" forceAA="0" compatLnSpc="1">
+                            <a:prstTxWarp prst="textNoShape">
+                              <a:avLst/>
+                            </a:prstTxWarp>
+                            <a:noAutofit/>
+                          </wps:bodyPr>
+                        </wps:wsp>
+                        <wps:wsp>
+                          <wps:cNvPr id="22" name="Rectangle 22"/>
+                          <wps:cNvSpPr/>
+                          <wps:spPr>
+                            <a:xfrm>
+                              <a:off x="4035310" y="4289560"/>
+                              <a:ext cx="179705" cy="422597"/>
+                            </a:xfrm>
+                            <a:prstGeom prst="rect">
+                              <a:avLst/>
+                            </a:prstGeom>
+                          </wps:spPr>
+                          <wps:style>
+                            <a:lnRef idx="2">
+                              <a:schemeClr val="accent6">
+                                <a:shade val="50000"/>
+                              </a:schemeClr>
+                            </a:lnRef>
+                            <a:fillRef idx="1">
+                              <a:schemeClr val="accent6"/>
+                            </a:fillRef>
+                            <a:effectRef idx="0">
+                              <a:schemeClr val="accent6"/>
+                            </a:effectRef>
+                            <a:fontRef idx="minor">
+                              <a:schemeClr val="lt1"/>
+                            </a:fontRef>
+                          </wps:style>
+                          <wps:bodyPr rot="0" spcFirstLastPara="0" vert="horz" wrap="square" lIns="91440" tIns="45720" rIns="91440" bIns="45720" numCol="1" spcCol="0" rtlCol="0" fromWordArt="0" anchor="ctr" anchorCtr="0" forceAA="0" compatLnSpc="1">
+                            <a:prstTxWarp prst="textNoShape">
+                              <a:avLst/>
+                            </a:prstTxWarp>
+                            <a:noAutofit/>
+                          </wps:bodyPr>
+                        </wps:wsp>
+                        <wps:wsp>
+                          <wps:cNvPr id="24" name="Connecteur droit 24"/>
+                          <wps:cNvCnPr/>
+                          <wps:spPr>
+                            <a:xfrm>
+                              <a:off x="3343385" y="4702629"/>
+                              <a:ext cx="956766" cy="0"/>
+                            </a:xfrm>
+                            <a:prstGeom prst="line">
+                              <a:avLst/>
+                            </a:prstGeom>
+                            <a:ln w="38100"/>
+                          </wps:spPr>
+                          <wps:style>
+                            <a:lnRef idx="1">
+                              <a:schemeClr val="dk1"/>
+                            </a:lnRef>
+                            <a:fillRef idx="0">
+                              <a:schemeClr val="dk1"/>
+                            </a:fillRef>
+                            <a:effectRef idx="0">
+                              <a:schemeClr val="dk1"/>
+                            </a:effectRef>
+                            <a:fontRef idx="minor">
+                              <a:schemeClr val="tx1"/>
+                            </a:fontRef>
+                          </wps:style>
+                          <wps:bodyPr/>
+                        </wps:wsp>
+                        <wps:wsp>
+                          <wps:cNvPr id="25" name="Connecteur droit 25"/>
+                          <wps:cNvCnPr/>
+                          <wps:spPr>
+                            <a:xfrm flipV="1">
+                              <a:off x="3360872" y="4236602"/>
+                              <a:ext cx="0" cy="475129"/>
+                            </a:xfrm>
+                            <a:prstGeom prst="line">
+                              <a:avLst/>
+                            </a:prstGeom>
+                            <a:ln w="38100"/>
+                          </wps:spPr>
+                          <wps:style>
+                            <a:lnRef idx="1">
+                              <a:schemeClr val="dk1"/>
+                            </a:lnRef>
+                            <a:fillRef idx="0">
+                              <a:schemeClr val="dk1"/>
+                            </a:fillRef>
+                            <a:effectRef idx="0">
+                              <a:schemeClr val="dk1"/>
+                            </a:effectRef>
+                            <a:fontRef idx="minor">
+                              <a:schemeClr val="tx1"/>
+                            </a:fontRef>
+                          </wps:style>
+                          <wps:bodyPr/>
+                        </wps:wsp>
+                      </wpg:wgp>
                     </wpc:wpc>
                   </a:graphicData>
                 </a:graphic>
@@ -464,7 +1485,7 @@
           </mc:Choice>
           <mc:Fallback>
             <w:pict>
-              <v:group w14:anchorId="0E15B086" id="Zone de dessin 1" o:spid="_x0000_s1026" editas="canvas" style="width:6in;height:406.6pt;mso-position-horizontal-relative:char;mso-position-vertical-relative:line" coordsize="54864,51631" o:gfxdata="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">
+              <v:group w14:anchorId="5C45C86E" id="Zone de dessin 1" o:spid="_x0000_s1026" editas="canvas" style="width:6in;height:406.6pt;mso-position-horizontal-relative:char;mso-position-vertical-relative:line" coordsize="54864,51631" o:gfxdata="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">
                 <v:shapetype id="_x0000_t75" coordsize="21600,21600" o:spt="75" o:preferrelative="t" path="m@4@5l@4@11@9@11@9@5xe" filled="f" stroked="f">
                   <v:stroke joinstyle="miter"/>
                   <v:formulas>
@@ -535,7 +1556,1638 @@
                     <v:stroke joinstyle="miter"/>
                   </v:oval>
                 </v:group>
+                <v:group id="Groupe 26" o:spid="_x0000_s1039" style="position:absolute;left:26190;top:31114;width:18000;height:18000" coordorigin="26190,31114" coordsize="18000,18000" o:gfxdata="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">
+                  <v:roundrect id="Rectangle : coins arrondis 5" o:spid="_x0000_s1040" style="position:absolute;left:26190;top:31114;width:18000;height:18000;visibility:visible;mso-wrap-style:square;v-text-anchor:middle" arcsize="10923f" o:gfxdata="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" fillcolor="white [25]" strokecolor="black [3200]" strokeweight="4.5pt">
+                    <v:fill color2="#5b9bd5 [3204]" rotate="t" focusposition=".5,-52429f" focussize="" colors="0 white;34079f white;1 #5b9bd5" focus="100%" type="gradientRadial"/>
+                    <v:stroke joinstyle="miter"/>
+                  </v:roundrect>
+                  <v:oval id="Ellipse 13" o:spid="_x0000_s1041" style="position:absolute;left:27556;top:33514;width:12164;height:11378;visibility:visible;mso-wrap-style:square;v-text-anchor:middle" o:gfxdata="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" fillcolor="white [3201]" strokecolor="black [3200]" strokeweight="2.25pt">
+                    <v:stroke joinstyle="miter"/>
+                  </v:oval>
+                  <v:shape id="Forme libre : forme 18" o:spid="_x0000_s1042" style="position:absolute;left:27556;top:33514;width:12205;height:5823;visibility:visible;mso-wrap-style:square;v-text-anchor:middle" coordsize="1220580,582291" o:gfxdata="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" path="m,570982r469749,c487955,532365,481448,525525,534959,462193r143601,-2925l725398,579258r495182,3033l1181026,364711v-43437,-64288,-44507,-96799,-130310,-192864c983376,109323,901913,82108,827512,37238l616496,,405481,33100,202741,131904,77400,286813,12413,446856,,570982xe" fillcolor="#f60" stroked="f" strokeweight="1pt">
+                    <v:fill color2="#2a0000" rotate="t" focusposition=".5,85197f" focussize="" colors="0 #f60;.5 red;63570f #2a0000" focus="100%" type="gradientRadial"/>
+                    <v:stroke joinstyle="miter"/>
+                    <v:path arrowok="t" o:connecttype="custom" o:connectlocs="0,570982;469749,570982;534959,462193;678560,459268;725398,579258;1220580,582291;1181026,364711;1050716,171847;827512,37238;616496,0;405481,33100;202741,131904;77400,286813;12413,446856;0,570982" o:connectangles="0,0,0,0,0,0,0,0,0,0,0,0,0,0,0"/>
+                  </v:shape>
+                  <v:shapetype id="_x0000_t23" coordsize="21600,21600" o:spt="23" adj="5400" path="m,10800qy10800,,21600,10800,10800,21600,,10800xm@0,10800qy10800@2@1,10800,10800@0@0,10800xe">
+                    <v:formulas>
+                      <v:f eqn="val #0"/>
+                      <v:f eqn="sum width 0 #0"/>
+                      <v:f eqn="sum height 0 #0"/>
+                      <v:f eqn="prod @0 2929 10000"/>
+                      <v:f eqn="sum width 0 @3"/>
+                      <v:f eqn="sum height 0 @3"/>
+                    </v:formulas>
+                    <v:path o:connecttype="custom" o:connectlocs="10800,0;3163,3163;0,10800;3163,18437;10800,21600;18437,18437;21600,10800;18437,3163" textboxrect="3163,3163,18437,18437"/>
+                    <v:handles>
+                      <v:h position="#0,center" xrange="0,10800"/>
+                    </v:handles>
+                  </v:shapetype>
+                  <v:shape id="Cercle : creux 12" o:spid="_x0000_s1043" type="#_x0000_t23" style="position:absolute;left:32190;top:37858;width:2880;height:2880;visibility:visible;mso-wrap-style:square;v-text-anchor:middle" o:gfxdata="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" adj="3236" fillcolor="black [3200]" strokecolor="black [1600]" strokeweight="1pt">
+                    <v:stroke joinstyle="miter"/>
+                    <v:textbox>
+                      <w:txbxContent>
+                        <w:p>
+                          <w:pPr>
+                            <w:jc w:val="center"/>
+                          </w:pPr>
+                        </w:p>
+                      </w:txbxContent>
+                    </v:textbox>
+                  </v:shape>
+                  <v:rect id="Rectangle 16" o:spid="_x0000_s1044" style="position:absolute;left:27638;top:39041;width:4736;height:457;visibility:visible;mso-wrap-style:square;v-text-anchor:middle" o:gfxdata="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" fillcolor="black [3200]" strokecolor="black [1600]" strokeweight="1pt"/>
+                  <v:rect id="Rectangle 17" o:spid="_x0000_s1045" style="position:absolute;left:34846;top:39096;width:4874;height:457;visibility:visible;mso-wrap-style:square;v-text-anchor:middle" o:gfxdata="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" fillcolor="black [3200]" strokecolor="black [1600]" strokeweight="1pt"/>
+                  <v:oval id="Ellipse 19" o:spid="_x0000_s1046" style="position:absolute;left:27561;top:33535;width:12160;height:11372;visibility:visible;mso-wrap-style:square;v-text-anchor:middle" o:gfxdata="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" filled="f" strokecolor="black [3200]" strokeweight="2.25pt">
+                    <v:stroke joinstyle="miter"/>
+                  </v:oval>
+                  <v:rect id="Rectangle 23" o:spid="_x0000_s1047" style="position:absolute;left:33822;top:37670;width:9179;height:9486;visibility:visible;mso-wrap-style:square;v-text-anchor:middle" o:gfxdata="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" fillcolor="#0070c0" stroked="f" strokeweight="1pt">
+                    <v:fill opacity="0" color2="#0070c0" rotate="t" angle="200" colors="0 #0070c0;38666f #0070c0" focus="100%" type="gradient">
+                      <o:fill v:ext="view" type="gradientUnscaled"/>
+                    </v:fill>
+                  </v:rect>
+                  <v:rect id="Rectangle 20" o:spid="_x0000_s1048" style="position:absolute;left:35305;top:41055;width:1800;height:6077;visibility:visible;mso-wrap-style:square;v-text-anchor:middle" o:gfxdata="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" fillcolor="#5b9bd5 [3204]" strokecolor="#1f4d78 [1604]" strokeweight="1pt"/>
+                  <v:rect id="Rectangle 21" o:spid="_x0000_s1049" style="position:absolute;left:37774;top:38094;width:1797;height:9033;visibility:visible;mso-wrap-style:square;v-text-anchor:middle" o:gfxdata="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" fillcolor="#ed7d31 [3205]" strokecolor="#823b0b [1605]" strokeweight="1pt"/>
+                  <v:rect id="Rectangle 22" o:spid="_x0000_s1050" style="position:absolute;left:40353;top:42895;width:1797;height:4226;visibility:visible;mso-wrap-style:square;v-text-anchor:middle" o:gfxdata="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" fillcolor="#70ad47 [3209]" strokecolor="#375623 [1609]" strokeweight="1pt"/>
+                  <v:line id="Connecteur droit 24" o:spid="_x0000_s1051" style="position:absolute;visibility:visible;mso-wrap-style:square" from="33433,47026" to="43001,47026" o:connectortype="straight" o:gfxdata="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" strokecolor="black [3200]" strokeweight="3pt">
+                    <v:stroke joinstyle="miter"/>
+                  </v:line>
+                  <v:line id="Connecteur droit 25" o:spid="_x0000_s1052" style="position:absolute;flip:y;visibility:visible;mso-wrap-style:square" from="33608,42366" to="33608,47117" o:connectortype="straight" o:gfxdata="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" strokecolor="black [3200]" strokeweight="3pt">
+                    <v:stroke joinstyle="miter"/>
+                  </v:line>
+                </v:group>
                 <w10:anchorlock/>
+              </v:group>
+            </w:pict>
+          </mc:Fallback>
+        </mc:AlternateContent>
+      </w:r>
+      <w:r>
+        <w:br w:type="page"/>
+      </w:r>
+    </w:p>
+    <w:p/>
+    <w:p>
+      <w:r>
+        <w:rPr>
+          <w:noProof/>
+        </w:rPr>
+        <mc:AlternateContent>
+          <mc:Choice Requires="wpg">
+            <w:drawing>
+              <wp:anchor distT="0" distB="0" distL="114300" distR="114300" simplePos="0" relativeHeight="251659264" behindDoc="0" locked="0" layoutInCell="1" allowOverlap="1" wp14:anchorId="2815DA33" wp14:editId="630EBEA9">
+                <wp:simplePos x="0" y="0"/>
+                <wp:positionH relativeFrom="column">
+                  <wp:posOffset>383459</wp:posOffset>
+                </wp:positionH>
+                <wp:positionV relativeFrom="paragraph">
+                  <wp:posOffset>1460104</wp:posOffset>
+                </wp:positionV>
+                <wp:extent cx="5116476" cy="5116476"/>
+                <wp:effectExtent l="19050" t="19050" r="46355" b="46355"/>
+                <wp:wrapNone/>
+                <wp:docPr id="27" name="Groupe 27"/>
+                <wp:cNvGraphicFramePr/>
+                <a:graphic xmlns:a="http://schemas.openxmlformats.org/drawingml/2006/main">
+                  <a:graphicData uri="http://schemas.microsoft.com/office/word/2010/wordprocessingGroup">
+                    <wpg:wgp>
+                      <wpg:cNvGrpSpPr/>
+                      <wpg:grpSpPr>
+                        <a:xfrm>
+                          <a:off x="0" y="0"/>
+                          <a:ext cx="5116476" cy="5116476"/>
+                          <a:chOff x="2619073" y="3111442"/>
+                          <a:chExt cx="1800000" cy="1800000"/>
+                        </a:xfrm>
+                      </wpg:grpSpPr>
+                      <wps:wsp>
+                        <wps:cNvPr id="28" name="Rectangle : coins arrondis 28"/>
+                        <wps:cNvSpPr/>
+                        <wps:spPr>
+                          <a:xfrm>
+                            <a:off x="2619073" y="3111442"/>
+                            <a:ext cx="1800000" cy="1800000"/>
+                          </a:xfrm>
+                          <a:prstGeom prst="roundRect">
+                            <a:avLst/>
+                          </a:prstGeom>
+                          <a:gradFill flip="none" rotWithShape="1">
+                            <a:gsLst>
+                              <a:gs pos="0">
+                                <a:schemeClr val="accent6">
+                                  <a:lumMod val="0"/>
+                                  <a:lumOff val="100000"/>
+                                </a:schemeClr>
+                              </a:gs>
+                              <a:gs pos="52000">
+                                <a:schemeClr val="accent6">
+                                  <a:lumMod val="0"/>
+                                  <a:lumOff val="100000"/>
+                                </a:schemeClr>
+                              </a:gs>
+                              <a:gs pos="100000">
+                                <a:schemeClr val="accent1"/>
+                              </a:gs>
+                            </a:gsLst>
+                            <a:path path="circle">
+                              <a:fillToRect l="50000" t="-80000" r="50000" b="180000"/>
+                            </a:path>
+                            <a:tileRect/>
+                          </a:gradFill>
+                          <a:ln w="57150"/>
+                        </wps:spPr>
+                        <wps:style>
+                          <a:lnRef idx="2">
+                            <a:schemeClr val="dk1"/>
+                          </a:lnRef>
+                          <a:fillRef idx="1">
+                            <a:schemeClr val="lt1"/>
+                          </a:fillRef>
+                          <a:effectRef idx="0">
+                            <a:schemeClr val="dk1"/>
+                          </a:effectRef>
+                          <a:fontRef idx="minor">
+                            <a:schemeClr val="dk1"/>
+                          </a:fontRef>
+                        </wps:style>
+                        <wps:bodyPr rot="0" spcFirstLastPara="0" vertOverflow="overflow" horzOverflow="overflow" vert="horz" wrap="square" lIns="91440" tIns="45720" rIns="91440" bIns="45720" numCol="1" spcCol="0" rtlCol="0" fromWordArt="0" anchor="ctr" anchorCtr="0" forceAA="0" compatLnSpc="1">
+                          <a:prstTxWarp prst="textNoShape">
+                            <a:avLst/>
+                          </a:prstTxWarp>
+                          <a:noAutofit/>
+                        </wps:bodyPr>
+                      </wps:wsp>
+                      <wps:wsp>
+                        <wps:cNvPr id="29" name="Ellipse 29"/>
+                        <wps:cNvSpPr/>
+                        <wps:spPr>
+                          <a:xfrm>
+                            <a:off x="2755613" y="3351420"/>
+                            <a:ext cx="1216442" cy="1137828"/>
+                          </a:xfrm>
+                          <a:prstGeom prst="ellipse">
+                            <a:avLst/>
+                          </a:prstGeom>
+                          <a:ln w="28575"/>
+                        </wps:spPr>
+                        <wps:style>
+                          <a:lnRef idx="2">
+                            <a:schemeClr val="dk1"/>
+                          </a:lnRef>
+                          <a:fillRef idx="1">
+                            <a:schemeClr val="lt1"/>
+                          </a:fillRef>
+                          <a:effectRef idx="0">
+                            <a:schemeClr val="dk1"/>
+                          </a:effectRef>
+                          <a:fontRef idx="minor">
+                            <a:schemeClr val="dk1"/>
+                          </a:fontRef>
+                        </wps:style>
+                        <wps:bodyPr rot="0" spcFirstLastPara="0" vertOverflow="overflow" horzOverflow="overflow" vert="horz" wrap="square" lIns="91440" tIns="45720" rIns="91440" bIns="45720" numCol="1" spcCol="0" rtlCol="0" fromWordArt="0" anchor="ctr" anchorCtr="0" forceAA="0" compatLnSpc="1">
+                          <a:prstTxWarp prst="textNoShape">
+                            <a:avLst/>
+                          </a:prstTxWarp>
+                          <a:noAutofit/>
+                        </wps:bodyPr>
+                      </wps:wsp>
+                      <wps:wsp>
+                        <wps:cNvPr id="30" name="Forme libre : forme 30"/>
+                        <wps:cNvSpPr/>
+                        <wps:spPr>
+                          <a:xfrm>
+                            <a:off x="2755612" y="3351174"/>
+                            <a:ext cx="1220580" cy="582538"/>
+                          </a:xfrm>
+                          <a:custGeom>
+                            <a:avLst/>
+                            <a:gdLst>
+                              <a:gd name="connsiteX0" fmla="*/ 0 w 1220580"/>
+                              <a:gd name="connsiteY0" fmla="*/ 570982 h 599945"/>
+                              <a:gd name="connsiteX1" fmla="*/ 434444 w 1220580"/>
+                              <a:gd name="connsiteY1" fmla="*/ 570982 h 599945"/>
+                              <a:gd name="connsiteX2" fmla="*/ 542020 w 1220580"/>
+                              <a:gd name="connsiteY2" fmla="*/ 455131 h 599945"/>
+                              <a:gd name="connsiteX3" fmla="*/ 678560 w 1220580"/>
+                              <a:gd name="connsiteY3" fmla="*/ 459268 h 599945"/>
+                              <a:gd name="connsiteX4" fmla="*/ 757173 w 1220580"/>
+                              <a:gd name="connsiteY4" fmla="*/ 579258 h 599945"/>
+                              <a:gd name="connsiteX5" fmla="*/ 1220580 w 1220580"/>
+                              <a:gd name="connsiteY5" fmla="*/ 599945 h 599945"/>
+                              <a:gd name="connsiteX6" fmla="*/ 1191617 w 1220580"/>
+                              <a:gd name="connsiteY6" fmla="*/ 368242 h 599945"/>
+                              <a:gd name="connsiteX7" fmla="*/ 1001289 w 1220580"/>
+                              <a:gd name="connsiteY7" fmla="*/ 136539 h 599945"/>
+                              <a:gd name="connsiteX8" fmla="*/ 827512 w 1220580"/>
+                              <a:gd name="connsiteY8" fmla="*/ 37238 h 599945"/>
+                              <a:gd name="connsiteX9" fmla="*/ 616496 w 1220580"/>
+                              <a:gd name="connsiteY9" fmla="*/ 0 h 599945"/>
+                              <a:gd name="connsiteX10" fmla="*/ 405481 w 1220580"/>
+                              <a:gd name="connsiteY10" fmla="*/ 33100 h 599945"/>
+                              <a:gd name="connsiteX11" fmla="*/ 202741 w 1220580"/>
+                              <a:gd name="connsiteY11" fmla="*/ 153089 h 599945"/>
+                              <a:gd name="connsiteX12" fmla="*/ 70339 w 1220580"/>
+                              <a:gd name="connsiteY12" fmla="*/ 318591 h 599945"/>
+                              <a:gd name="connsiteX13" fmla="*/ 12413 w 1220580"/>
+                              <a:gd name="connsiteY13" fmla="*/ 446856 h 599945"/>
+                              <a:gd name="connsiteX14" fmla="*/ 0 w 1220580"/>
+                              <a:gd name="connsiteY14" fmla="*/ 570982 h 599945"/>
+                              <a:gd name="connsiteX0" fmla="*/ 0 w 1220580"/>
+                              <a:gd name="connsiteY0" fmla="*/ 570982 h 599945"/>
+                              <a:gd name="connsiteX1" fmla="*/ 434444 w 1220580"/>
+                              <a:gd name="connsiteY1" fmla="*/ 570982 h 599945"/>
+                              <a:gd name="connsiteX2" fmla="*/ 542020 w 1220580"/>
+                              <a:gd name="connsiteY2" fmla="*/ 455131 h 599945"/>
+                              <a:gd name="connsiteX3" fmla="*/ 678560 w 1220580"/>
+                              <a:gd name="connsiteY3" fmla="*/ 459268 h 599945"/>
+                              <a:gd name="connsiteX4" fmla="*/ 757173 w 1220580"/>
+                              <a:gd name="connsiteY4" fmla="*/ 579258 h 599945"/>
+                              <a:gd name="connsiteX5" fmla="*/ 1220580 w 1220580"/>
+                              <a:gd name="connsiteY5" fmla="*/ 599945 h 599945"/>
+                              <a:gd name="connsiteX6" fmla="*/ 1191617 w 1220580"/>
+                              <a:gd name="connsiteY6" fmla="*/ 368242 h 599945"/>
+                              <a:gd name="connsiteX7" fmla="*/ 1001289 w 1220580"/>
+                              <a:gd name="connsiteY7" fmla="*/ 136539 h 599945"/>
+                              <a:gd name="connsiteX8" fmla="*/ 827512 w 1220580"/>
+                              <a:gd name="connsiteY8" fmla="*/ 37238 h 599945"/>
+                              <a:gd name="connsiteX9" fmla="*/ 616496 w 1220580"/>
+                              <a:gd name="connsiteY9" fmla="*/ 0 h 599945"/>
+                              <a:gd name="connsiteX10" fmla="*/ 405481 w 1220580"/>
+                              <a:gd name="connsiteY10" fmla="*/ 33100 h 599945"/>
+                              <a:gd name="connsiteX11" fmla="*/ 202741 w 1220580"/>
+                              <a:gd name="connsiteY11" fmla="*/ 131904 h 599945"/>
+                              <a:gd name="connsiteX12" fmla="*/ 70339 w 1220580"/>
+                              <a:gd name="connsiteY12" fmla="*/ 318591 h 599945"/>
+                              <a:gd name="connsiteX13" fmla="*/ 12413 w 1220580"/>
+                              <a:gd name="connsiteY13" fmla="*/ 446856 h 599945"/>
+                              <a:gd name="connsiteX14" fmla="*/ 0 w 1220580"/>
+                              <a:gd name="connsiteY14" fmla="*/ 570982 h 599945"/>
+                              <a:gd name="connsiteX0" fmla="*/ 0 w 1220580"/>
+                              <a:gd name="connsiteY0" fmla="*/ 570982 h 599945"/>
+                              <a:gd name="connsiteX1" fmla="*/ 434444 w 1220580"/>
+                              <a:gd name="connsiteY1" fmla="*/ 570982 h 599945"/>
+                              <a:gd name="connsiteX2" fmla="*/ 542020 w 1220580"/>
+                              <a:gd name="connsiteY2" fmla="*/ 455131 h 599945"/>
+                              <a:gd name="connsiteX3" fmla="*/ 678560 w 1220580"/>
+                              <a:gd name="connsiteY3" fmla="*/ 459268 h 599945"/>
+                              <a:gd name="connsiteX4" fmla="*/ 757173 w 1220580"/>
+                              <a:gd name="connsiteY4" fmla="*/ 579258 h 599945"/>
+                              <a:gd name="connsiteX5" fmla="*/ 1220580 w 1220580"/>
+                              <a:gd name="connsiteY5" fmla="*/ 599945 h 599945"/>
+                              <a:gd name="connsiteX6" fmla="*/ 1191617 w 1220580"/>
+                              <a:gd name="connsiteY6" fmla="*/ 368242 h 599945"/>
+                              <a:gd name="connsiteX7" fmla="*/ 1001289 w 1220580"/>
+                              <a:gd name="connsiteY7" fmla="*/ 136539 h 599945"/>
+                              <a:gd name="connsiteX8" fmla="*/ 827512 w 1220580"/>
+                              <a:gd name="connsiteY8" fmla="*/ 37238 h 599945"/>
+                              <a:gd name="connsiteX9" fmla="*/ 616496 w 1220580"/>
+                              <a:gd name="connsiteY9" fmla="*/ 0 h 599945"/>
+                              <a:gd name="connsiteX10" fmla="*/ 405481 w 1220580"/>
+                              <a:gd name="connsiteY10" fmla="*/ 33100 h 599945"/>
+                              <a:gd name="connsiteX11" fmla="*/ 202741 w 1220580"/>
+                              <a:gd name="connsiteY11" fmla="*/ 131904 h 599945"/>
+                              <a:gd name="connsiteX12" fmla="*/ 77400 w 1220580"/>
+                              <a:gd name="connsiteY12" fmla="*/ 286813 h 599945"/>
+                              <a:gd name="connsiteX13" fmla="*/ 12413 w 1220580"/>
+                              <a:gd name="connsiteY13" fmla="*/ 446856 h 599945"/>
+                              <a:gd name="connsiteX14" fmla="*/ 0 w 1220580"/>
+                              <a:gd name="connsiteY14" fmla="*/ 570982 h 599945"/>
+                              <a:gd name="connsiteX0" fmla="*/ 0 w 1220580"/>
+                              <a:gd name="connsiteY0" fmla="*/ 570982 h 599945"/>
+                              <a:gd name="connsiteX1" fmla="*/ 469749 w 1220580"/>
+                              <a:gd name="connsiteY1" fmla="*/ 570982 h 599945"/>
+                              <a:gd name="connsiteX2" fmla="*/ 542020 w 1220580"/>
+                              <a:gd name="connsiteY2" fmla="*/ 455131 h 599945"/>
+                              <a:gd name="connsiteX3" fmla="*/ 678560 w 1220580"/>
+                              <a:gd name="connsiteY3" fmla="*/ 459268 h 599945"/>
+                              <a:gd name="connsiteX4" fmla="*/ 757173 w 1220580"/>
+                              <a:gd name="connsiteY4" fmla="*/ 579258 h 599945"/>
+                              <a:gd name="connsiteX5" fmla="*/ 1220580 w 1220580"/>
+                              <a:gd name="connsiteY5" fmla="*/ 599945 h 599945"/>
+                              <a:gd name="connsiteX6" fmla="*/ 1191617 w 1220580"/>
+                              <a:gd name="connsiteY6" fmla="*/ 368242 h 599945"/>
+                              <a:gd name="connsiteX7" fmla="*/ 1001289 w 1220580"/>
+                              <a:gd name="connsiteY7" fmla="*/ 136539 h 599945"/>
+                              <a:gd name="connsiteX8" fmla="*/ 827512 w 1220580"/>
+                              <a:gd name="connsiteY8" fmla="*/ 37238 h 599945"/>
+                              <a:gd name="connsiteX9" fmla="*/ 616496 w 1220580"/>
+                              <a:gd name="connsiteY9" fmla="*/ 0 h 599945"/>
+                              <a:gd name="connsiteX10" fmla="*/ 405481 w 1220580"/>
+                              <a:gd name="connsiteY10" fmla="*/ 33100 h 599945"/>
+                              <a:gd name="connsiteX11" fmla="*/ 202741 w 1220580"/>
+                              <a:gd name="connsiteY11" fmla="*/ 131904 h 599945"/>
+                              <a:gd name="connsiteX12" fmla="*/ 77400 w 1220580"/>
+                              <a:gd name="connsiteY12" fmla="*/ 286813 h 599945"/>
+                              <a:gd name="connsiteX13" fmla="*/ 12413 w 1220580"/>
+                              <a:gd name="connsiteY13" fmla="*/ 446856 h 599945"/>
+                              <a:gd name="connsiteX14" fmla="*/ 0 w 1220580"/>
+                              <a:gd name="connsiteY14" fmla="*/ 570982 h 599945"/>
+                              <a:gd name="connsiteX0" fmla="*/ 0 w 1220580"/>
+                              <a:gd name="connsiteY0" fmla="*/ 570982 h 599945"/>
+                              <a:gd name="connsiteX1" fmla="*/ 469749 w 1220580"/>
+                              <a:gd name="connsiteY1" fmla="*/ 570982 h 599945"/>
+                              <a:gd name="connsiteX2" fmla="*/ 524368 w 1220580"/>
+                              <a:gd name="connsiteY2" fmla="*/ 455131 h 599945"/>
+                              <a:gd name="connsiteX3" fmla="*/ 678560 w 1220580"/>
+                              <a:gd name="connsiteY3" fmla="*/ 459268 h 599945"/>
+                              <a:gd name="connsiteX4" fmla="*/ 757173 w 1220580"/>
+                              <a:gd name="connsiteY4" fmla="*/ 579258 h 599945"/>
+                              <a:gd name="connsiteX5" fmla="*/ 1220580 w 1220580"/>
+                              <a:gd name="connsiteY5" fmla="*/ 599945 h 599945"/>
+                              <a:gd name="connsiteX6" fmla="*/ 1191617 w 1220580"/>
+                              <a:gd name="connsiteY6" fmla="*/ 368242 h 599945"/>
+                              <a:gd name="connsiteX7" fmla="*/ 1001289 w 1220580"/>
+                              <a:gd name="connsiteY7" fmla="*/ 136539 h 599945"/>
+                              <a:gd name="connsiteX8" fmla="*/ 827512 w 1220580"/>
+                              <a:gd name="connsiteY8" fmla="*/ 37238 h 599945"/>
+                              <a:gd name="connsiteX9" fmla="*/ 616496 w 1220580"/>
+                              <a:gd name="connsiteY9" fmla="*/ 0 h 599945"/>
+                              <a:gd name="connsiteX10" fmla="*/ 405481 w 1220580"/>
+                              <a:gd name="connsiteY10" fmla="*/ 33100 h 599945"/>
+                              <a:gd name="connsiteX11" fmla="*/ 202741 w 1220580"/>
+                              <a:gd name="connsiteY11" fmla="*/ 131904 h 599945"/>
+                              <a:gd name="connsiteX12" fmla="*/ 77400 w 1220580"/>
+                              <a:gd name="connsiteY12" fmla="*/ 286813 h 599945"/>
+                              <a:gd name="connsiteX13" fmla="*/ 12413 w 1220580"/>
+                              <a:gd name="connsiteY13" fmla="*/ 446856 h 599945"/>
+                              <a:gd name="connsiteX14" fmla="*/ 0 w 1220580"/>
+                              <a:gd name="connsiteY14" fmla="*/ 570982 h 599945"/>
+                              <a:gd name="connsiteX0" fmla="*/ 0 w 1220580"/>
+                              <a:gd name="connsiteY0" fmla="*/ 570982 h 599945"/>
+                              <a:gd name="connsiteX1" fmla="*/ 469749 w 1220580"/>
+                              <a:gd name="connsiteY1" fmla="*/ 570982 h 599945"/>
+                              <a:gd name="connsiteX2" fmla="*/ 524368 w 1220580"/>
+                              <a:gd name="connsiteY2" fmla="*/ 455131 h 599945"/>
+                              <a:gd name="connsiteX3" fmla="*/ 678560 w 1220580"/>
+                              <a:gd name="connsiteY3" fmla="*/ 459268 h 599945"/>
+                              <a:gd name="connsiteX4" fmla="*/ 757173 w 1220580"/>
+                              <a:gd name="connsiteY4" fmla="*/ 579258 h 599945"/>
+                              <a:gd name="connsiteX5" fmla="*/ 1220580 w 1220580"/>
+                              <a:gd name="connsiteY5" fmla="*/ 599945 h 599945"/>
+                              <a:gd name="connsiteX6" fmla="*/ 1191617 w 1220580"/>
+                              <a:gd name="connsiteY6" fmla="*/ 368242 h 599945"/>
+                              <a:gd name="connsiteX7" fmla="*/ 1001289 w 1220580"/>
+                              <a:gd name="connsiteY7" fmla="*/ 136539 h 599945"/>
+                              <a:gd name="connsiteX8" fmla="*/ 827512 w 1220580"/>
+                              <a:gd name="connsiteY8" fmla="*/ 37238 h 599945"/>
+                              <a:gd name="connsiteX9" fmla="*/ 616496 w 1220580"/>
+                              <a:gd name="connsiteY9" fmla="*/ 0 h 599945"/>
+                              <a:gd name="connsiteX10" fmla="*/ 405481 w 1220580"/>
+                              <a:gd name="connsiteY10" fmla="*/ 33100 h 599945"/>
+                              <a:gd name="connsiteX11" fmla="*/ 202741 w 1220580"/>
+                              <a:gd name="connsiteY11" fmla="*/ 131904 h 599945"/>
+                              <a:gd name="connsiteX12" fmla="*/ 77400 w 1220580"/>
+                              <a:gd name="connsiteY12" fmla="*/ 286813 h 599945"/>
+                              <a:gd name="connsiteX13" fmla="*/ 12413 w 1220580"/>
+                              <a:gd name="connsiteY13" fmla="*/ 446856 h 599945"/>
+                              <a:gd name="connsiteX14" fmla="*/ 0 w 1220580"/>
+                              <a:gd name="connsiteY14" fmla="*/ 570982 h 599945"/>
+                              <a:gd name="connsiteX0" fmla="*/ 0 w 1220580"/>
+                              <a:gd name="connsiteY0" fmla="*/ 570982 h 599945"/>
+                              <a:gd name="connsiteX1" fmla="*/ 469749 w 1220580"/>
+                              <a:gd name="connsiteY1" fmla="*/ 570982 h 599945"/>
+                              <a:gd name="connsiteX2" fmla="*/ 534959 w 1220580"/>
+                              <a:gd name="connsiteY2" fmla="*/ 462193 h 599945"/>
+                              <a:gd name="connsiteX3" fmla="*/ 678560 w 1220580"/>
+                              <a:gd name="connsiteY3" fmla="*/ 459268 h 599945"/>
+                              <a:gd name="connsiteX4" fmla="*/ 757173 w 1220580"/>
+                              <a:gd name="connsiteY4" fmla="*/ 579258 h 599945"/>
+                              <a:gd name="connsiteX5" fmla="*/ 1220580 w 1220580"/>
+                              <a:gd name="connsiteY5" fmla="*/ 599945 h 599945"/>
+                              <a:gd name="connsiteX6" fmla="*/ 1191617 w 1220580"/>
+                              <a:gd name="connsiteY6" fmla="*/ 368242 h 599945"/>
+                              <a:gd name="connsiteX7" fmla="*/ 1001289 w 1220580"/>
+                              <a:gd name="connsiteY7" fmla="*/ 136539 h 599945"/>
+                              <a:gd name="connsiteX8" fmla="*/ 827512 w 1220580"/>
+                              <a:gd name="connsiteY8" fmla="*/ 37238 h 599945"/>
+                              <a:gd name="connsiteX9" fmla="*/ 616496 w 1220580"/>
+                              <a:gd name="connsiteY9" fmla="*/ 0 h 599945"/>
+                              <a:gd name="connsiteX10" fmla="*/ 405481 w 1220580"/>
+                              <a:gd name="connsiteY10" fmla="*/ 33100 h 599945"/>
+                              <a:gd name="connsiteX11" fmla="*/ 202741 w 1220580"/>
+                              <a:gd name="connsiteY11" fmla="*/ 131904 h 599945"/>
+                              <a:gd name="connsiteX12" fmla="*/ 77400 w 1220580"/>
+                              <a:gd name="connsiteY12" fmla="*/ 286813 h 599945"/>
+                              <a:gd name="connsiteX13" fmla="*/ 12413 w 1220580"/>
+                              <a:gd name="connsiteY13" fmla="*/ 446856 h 599945"/>
+                              <a:gd name="connsiteX14" fmla="*/ 0 w 1220580"/>
+                              <a:gd name="connsiteY14" fmla="*/ 570982 h 599945"/>
+                              <a:gd name="connsiteX0" fmla="*/ 0 w 1220580"/>
+                              <a:gd name="connsiteY0" fmla="*/ 570982 h 599945"/>
+                              <a:gd name="connsiteX1" fmla="*/ 469749 w 1220580"/>
+                              <a:gd name="connsiteY1" fmla="*/ 570982 h 599945"/>
+                              <a:gd name="connsiteX2" fmla="*/ 534959 w 1220580"/>
+                              <a:gd name="connsiteY2" fmla="*/ 462193 h 599945"/>
+                              <a:gd name="connsiteX3" fmla="*/ 678560 w 1220580"/>
+                              <a:gd name="connsiteY3" fmla="*/ 459268 h 599945"/>
+                              <a:gd name="connsiteX4" fmla="*/ 725398 w 1220580"/>
+                              <a:gd name="connsiteY4" fmla="*/ 579258 h 599945"/>
+                              <a:gd name="connsiteX5" fmla="*/ 1220580 w 1220580"/>
+                              <a:gd name="connsiteY5" fmla="*/ 599945 h 599945"/>
+                              <a:gd name="connsiteX6" fmla="*/ 1191617 w 1220580"/>
+                              <a:gd name="connsiteY6" fmla="*/ 368242 h 599945"/>
+                              <a:gd name="connsiteX7" fmla="*/ 1001289 w 1220580"/>
+                              <a:gd name="connsiteY7" fmla="*/ 136539 h 599945"/>
+                              <a:gd name="connsiteX8" fmla="*/ 827512 w 1220580"/>
+                              <a:gd name="connsiteY8" fmla="*/ 37238 h 599945"/>
+                              <a:gd name="connsiteX9" fmla="*/ 616496 w 1220580"/>
+                              <a:gd name="connsiteY9" fmla="*/ 0 h 599945"/>
+                              <a:gd name="connsiteX10" fmla="*/ 405481 w 1220580"/>
+                              <a:gd name="connsiteY10" fmla="*/ 33100 h 599945"/>
+                              <a:gd name="connsiteX11" fmla="*/ 202741 w 1220580"/>
+                              <a:gd name="connsiteY11" fmla="*/ 131904 h 599945"/>
+                              <a:gd name="connsiteX12" fmla="*/ 77400 w 1220580"/>
+                              <a:gd name="connsiteY12" fmla="*/ 286813 h 599945"/>
+                              <a:gd name="connsiteX13" fmla="*/ 12413 w 1220580"/>
+                              <a:gd name="connsiteY13" fmla="*/ 446856 h 599945"/>
+                              <a:gd name="connsiteX14" fmla="*/ 0 w 1220580"/>
+                              <a:gd name="connsiteY14" fmla="*/ 570982 h 599945"/>
+                              <a:gd name="connsiteX0" fmla="*/ 0 w 1220580"/>
+                              <a:gd name="connsiteY0" fmla="*/ 570982 h 582291"/>
+                              <a:gd name="connsiteX1" fmla="*/ 469749 w 1220580"/>
+                              <a:gd name="connsiteY1" fmla="*/ 570982 h 582291"/>
+                              <a:gd name="connsiteX2" fmla="*/ 534959 w 1220580"/>
+                              <a:gd name="connsiteY2" fmla="*/ 462193 h 582291"/>
+                              <a:gd name="connsiteX3" fmla="*/ 678560 w 1220580"/>
+                              <a:gd name="connsiteY3" fmla="*/ 459268 h 582291"/>
+                              <a:gd name="connsiteX4" fmla="*/ 725398 w 1220580"/>
+                              <a:gd name="connsiteY4" fmla="*/ 579258 h 582291"/>
+                              <a:gd name="connsiteX5" fmla="*/ 1220580 w 1220580"/>
+                              <a:gd name="connsiteY5" fmla="*/ 582291 h 582291"/>
+                              <a:gd name="connsiteX6" fmla="*/ 1191617 w 1220580"/>
+                              <a:gd name="connsiteY6" fmla="*/ 368242 h 582291"/>
+                              <a:gd name="connsiteX7" fmla="*/ 1001289 w 1220580"/>
+                              <a:gd name="connsiteY7" fmla="*/ 136539 h 582291"/>
+                              <a:gd name="connsiteX8" fmla="*/ 827512 w 1220580"/>
+                              <a:gd name="connsiteY8" fmla="*/ 37238 h 582291"/>
+                              <a:gd name="connsiteX9" fmla="*/ 616496 w 1220580"/>
+                              <a:gd name="connsiteY9" fmla="*/ 0 h 582291"/>
+                              <a:gd name="connsiteX10" fmla="*/ 405481 w 1220580"/>
+                              <a:gd name="connsiteY10" fmla="*/ 33100 h 582291"/>
+                              <a:gd name="connsiteX11" fmla="*/ 202741 w 1220580"/>
+                              <a:gd name="connsiteY11" fmla="*/ 131904 h 582291"/>
+                              <a:gd name="connsiteX12" fmla="*/ 77400 w 1220580"/>
+                              <a:gd name="connsiteY12" fmla="*/ 286813 h 582291"/>
+                              <a:gd name="connsiteX13" fmla="*/ 12413 w 1220580"/>
+                              <a:gd name="connsiteY13" fmla="*/ 446856 h 582291"/>
+                              <a:gd name="connsiteX14" fmla="*/ 0 w 1220580"/>
+                              <a:gd name="connsiteY14" fmla="*/ 570982 h 582291"/>
+                              <a:gd name="connsiteX0" fmla="*/ 0 w 1220580"/>
+                              <a:gd name="connsiteY0" fmla="*/ 570982 h 582291"/>
+                              <a:gd name="connsiteX1" fmla="*/ 469749 w 1220580"/>
+                              <a:gd name="connsiteY1" fmla="*/ 570982 h 582291"/>
+                              <a:gd name="connsiteX2" fmla="*/ 534959 w 1220580"/>
+                              <a:gd name="connsiteY2" fmla="*/ 462193 h 582291"/>
+                              <a:gd name="connsiteX3" fmla="*/ 678560 w 1220580"/>
+                              <a:gd name="connsiteY3" fmla="*/ 459268 h 582291"/>
+                              <a:gd name="connsiteX4" fmla="*/ 725398 w 1220580"/>
+                              <a:gd name="connsiteY4" fmla="*/ 579258 h 582291"/>
+                              <a:gd name="connsiteX5" fmla="*/ 1220580 w 1220580"/>
+                              <a:gd name="connsiteY5" fmla="*/ 582291 h 582291"/>
+                              <a:gd name="connsiteX6" fmla="*/ 1181026 w 1220580"/>
+                              <a:gd name="connsiteY6" fmla="*/ 364711 h 582291"/>
+                              <a:gd name="connsiteX7" fmla="*/ 1001289 w 1220580"/>
+                              <a:gd name="connsiteY7" fmla="*/ 136539 h 582291"/>
+                              <a:gd name="connsiteX8" fmla="*/ 827512 w 1220580"/>
+                              <a:gd name="connsiteY8" fmla="*/ 37238 h 582291"/>
+                              <a:gd name="connsiteX9" fmla="*/ 616496 w 1220580"/>
+                              <a:gd name="connsiteY9" fmla="*/ 0 h 582291"/>
+                              <a:gd name="connsiteX10" fmla="*/ 405481 w 1220580"/>
+                              <a:gd name="connsiteY10" fmla="*/ 33100 h 582291"/>
+                              <a:gd name="connsiteX11" fmla="*/ 202741 w 1220580"/>
+                              <a:gd name="connsiteY11" fmla="*/ 131904 h 582291"/>
+                              <a:gd name="connsiteX12" fmla="*/ 77400 w 1220580"/>
+                              <a:gd name="connsiteY12" fmla="*/ 286813 h 582291"/>
+                              <a:gd name="connsiteX13" fmla="*/ 12413 w 1220580"/>
+                              <a:gd name="connsiteY13" fmla="*/ 446856 h 582291"/>
+                              <a:gd name="connsiteX14" fmla="*/ 0 w 1220580"/>
+                              <a:gd name="connsiteY14" fmla="*/ 570982 h 582291"/>
+                              <a:gd name="connsiteX0" fmla="*/ 0 w 1220580"/>
+                              <a:gd name="connsiteY0" fmla="*/ 570982 h 582291"/>
+                              <a:gd name="connsiteX1" fmla="*/ 469749 w 1220580"/>
+                              <a:gd name="connsiteY1" fmla="*/ 570982 h 582291"/>
+                              <a:gd name="connsiteX2" fmla="*/ 534959 w 1220580"/>
+                              <a:gd name="connsiteY2" fmla="*/ 462193 h 582291"/>
+                              <a:gd name="connsiteX3" fmla="*/ 678560 w 1220580"/>
+                              <a:gd name="connsiteY3" fmla="*/ 459268 h 582291"/>
+                              <a:gd name="connsiteX4" fmla="*/ 725398 w 1220580"/>
+                              <a:gd name="connsiteY4" fmla="*/ 579258 h 582291"/>
+                              <a:gd name="connsiteX5" fmla="*/ 1220580 w 1220580"/>
+                              <a:gd name="connsiteY5" fmla="*/ 582291 h 582291"/>
+                              <a:gd name="connsiteX6" fmla="*/ 1181026 w 1220580"/>
+                              <a:gd name="connsiteY6" fmla="*/ 364711 h 582291"/>
+                              <a:gd name="connsiteX7" fmla="*/ 1050716 w 1220580"/>
+                              <a:gd name="connsiteY7" fmla="*/ 171847 h 582291"/>
+                              <a:gd name="connsiteX8" fmla="*/ 827512 w 1220580"/>
+                              <a:gd name="connsiteY8" fmla="*/ 37238 h 582291"/>
+                              <a:gd name="connsiteX9" fmla="*/ 616496 w 1220580"/>
+                              <a:gd name="connsiteY9" fmla="*/ 0 h 582291"/>
+                              <a:gd name="connsiteX10" fmla="*/ 405481 w 1220580"/>
+                              <a:gd name="connsiteY10" fmla="*/ 33100 h 582291"/>
+                              <a:gd name="connsiteX11" fmla="*/ 202741 w 1220580"/>
+                              <a:gd name="connsiteY11" fmla="*/ 131904 h 582291"/>
+                              <a:gd name="connsiteX12" fmla="*/ 77400 w 1220580"/>
+                              <a:gd name="connsiteY12" fmla="*/ 286813 h 582291"/>
+                              <a:gd name="connsiteX13" fmla="*/ 12413 w 1220580"/>
+                              <a:gd name="connsiteY13" fmla="*/ 446856 h 582291"/>
+                              <a:gd name="connsiteX14" fmla="*/ 0 w 1220580"/>
+                              <a:gd name="connsiteY14" fmla="*/ 570982 h 582291"/>
+                              <a:gd name="connsiteX0" fmla="*/ 0 w 1220580"/>
+                              <a:gd name="connsiteY0" fmla="*/ 570982 h 582291"/>
+                              <a:gd name="connsiteX1" fmla="*/ 469749 w 1220580"/>
+                              <a:gd name="connsiteY1" fmla="*/ 570982 h 582291"/>
+                              <a:gd name="connsiteX2" fmla="*/ 534959 w 1220580"/>
+                              <a:gd name="connsiteY2" fmla="*/ 462193 h 582291"/>
+                              <a:gd name="connsiteX3" fmla="*/ 678560 w 1220580"/>
+                              <a:gd name="connsiteY3" fmla="*/ 459268 h 582291"/>
+                              <a:gd name="connsiteX4" fmla="*/ 725398 w 1220580"/>
+                              <a:gd name="connsiteY4" fmla="*/ 579258 h 582291"/>
+                              <a:gd name="connsiteX5" fmla="*/ 1220580 w 1220580"/>
+                              <a:gd name="connsiteY5" fmla="*/ 582291 h 582291"/>
+                              <a:gd name="connsiteX6" fmla="*/ 1181026 w 1220580"/>
+                              <a:gd name="connsiteY6" fmla="*/ 364711 h 582291"/>
+                              <a:gd name="connsiteX7" fmla="*/ 1050716 w 1220580"/>
+                              <a:gd name="connsiteY7" fmla="*/ 171847 h 582291"/>
+                              <a:gd name="connsiteX8" fmla="*/ 827512 w 1220580"/>
+                              <a:gd name="connsiteY8" fmla="*/ 37238 h 582291"/>
+                              <a:gd name="connsiteX9" fmla="*/ 616496 w 1220580"/>
+                              <a:gd name="connsiteY9" fmla="*/ 0 h 582291"/>
+                              <a:gd name="connsiteX10" fmla="*/ 405481 w 1220580"/>
+                              <a:gd name="connsiteY10" fmla="*/ 33100 h 582291"/>
+                              <a:gd name="connsiteX11" fmla="*/ 202741 w 1220580"/>
+                              <a:gd name="connsiteY11" fmla="*/ 131904 h 582291"/>
+                              <a:gd name="connsiteX12" fmla="*/ 77400 w 1220580"/>
+                              <a:gd name="connsiteY12" fmla="*/ 286813 h 582291"/>
+                              <a:gd name="connsiteX13" fmla="*/ 12413 w 1220580"/>
+                              <a:gd name="connsiteY13" fmla="*/ 446856 h 582291"/>
+                              <a:gd name="connsiteX14" fmla="*/ 0 w 1220580"/>
+                              <a:gd name="connsiteY14" fmla="*/ 570982 h 582291"/>
+                              <a:gd name="connsiteX0" fmla="*/ 0 w 1220580"/>
+                              <a:gd name="connsiteY0" fmla="*/ 570982 h 582291"/>
+                              <a:gd name="connsiteX1" fmla="*/ 469749 w 1220580"/>
+                              <a:gd name="connsiteY1" fmla="*/ 570982 h 582291"/>
+                              <a:gd name="connsiteX2" fmla="*/ 534959 w 1220580"/>
+                              <a:gd name="connsiteY2" fmla="*/ 462193 h 582291"/>
+                              <a:gd name="connsiteX3" fmla="*/ 678560 w 1220580"/>
+                              <a:gd name="connsiteY3" fmla="*/ 459268 h 582291"/>
+                              <a:gd name="connsiteX4" fmla="*/ 725398 w 1220580"/>
+                              <a:gd name="connsiteY4" fmla="*/ 579258 h 582291"/>
+                              <a:gd name="connsiteX5" fmla="*/ 1220580 w 1220580"/>
+                              <a:gd name="connsiteY5" fmla="*/ 582291 h 582291"/>
+                              <a:gd name="connsiteX6" fmla="*/ 1181026 w 1220580"/>
+                              <a:gd name="connsiteY6" fmla="*/ 364711 h 582291"/>
+                              <a:gd name="connsiteX7" fmla="*/ 1050716 w 1220580"/>
+                              <a:gd name="connsiteY7" fmla="*/ 171847 h 582291"/>
+                              <a:gd name="connsiteX8" fmla="*/ 827512 w 1220580"/>
+                              <a:gd name="connsiteY8" fmla="*/ 37238 h 582291"/>
+                              <a:gd name="connsiteX9" fmla="*/ 616496 w 1220580"/>
+                              <a:gd name="connsiteY9" fmla="*/ 0 h 582291"/>
+                              <a:gd name="connsiteX10" fmla="*/ 405481 w 1220580"/>
+                              <a:gd name="connsiteY10" fmla="*/ 33100 h 582291"/>
+                              <a:gd name="connsiteX11" fmla="*/ 202741 w 1220580"/>
+                              <a:gd name="connsiteY11" fmla="*/ 131904 h 582291"/>
+                              <a:gd name="connsiteX12" fmla="*/ 77400 w 1220580"/>
+                              <a:gd name="connsiteY12" fmla="*/ 286813 h 582291"/>
+                              <a:gd name="connsiteX13" fmla="*/ 12413 w 1220580"/>
+                              <a:gd name="connsiteY13" fmla="*/ 446856 h 582291"/>
+                              <a:gd name="connsiteX14" fmla="*/ 0 w 1220580"/>
+                              <a:gd name="connsiteY14" fmla="*/ 570982 h 582291"/>
+                              <a:gd name="connsiteX0" fmla="*/ 0 w 1220580"/>
+                              <a:gd name="connsiteY0" fmla="*/ 570982 h 582291"/>
+                              <a:gd name="connsiteX1" fmla="*/ 469749 w 1220580"/>
+                              <a:gd name="connsiteY1" fmla="*/ 570982 h 582291"/>
+                              <a:gd name="connsiteX2" fmla="*/ 534959 w 1220580"/>
+                              <a:gd name="connsiteY2" fmla="*/ 462193 h 582291"/>
+                              <a:gd name="connsiteX3" fmla="*/ 678560 w 1220580"/>
+                              <a:gd name="connsiteY3" fmla="*/ 459268 h 582291"/>
+                              <a:gd name="connsiteX4" fmla="*/ 725398 w 1220580"/>
+                              <a:gd name="connsiteY4" fmla="*/ 579258 h 582291"/>
+                              <a:gd name="connsiteX5" fmla="*/ 1220580 w 1220580"/>
+                              <a:gd name="connsiteY5" fmla="*/ 582291 h 582291"/>
+                              <a:gd name="connsiteX6" fmla="*/ 1181026 w 1220580"/>
+                              <a:gd name="connsiteY6" fmla="*/ 364711 h 582291"/>
+                              <a:gd name="connsiteX7" fmla="*/ 1050716 w 1220580"/>
+                              <a:gd name="connsiteY7" fmla="*/ 171847 h 582291"/>
+                              <a:gd name="connsiteX8" fmla="*/ 827512 w 1220580"/>
+                              <a:gd name="connsiteY8" fmla="*/ 37238 h 582291"/>
+                              <a:gd name="connsiteX9" fmla="*/ 616496 w 1220580"/>
+                              <a:gd name="connsiteY9" fmla="*/ 0 h 582291"/>
+                              <a:gd name="connsiteX10" fmla="*/ 405481 w 1220580"/>
+                              <a:gd name="connsiteY10" fmla="*/ 33100 h 582291"/>
+                              <a:gd name="connsiteX11" fmla="*/ 208951 w 1220580"/>
+                              <a:gd name="connsiteY11" fmla="*/ 138115 h 582291"/>
+                              <a:gd name="connsiteX12" fmla="*/ 77400 w 1220580"/>
+                              <a:gd name="connsiteY12" fmla="*/ 286813 h 582291"/>
+                              <a:gd name="connsiteX13" fmla="*/ 12413 w 1220580"/>
+                              <a:gd name="connsiteY13" fmla="*/ 446856 h 582291"/>
+                              <a:gd name="connsiteX14" fmla="*/ 0 w 1220580"/>
+                              <a:gd name="connsiteY14" fmla="*/ 570982 h 582291"/>
+                              <a:gd name="connsiteX0" fmla="*/ 0 w 1220580"/>
+                              <a:gd name="connsiteY0" fmla="*/ 570982 h 582291"/>
+                              <a:gd name="connsiteX1" fmla="*/ 469749 w 1220580"/>
+                              <a:gd name="connsiteY1" fmla="*/ 570982 h 582291"/>
+                              <a:gd name="connsiteX2" fmla="*/ 534959 w 1220580"/>
+                              <a:gd name="connsiteY2" fmla="*/ 462193 h 582291"/>
+                              <a:gd name="connsiteX3" fmla="*/ 678560 w 1220580"/>
+                              <a:gd name="connsiteY3" fmla="*/ 459268 h 582291"/>
+                              <a:gd name="connsiteX4" fmla="*/ 725398 w 1220580"/>
+                              <a:gd name="connsiteY4" fmla="*/ 579258 h 582291"/>
+                              <a:gd name="connsiteX5" fmla="*/ 1220580 w 1220580"/>
+                              <a:gd name="connsiteY5" fmla="*/ 582291 h 582291"/>
+                              <a:gd name="connsiteX6" fmla="*/ 1181026 w 1220580"/>
+                              <a:gd name="connsiteY6" fmla="*/ 364711 h 582291"/>
+                              <a:gd name="connsiteX7" fmla="*/ 1050716 w 1220580"/>
+                              <a:gd name="connsiteY7" fmla="*/ 171847 h 582291"/>
+                              <a:gd name="connsiteX8" fmla="*/ 827512 w 1220580"/>
+                              <a:gd name="connsiteY8" fmla="*/ 37238 h 582291"/>
+                              <a:gd name="connsiteX9" fmla="*/ 616496 w 1220580"/>
+                              <a:gd name="connsiteY9" fmla="*/ 0 h 582291"/>
+                              <a:gd name="connsiteX10" fmla="*/ 405481 w 1220580"/>
+                              <a:gd name="connsiteY10" fmla="*/ 33100 h 582291"/>
+                              <a:gd name="connsiteX11" fmla="*/ 208951 w 1220580"/>
+                              <a:gd name="connsiteY11" fmla="*/ 138115 h 582291"/>
+                              <a:gd name="connsiteX12" fmla="*/ 77400 w 1220580"/>
+                              <a:gd name="connsiteY12" fmla="*/ 286813 h 582291"/>
+                              <a:gd name="connsiteX13" fmla="*/ 12413 w 1220580"/>
+                              <a:gd name="connsiteY13" fmla="*/ 446856 h 582291"/>
+                              <a:gd name="connsiteX14" fmla="*/ 0 w 1220580"/>
+                              <a:gd name="connsiteY14" fmla="*/ 570982 h 582291"/>
+                              <a:gd name="connsiteX0" fmla="*/ 0 w 1220580"/>
+                              <a:gd name="connsiteY0" fmla="*/ 570982 h 582291"/>
+                              <a:gd name="connsiteX1" fmla="*/ 469749 w 1220580"/>
+                              <a:gd name="connsiteY1" fmla="*/ 570982 h 582291"/>
+                              <a:gd name="connsiteX2" fmla="*/ 534959 w 1220580"/>
+                              <a:gd name="connsiteY2" fmla="*/ 462193 h 582291"/>
+                              <a:gd name="connsiteX3" fmla="*/ 678560 w 1220580"/>
+                              <a:gd name="connsiteY3" fmla="*/ 459268 h 582291"/>
+                              <a:gd name="connsiteX4" fmla="*/ 725398 w 1220580"/>
+                              <a:gd name="connsiteY4" fmla="*/ 579258 h 582291"/>
+                              <a:gd name="connsiteX5" fmla="*/ 1220580 w 1220580"/>
+                              <a:gd name="connsiteY5" fmla="*/ 582291 h 582291"/>
+                              <a:gd name="connsiteX6" fmla="*/ 1181026 w 1220580"/>
+                              <a:gd name="connsiteY6" fmla="*/ 364711 h 582291"/>
+                              <a:gd name="connsiteX7" fmla="*/ 1050716 w 1220580"/>
+                              <a:gd name="connsiteY7" fmla="*/ 171847 h 582291"/>
+                              <a:gd name="connsiteX8" fmla="*/ 827512 w 1220580"/>
+                              <a:gd name="connsiteY8" fmla="*/ 37238 h 582291"/>
+                              <a:gd name="connsiteX9" fmla="*/ 616496 w 1220580"/>
+                              <a:gd name="connsiteY9" fmla="*/ 0 h 582291"/>
+                              <a:gd name="connsiteX10" fmla="*/ 405481 w 1220580"/>
+                              <a:gd name="connsiteY10" fmla="*/ 33100 h 582291"/>
+                              <a:gd name="connsiteX11" fmla="*/ 208951 w 1220580"/>
+                              <a:gd name="connsiteY11" fmla="*/ 138115 h 582291"/>
+                              <a:gd name="connsiteX12" fmla="*/ 77400 w 1220580"/>
+                              <a:gd name="connsiteY12" fmla="*/ 286813 h 582291"/>
+                              <a:gd name="connsiteX13" fmla="*/ 12413 w 1220580"/>
+                              <a:gd name="connsiteY13" fmla="*/ 446856 h 582291"/>
+                              <a:gd name="connsiteX14" fmla="*/ 0 w 1220580"/>
+                              <a:gd name="connsiteY14" fmla="*/ 570982 h 582291"/>
+                              <a:gd name="connsiteX0" fmla="*/ 0 w 1220580"/>
+                              <a:gd name="connsiteY0" fmla="*/ 570982 h 582291"/>
+                              <a:gd name="connsiteX1" fmla="*/ 469749 w 1220580"/>
+                              <a:gd name="connsiteY1" fmla="*/ 570982 h 582291"/>
+                              <a:gd name="connsiteX2" fmla="*/ 534959 w 1220580"/>
+                              <a:gd name="connsiteY2" fmla="*/ 462193 h 582291"/>
+                              <a:gd name="connsiteX3" fmla="*/ 678560 w 1220580"/>
+                              <a:gd name="connsiteY3" fmla="*/ 459268 h 582291"/>
+                              <a:gd name="connsiteX4" fmla="*/ 725398 w 1220580"/>
+                              <a:gd name="connsiteY4" fmla="*/ 579258 h 582291"/>
+                              <a:gd name="connsiteX5" fmla="*/ 1220580 w 1220580"/>
+                              <a:gd name="connsiteY5" fmla="*/ 582291 h 582291"/>
+                              <a:gd name="connsiteX6" fmla="*/ 1181026 w 1220580"/>
+                              <a:gd name="connsiteY6" fmla="*/ 364711 h 582291"/>
+                              <a:gd name="connsiteX7" fmla="*/ 1050716 w 1220580"/>
+                              <a:gd name="connsiteY7" fmla="*/ 171847 h 582291"/>
+                              <a:gd name="connsiteX8" fmla="*/ 827512 w 1220580"/>
+                              <a:gd name="connsiteY8" fmla="*/ 37238 h 582291"/>
+                              <a:gd name="connsiteX9" fmla="*/ 616496 w 1220580"/>
+                              <a:gd name="connsiteY9" fmla="*/ 0 h 582291"/>
+                              <a:gd name="connsiteX10" fmla="*/ 405481 w 1220580"/>
+                              <a:gd name="connsiteY10" fmla="*/ 33100 h 582291"/>
+                              <a:gd name="connsiteX11" fmla="*/ 208951 w 1220580"/>
+                              <a:gd name="connsiteY11" fmla="*/ 138115 h 582291"/>
+                              <a:gd name="connsiteX12" fmla="*/ 77400 w 1220580"/>
+                              <a:gd name="connsiteY12" fmla="*/ 286813 h 582291"/>
+                              <a:gd name="connsiteX13" fmla="*/ 12413 w 1220580"/>
+                              <a:gd name="connsiteY13" fmla="*/ 446856 h 582291"/>
+                              <a:gd name="connsiteX14" fmla="*/ 0 w 1220580"/>
+                              <a:gd name="connsiteY14" fmla="*/ 570982 h 582291"/>
+                              <a:gd name="connsiteX0" fmla="*/ 0 w 1220580"/>
+                              <a:gd name="connsiteY0" fmla="*/ 570982 h 582291"/>
+                              <a:gd name="connsiteX1" fmla="*/ 469749 w 1220580"/>
+                              <a:gd name="connsiteY1" fmla="*/ 570982 h 582291"/>
+                              <a:gd name="connsiteX2" fmla="*/ 534959 w 1220580"/>
+                              <a:gd name="connsiteY2" fmla="*/ 462193 h 582291"/>
+                              <a:gd name="connsiteX3" fmla="*/ 678560 w 1220580"/>
+                              <a:gd name="connsiteY3" fmla="*/ 459268 h 582291"/>
+                              <a:gd name="connsiteX4" fmla="*/ 725398 w 1220580"/>
+                              <a:gd name="connsiteY4" fmla="*/ 579258 h 582291"/>
+                              <a:gd name="connsiteX5" fmla="*/ 1220580 w 1220580"/>
+                              <a:gd name="connsiteY5" fmla="*/ 582291 h 582291"/>
+                              <a:gd name="connsiteX6" fmla="*/ 1181026 w 1220580"/>
+                              <a:gd name="connsiteY6" fmla="*/ 364711 h 582291"/>
+                              <a:gd name="connsiteX7" fmla="*/ 1050716 w 1220580"/>
+                              <a:gd name="connsiteY7" fmla="*/ 171847 h 582291"/>
+                              <a:gd name="connsiteX8" fmla="*/ 827512 w 1220580"/>
+                              <a:gd name="connsiteY8" fmla="*/ 37238 h 582291"/>
+                              <a:gd name="connsiteX9" fmla="*/ 616496 w 1220580"/>
+                              <a:gd name="connsiteY9" fmla="*/ 0 h 582291"/>
+                              <a:gd name="connsiteX10" fmla="*/ 405481 w 1220580"/>
+                              <a:gd name="connsiteY10" fmla="*/ 33100 h 582291"/>
+                              <a:gd name="connsiteX11" fmla="*/ 208951 w 1220580"/>
+                              <a:gd name="connsiteY11" fmla="*/ 138115 h 582291"/>
+                              <a:gd name="connsiteX12" fmla="*/ 77400 w 1220580"/>
+                              <a:gd name="connsiteY12" fmla="*/ 286813 h 582291"/>
+                              <a:gd name="connsiteX13" fmla="*/ 12413 w 1220580"/>
+                              <a:gd name="connsiteY13" fmla="*/ 446856 h 582291"/>
+                              <a:gd name="connsiteX14" fmla="*/ 0 w 1220580"/>
+                              <a:gd name="connsiteY14" fmla="*/ 570982 h 582291"/>
+                              <a:gd name="connsiteX0" fmla="*/ 0 w 1220580"/>
+                              <a:gd name="connsiteY0" fmla="*/ 570982 h 582291"/>
+                              <a:gd name="connsiteX1" fmla="*/ 469749 w 1220580"/>
+                              <a:gd name="connsiteY1" fmla="*/ 570982 h 582291"/>
+                              <a:gd name="connsiteX2" fmla="*/ 534959 w 1220580"/>
+                              <a:gd name="connsiteY2" fmla="*/ 462193 h 582291"/>
+                              <a:gd name="connsiteX3" fmla="*/ 678560 w 1220580"/>
+                              <a:gd name="connsiteY3" fmla="*/ 459268 h 582291"/>
+                              <a:gd name="connsiteX4" fmla="*/ 725398 w 1220580"/>
+                              <a:gd name="connsiteY4" fmla="*/ 579258 h 582291"/>
+                              <a:gd name="connsiteX5" fmla="*/ 1220580 w 1220580"/>
+                              <a:gd name="connsiteY5" fmla="*/ 582291 h 582291"/>
+                              <a:gd name="connsiteX6" fmla="*/ 1181026 w 1220580"/>
+                              <a:gd name="connsiteY6" fmla="*/ 364711 h 582291"/>
+                              <a:gd name="connsiteX7" fmla="*/ 1050716 w 1220580"/>
+                              <a:gd name="connsiteY7" fmla="*/ 171847 h 582291"/>
+                              <a:gd name="connsiteX8" fmla="*/ 827512 w 1220580"/>
+                              <a:gd name="connsiteY8" fmla="*/ 37238 h 582291"/>
+                              <a:gd name="connsiteX9" fmla="*/ 616496 w 1220580"/>
+                              <a:gd name="connsiteY9" fmla="*/ 0 h 582291"/>
+                              <a:gd name="connsiteX10" fmla="*/ 405481 w 1220580"/>
+                              <a:gd name="connsiteY10" fmla="*/ 33100 h 582291"/>
+                              <a:gd name="connsiteX11" fmla="*/ 208951 w 1220580"/>
+                              <a:gd name="connsiteY11" fmla="*/ 138115 h 582291"/>
+                              <a:gd name="connsiteX12" fmla="*/ 77400 w 1220580"/>
+                              <a:gd name="connsiteY12" fmla="*/ 286813 h 582291"/>
+                              <a:gd name="connsiteX13" fmla="*/ 12413 w 1220580"/>
+                              <a:gd name="connsiteY13" fmla="*/ 446856 h 582291"/>
+                              <a:gd name="connsiteX14" fmla="*/ 0 w 1220580"/>
+                              <a:gd name="connsiteY14" fmla="*/ 570982 h 582291"/>
+                              <a:gd name="connsiteX0" fmla="*/ 0 w 1220580"/>
+                              <a:gd name="connsiteY0" fmla="*/ 570982 h 582291"/>
+                              <a:gd name="connsiteX1" fmla="*/ 469749 w 1220580"/>
+                              <a:gd name="connsiteY1" fmla="*/ 570982 h 582291"/>
+                              <a:gd name="connsiteX2" fmla="*/ 534959 w 1220580"/>
+                              <a:gd name="connsiteY2" fmla="*/ 462193 h 582291"/>
+                              <a:gd name="connsiteX3" fmla="*/ 678560 w 1220580"/>
+                              <a:gd name="connsiteY3" fmla="*/ 459268 h 582291"/>
+                              <a:gd name="connsiteX4" fmla="*/ 725398 w 1220580"/>
+                              <a:gd name="connsiteY4" fmla="*/ 579258 h 582291"/>
+                              <a:gd name="connsiteX5" fmla="*/ 1220580 w 1220580"/>
+                              <a:gd name="connsiteY5" fmla="*/ 582291 h 582291"/>
+                              <a:gd name="connsiteX6" fmla="*/ 1181026 w 1220580"/>
+                              <a:gd name="connsiteY6" fmla="*/ 364711 h 582291"/>
+                              <a:gd name="connsiteX7" fmla="*/ 1050716 w 1220580"/>
+                              <a:gd name="connsiteY7" fmla="*/ 171847 h 582291"/>
+                              <a:gd name="connsiteX8" fmla="*/ 827512 w 1220580"/>
+                              <a:gd name="connsiteY8" fmla="*/ 37238 h 582291"/>
+                              <a:gd name="connsiteX9" fmla="*/ 616496 w 1220580"/>
+                              <a:gd name="connsiteY9" fmla="*/ 0 h 582291"/>
+                              <a:gd name="connsiteX10" fmla="*/ 405481 w 1220580"/>
+                              <a:gd name="connsiteY10" fmla="*/ 33100 h 582291"/>
+                              <a:gd name="connsiteX11" fmla="*/ 208951 w 1220580"/>
+                              <a:gd name="connsiteY11" fmla="*/ 138115 h 582291"/>
+                              <a:gd name="connsiteX12" fmla="*/ 77400 w 1220580"/>
+                              <a:gd name="connsiteY12" fmla="*/ 286813 h 582291"/>
+                              <a:gd name="connsiteX13" fmla="*/ 12413 w 1220580"/>
+                              <a:gd name="connsiteY13" fmla="*/ 446856 h 582291"/>
+                              <a:gd name="connsiteX14" fmla="*/ 0 w 1220580"/>
+                              <a:gd name="connsiteY14" fmla="*/ 570982 h 582291"/>
+                              <a:gd name="connsiteX0" fmla="*/ 0 w 1220580"/>
+                              <a:gd name="connsiteY0" fmla="*/ 571229 h 582538"/>
+                              <a:gd name="connsiteX1" fmla="*/ 469749 w 1220580"/>
+                              <a:gd name="connsiteY1" fmla="*/ 571229 h 582538"/>
+                              <a:gd name="connsiteX2" fmla="*/ 534959 w 1220580"/>
+                              <a:gd name="connsiteY2" fmla="*/ 462440 h 582538"/>
+                              <a:gd name="connsiteX3" fmla="*/ 678560 w 1220580"/>
+                              <a:gd name="connsiteY3" fmla="*/ 459515 h 582538"/>
+                              <a:gd name="connsiteX4" fmla="*/ 725398 w 1220580"/>
+                              <a:gd name="connsiteY4" fmla="*/ 579505 h 582538"/>
+                              <a:gd name="connsiteX5" fmla="*/ 1220580 w 1220580"/>
+                              <a:gd name="connsiteY5" fmla="*/ 582538 h 582538"/>
+                              <a:gd name="connsiteX6" fmla="*/ 1181026 w 1220580"/>
+                              <a:gd name="connsiteY6" fmla="*/ 364958 h 582538"/>
+                              <a:gd name="connsiteX7" fmla="*/ 1050716 w 1220580"/>
+                              <a:gd name="connsiteY7" fmla="*/ 172094 h 582538"/>
+                              <a:gd name="connsiteX8" fmla="*/ 827512 w 1220580"/>
+                              <a:gd name="connsiteY8" fmla="*/ 37485 h 582538"/>
+                              <a:gd name="connsiteX9" fmla="*/ 616496 w 1220580"/>
+                              <a:gd name="connsiteY9" fmla="*/ 247 h 582538"/>
+                              <a:gd name="connsiteX10" fmla="*/ 405481 w 1220580"/>
+                              <a:gd name="connsiteY10" fmla="*/ 33347 h 582538"/>
+                              <a:gd name="connsiteX11" fmla="*/ 208951 w 1220580"/>
+                              <a:gd name="connsiteY11" fmla="*/ 138362 h 582538"/>
+                              <a:gd name="connsiteX12" fmla="*/ 77400 w 1220580"/>
+                              <a:gd name="connsiteY12" fmla="*/ 287060 h 582538"/>
+                              <a:gd name="connsiteX13" fmla="*/ 12413 w 1220580"/>
+                              <a:gd name="connsiteY13" fmla="*/ 447103 h 582538"/>
+                              <a:gd name="connsiteX14" fmla="*/ 0 w 1220580"/>
+                              <a:gd name="connsiteY14" fmla="*/ 571229 h 582538"/>
+                              <a:gd name="connsiteX0" fmla="*/ 0 w 1220580"/>
+                              <a:gd name="connsiteY0" fmla="*/ 571229 h 582538"/>
+                              <a:gd name="connsiteX1" fmla="*/ 469749 w 1220580"/>
+                              <a:gd name="connsiteY1" fmla="*/ 571229 h 582538"/>
+                              <a:gd name="connsiteX2" fmla="*/ 534959 w 1220580"/>
+                              <a:gd name="connsiteY2" fmla="*/ 462440 h 582538"/>
+                              <a:gd name="connsiteX3" fmla="*/ 678560 w 1220580"/>
+                              <a:gd name="connsiteY3" fmla="*/ 459515 h 582538"/>
+                              <a:gd name="connsiteX4" fmla="*/ 725398 w 1220580"/>
+                              <a:gd name="connsiteY4" fmla="*/ 579505 h 582538"/>
+                              <a:gd name="connsiteX5" fmla="*/ 1220580 w 1220580"/>
+                              <a:gd name="connsiteY5" fmla="*/ 582538 h 582538"/>
+                              <a:gd name="connsiteX6" fmla="*/ 1181026 w 1220580"/>
+                              <a:gd name="connsiteY6" fmla="*/ 364958 h 582538"/>
+                              <a:gd name="connsiteX7" fmla="*/ 1050716 w 1220580"/>
+                              <a:gd name="connsiteY7" fmla="*/ 172094 h 582538"/>
+                              <a:gd name="connsiteX8" fmla="*/ 827512 w 1220580"/>
+                              <a:gd name="connsiteY8" fmla="*/ 37485 h 582538"/>
+                              <a:gd name="connsiteX9" fmla="*/ 616496 w 1220580"/>
+                              <a:gd name="connsiteY9" fmla="*/ 247 h 582538"/>
+                              <a:gd name="connsiteX10" fmla="*/ 405481 w 1220580"/>
+                              <a:gd name="connsiteY10" fmla="*/ 33347 h 582538"/>
+                              <a:gd name="connsiteX11" fmla="*/ 208951 w 1220580"/>
+                              <a:gd name="connsiteY11" fmla="*/ 138362 h 582538"/>
+                              <a:gd name="connsiteX12" fmla="*/ 77400 w 1220580"/>
+                              <a:gd name="connsiteY12" fmla="*/ 287060 h 582538"/>
+                              <a:gd name="connsiteX13" fmla="*/ 12413 w 1220580"/>
+                              <a:gd name="connsiteY13" fmla="*/ 447103 h 582538"/>
+                              <a:gd name="connsiteX14" fmla="*/ 0 w 1220580"/>
+                              <a:gd name="connsiteY14" fmla="*/ 571229 h 582538"/>
+                              <a:gd name="connsiteX0" fmla="*/ 0 w 1220580"/>
+                              <a:gd name="connsiteY0" fmla="*/ 571229 h 582538"/>
+                              <a:gd name="connsiteX1" fmla="*/ 469749 w 1220580"/>
+                              <a:gd name="connsiteY1" fmla="*/ 571229 h 582538"/>
+                              <a:gd name="connsiteX2" fmla="*/ 534959 w 1220580"/>
+                              <a:gd name="connsiteY2" fmla="*/ 462440 h 582538"/>
+                              <a:gd name="connsiteX3" fmla="*/ 678560 w 1220580"/>
+                              <a:gd name="connsiteY3" fmla="*/ 459515 h 582538"/>
+                              <a:gd name="connsiteX4" fmla="*/ 725398 w 1220580"/>
+                              <a:gd name="connsiteY4" fmla="*/ 579505 h 582538"/>
+                              <a:gd name="connsiteX5" fmla="*/ 1220580 w 1220580"/>
+                              <a:gd name="connsiteY5" fmla="*/ 582538 h 582538"/>
+                              <a:gd name="connsiteX6" fmla="*/ 1179784 w 1220580"/>
+                              <a:gd name="connsiteY6" fmla="*/ 364958 h 582538"/>
+                              <a:gd name="connsiteX7" fmla="*/ 1050716 w 1220580"/>
+                              <a:gd name="connsiteY7" fmla="*/ 172094 h 582538"/>
+                              <a:gd name="connsiteX8" fmla="*/ 827512 w 1220580"/>
+                              <a:gd name="connsiteY8" fmla="*/ 37485 h 582538"/>
+                              <a:gd name="connsiteX9" fmla="*/ 616496 w 1220580"/>
+                              <a:gd name="connsiteY9" fmla="*/ 247 h 582538"/>
+                              <a:gd name="connsiteX10" fmla="*/ 405481 w 1220580"/>
+                              <a:gd name="connsiteY10" fmla="*/ 33347 h 582538"/>
+                              <a:gd name="connsiteX11" fmla="*/ 208951 w 1220580"/>
+                              <a:gd name="connsiteY11" fmla="*/ 138362 h 582538"/>
+                              <a:gd name="connsiteX12" fmla="*/ 77400 w 1220580"/>
+                              <a:gd name="connsiteY12" fmla="*/ 287060 h 582538"/>
+                              <a:gd name="connsiteX13" fmla="*/ 12413 w 1220580"/>
+                              <a:gd name="connsiteY13" fmla="*/ 447103 h 582538"/>
+                              <a:gd name="connsiteX14" fmla="*/ 0 w 1220580"/>
+                              <a:gd name="connsiteY14" fmla="*/ 571229 h 582538"/>
+                              <a:gd name="connsiteX0" fmla="*/ 0 w 1220580"/>
+                              <a:gd name="connsiteY0" fmla="*/ 571229 h 582538"/>
+                              <a:gd name="connsiteX1" fmla="*/ 469749 w 1220580"/>
+                              <a:gd name="connsiteY1" fmla="*/ 571229 h 582538"/>
+                              <a:gd name="connsiteX2" fmla="*/ 534959 w 1220580"/>
+                              <a:gd name="connsiteY2" fmla="*/ 462440 h 582538"/>
+                              <a:gd name="connsiteX3" fmla="*/ 678560 w 1220580"/>
+                              <a:gd name="connsiteY3" fmla="*/ 459515 h 582538"/>
+                              <a:gd name="connsiteX4" fmla="*/ 725398 w 1220580"/>
+                              <a:gd name="connsiteY4" fmla="*/ 579505 h 582538"/>
+                              <a:gd name="connsiteX5" fmla="*/ 1220580 w 1220580"/>
+                              <a:gd name="connsiteY5" fmla="*/ 582538 h 582538"/>
+                              <a:gd name="connsiteX6" fmla="*/ 1179784 w 1220580"/>
+                              <a:gd name="connsiteY6" fmla="*/ 364958 h 582538"/>
+                              <a:gd name="connsiteX7" fmla="*/ 1050716 w 1220580"/>
+                              <a:gd name="connsiteY7" fmla="*/ 172094 h 582538"/>
+                              <a:gd name="connsiteX8" fmla="*/ 827512 w 1220580"/>
+                              <a:gd name="connsiteY8" fmla="*/ 37485 h 582538"/>
+                              <a:gd name="connsiteX9" fmla="*/ 616496 w 1220580"/>
+                              <a:gd name="connsiteY9" fmla="*/ 247 h 582538"/>
+                              <a:gd name="connsiteX10" fmla="*/ 405481 w 1220580"/>
+                              <a:gd name="connsiteY10" fmla="*/ 33347 h 582538"/>
+                              <a:gd name="connsiteX11" fmla="*/ 208951 w 1220580"/>
+                              <a:gd name="connsiteY11" fmla="*/ 138362 h 582538"/>
+                              <a:gd name="connsiteX12" fmla="*/ 77400 w 1220580"/>
+                              <a:gd name="connsiteY12" fmla="*/ 287060 h 582538"/>
+                              <a:gd name="connsiteX13" fmla="*/ 12413 w 1220580"/>
+                              <a:gd name="connsiteY13" fmla="*/ 447103 h 582538"/>
+                              <a:gd name="connsiteX14" fmla="*/ 0 w 1220580"/>
+                              <a:gd name="connsiteY14" fmla="*/ 571229 h 582538"/>
+                              <a:gd name="connsiteX0" fmla="*/ 0 w 1220580"/>
+                              <a:gd name="connsiteY0" fmla="*/ 571229 h 582538"/>
+                              <a:gd name="connsiteX1" fmla="*/ 469749 w 1220580"/>
+                              <a:gd name="connsiteY1" fmla="*/ 571229 h 582538"/>
+                              <a:gd name="connsiteX2" fmla="*/ 534959 w 1220580"/>
+                              <a:gd name="connsiteY2" fmla="*/ 462440 h 582538"/>
+                              <a:gd name="connsiteX3" fmla="*/ 678560 w 1220580"/>
+                              <a:gd name="connsiteY3" fmla="*/ 459515 h 582538"/>
+                              <a:gd name="connsiteX4" fmla="*/ 725398 w 1220580"/>
+                              <a:gd name="connsiteY4" fmla="*/ 579505 h 582538"/>
+                              <a:gd name="connsiteX5" fmla="*/ 1220580 w 1220580"/>
+                              <a:gd name="connsiteY5" fmla="*/ 582538 h 582538"/>
+                              <a:gd name="connsiteX6" fmla="*/ 1179784 w 1220580"/>
+                              <a:gd name="connsiteY6" fmla="*/ 364958 h 582538"/>
+                              <a:gd name="connsiteX7" fmla="*/ 1045748 w 1220580"/>
+                              <a:gd name="connsiteY7" fmla="*/ 174578 h 582538"/>
+                              <a:gd name="connsiteX8" fmla="*/ 827512 w 1220580"/>
+                              <a:gd name="connsiteY8" fmla="*/ 37485 h 582538"/>
+                              <a:gd name="connsiteX9" fmla="*/ 616496 w 1220580"/>
+                              <a:gd name="connsiteY9" fmla="*/ 247 h 582538"/>
+                              <a:gd name="connsiteX10" fmla="*/ 405481 w 1220580"/>
+                              <a:gd name="connsiteY10" fmla="*/ 33347 h 582538"/>
+                              <a:gd name="connsiteX11" fmla="*/ 208951 w 1220580"/>
+                              <a:gd name="connsiteY11" fmla="*/ 138362 h 582538"/>
+                              <a:gd name="connsiteX12" fmla="*/ 77400 w 1220580"/>
+                              <a:gd name="connsiteY12" fmla="*/ 287060 h 582538"/>
+                              <a:gd name="connsiteX13" fmla="*/ 12413 w 1220580"/>
+                              <a:gd name="connsiteY13" fmla="*/ 447103 h 582538"/>
+                              <a:gd name="connsiteX14" fmla="*/ 0 w 1220580"/>
+                              <a:gd name="connsiteY14" fmla="*/ 571229 h 582538"/>
+                              <a:gd name="connsiteX0" fmla="*/ 0 w 1220580"/>
+                              <a:gd name="connsiteY0" fmla="*/ 571229 h 582538"/>
+                              <a:gd name="connsiteX1" fmla="*/ 469749 w 1220580"/>
+                              <a:gd name="connsiteY1" fmla="*/ 571229 h 582538"/>
+                              <a:gd name="connsiteX2" fmla="*/ 534959 w 1220580"/>
+                              <a:gd name="connsiteY2" fmla="*/ 462440 h 582538"/>
+                              <a:gd name="connsiteX3" fmla="*/ 678560 w 1220580"/>
+                              <a:gd name="connsiteY3" fmla="*/ 459515 h 582538"/>
+                              <a:gd name="connsiteX4" fmla="*/ 725398 w 1220580"/>
+                              <a:gd name="connsiteY4" fmla="*/ 579505 h 582538"/>
+                              <a:gd name="connsiteX5" fmla="*/ 1220580 w 1220580"/>
+                              <a:gd name="connsiteY5" fmla="*/ 582538 h 582538"/>
+                              <a:gd name="connsiteX6" fmla="*/ 1179784 w 1220580"/>
+                              <a:gd name="connsiteY6" fmla="*/ 364958 h 582538"/>
+                              <a:gd name="connsiteX7" fmla="*/ 1045748 w 1220580"/>
+                              <a:gd name="connsiteY7" fmla="*/ 174578 h 582538"/>
+                              <a:gd name="connsiteX8" fmla="*/ 827512 w 1220580"/>
+                              <a:gd name="connsiteY8" fmla="*/ 37485 h 582538"/>
+                              <a:gd name="connsiteX9" fmla="*/ 616496 w 1220580"/>
+                              <a:gd name="connsiteY9" fmla="*/ 247 h 582538"/>
+                              <a:gd name="connsiteX10" fmla="*/ 405481 w 1220580"/>
+                              <a:gd name="connsiteY10" fmla="*/ 33347 h 582538"/>
+                              <a:gd name="connsiteX11" fmla="*/ 208951 w 1220580"/>
+                              <a:gd name="connsiteY11" fmla="*/ 138362 h 582538"/>
+                              <a:gd name="connsiteX12" fmla="*/ 77400 w 1220580"/>
+                              <a:gd name="connsiteY12" fmla="*/ 287060 h 582538"/>
+                              <a:gd name="connsiteX13" fmla="*/ 12413 w 1220580"/>
+                              <a:gd name="connsiteY13" fmla="*/ 447103 h 582538"/>
+                              <a:gd name="connsiteX14" fmla="*/ 0 w 1220580"/>
+                              <a:gd name="connsiteY14" fmla="*/ 571229 h 582538"/>
+                              <a:gd name="connsiteX0" fmla="*/ 0 w 1220580"/>
+                              <a:gd name="connsiteY0" fmla="*/ 571229 h 582538"/>
+                              <a:gd name="connsiteX1" fmla="*/ 469749 w 1220580"/>
+                              <a:gd name="connsiteY1" fmla="*/ 571229 h 582538"/>
+                              <a:gd name="connsiteX2" fmla="*/ 534959 w 1220580"/>
+                              <a:gd name="connsiteY2" fmla="*/ 462440 h 582538"/>
+                              <a:gd name="connsiteX3" fmla="*/ 678560 w 1220580"/>
+                              <a:gd name="connsiteY3" fmla="*/ 459515 h 582538"/>
+                              <a:gd name="connsiteX4" fmla="*/ 725398 w 1220580"/>
+                              <a:gd name="connsiteY4" fmla="*/ 579505 h 582538"/>
+                              <a:gd name="connsiteX5" fmla="*/ 1220580 w 1220580"/>
+                              <a:gd name="connsiteY5" fmla="*/ 582538 h 582538"/>
+                              <a:gd name="connsiteX6" fmla="*/ 1179784 w 1220580"/>
+                              <a:gd name="connsiteY6" fmla="*/ 364958 h 582538"/>
+                              <a:gd name="connsiteX7" fmla="*/ 1045748 w 1220580"/>
+                              <a:gd name="connsiteY7" fmla="*/ 174578 h 582538"/>
+                              <a:gd name="connsiteX8" fmla="*/ 827512 w 1220580"/>
+                              <a:gd name="connsiteY8" fmla="*/ 37485 h 582538"/>
+                              <a:gd name="connsiteX9" fmla="*/ 616496 w 1220580"/>
+                              <a:gd name="connsiteY9" fmla="*/ 247 h 582538"/>
+                              <a:gd name="connsiteX10" fmla="*/ 405481 w 1220580"/>
+                              <a:gd name="connsiteY10" fmla="*/ 33347 h 582538"/>
+                              <a:gd name="connsiteX11" fmla="*/ 208951 w 1220580"/>
+                              <a:gd name="connsiteY11" fmla="*/ 138362 h 582538"/>
+                              <a:gd name="connsiteX12" fmla="*/ 77400 w 1220580"/>
+                              <a:gd name="connsiteY12" fmla="*/ 287060 h 582538"/>
+                              <a:gd name="connsiteX13" fmla="*/ 12413 w 1220580"/>
+                              <a:gd name="connsiteY13" fmla="*/ 447103 h 582538"/>
+                              <a:gd name="connsiteX14" fmla="*/ 0 w 1220580"/>
+                              <a:gd name="connsiteY14" fmla="*/ 571229 h 582538"/>
+                              <a:gd name="connsiteX0" fmla="*/ 0 w 1220580"/>
+                              <a:gd name="connsiteY0" fmla="*/ 571229 h 582538"/>
+                              <a:gd name="connsiteX1" fmla="*/ 469749 w 1220580"/>
+                              <a:gd name="connsiteY1" fmla="*/ 571229 h 582538"/>
+                              <a:gd name="connsiteX2" fmla="*/ 534959 w 1220580"/>
+                              <a:gd name="connsiteY2" fmla="*/ 462440 h 582538"/>
+                              <a:gd name="connsiteX3" fmla="*/ 678560 w 1220580"/>
+                              <a:gd name="connsiteY3" fmla="*/ 459515 h 582538"/>
+                              <a:gd name="connsiteX4" fmla="*/ 725398 w 1220580"/>
+                              <a:gd name="connsiteY4" fmla="*/ 579505 h 582538"/>
+                              <a:gd name="connsiteX5" fmla="*/ 1220580 w 1220580"/>
+                              <a:gd name="connsiteY5" fmla="*/ 582538 h 582538"/>
+                              <a:gd name="connsiteX6" fmla="*/ 1179784 w 1220580"/>
+                              <a:gd name="connsiteY6" fmla="*/ 364958 h 582538"/>
+                              <a:gd name="connsiteX7" fmla="*/ 1045748 w 1220580"/>
+                              <a:gd name="connsiteY7" fmla="*/ 174578 h 582538"/>
+                              <a:gd name="connsiteX8" fmla="*/ 827512 w 1220580"/>
+                              <a:gd name="connsiteY8" fmla="*/ 37485 h 582538"/>
+                              <a:gd name="connsiteX9" fmla="*/ 616496 w 1220580"/>
+                              <a:gd name="connsiteY9" fmla="*/ 247 h 582538"/>
+                              <a:gd name="connsiteX10" fmla="*/ 405481 w 1220580"/>
+                              <a:gd name="connsiteY10" fmla="*/ 33347 h 582538"/>
+                              <a:gd name="connsiteX11" fmla="*/ 208951 w 1220580"/>
+                              <a:gd name="connsiteY11" fmla="*/ 138362 h 582538"/>
+                              <a:gd name="connsiteX12" fmla="*/ 77400 w 1220580"/>
+                              <a:gd name="connsiteY12" fmla="*/ 287060 h 582538"/>
+                              <a:gd name="connsiteX13" fmla="*/ 12413 w 1220580"/>
+                              <a:gd name="connsiteY13" fmla="*/ 447103 h 582538"/>
+                              <a:gd name="connsiteX14" fmla="*/ 0 w 1220580"/>
+                              <a:gd name="connsiteY14" fmla="*/ 571229 h 582538"/>
+                            </a:gdLst>
+                            <a:ahLst/>
+                            <a:cxnLst>
+                              <a:cxn ang="0">
+                                <a:pos x="connsiteX0" y="connsiteY0"/>
+                              </a:cxn>
+                              <a:cxn ang="0">
+                                <a:pos x="connsiteX1" y="connsiteY1"/>
+                              </a:cxn>
+                              <a:cxn ang="0">
+                                <a:pos x="connsiteX2" y="connsiteY2"/>
+                              </a:cxn>
+                              <a:cxn ang="0">
+                                <a:pos x="connsiteX3" y="connsiteY3"/>
+                              </a:cxn>
+                              <a:cxn ang="0">
+                                <a:pos x="connsiteX4" y="connsiteY4"/>
+                              </a:cxn>
+                              <a:cxn ang="0">
+                                <a:pos x="connsiteX5" y="connsiteY5"/>
+                              </a:cxn>
+                              <a:cxn ang="0">
+                                <a:pos x="connsiteX6" y="connsiteY6"/>
+                              </a:cxn>
+                              <a:cxn ang="0">
+                                <a:pos x="connsiteX7" y="connsiteY7"/>
+                              </a:cxn>
+                              <a:cxn ang="0">
+                                <a:pos x="connsiteX8" y="connsiteY8"/>
+                              </a:cxn>
+                              <a:cxn ang="0">
+                                <a:pos x="connsiteX9" y="connsiteY9"/>
+                              </a:cxn>
+                              <a:cxn ang="0">
+                                <a:pos x="connsiteX10" y="connsiteY10"/>
+                              </a:cxn>
+                              <a:cxn ang="0">
+                                <a:pos x="connsiteX11" y="connsiteY11"/>
+                              </a:cxn>
+                              <a:cxn ang="0">
+                                <a:pos x="connsiteX12" y="connsiteY12"/>
+                              </a:cxn>
+                              <a:cxn ang="0">
+                                <a:pos x="connsiteX13" y="connsiteY13"/>
+                              </a:cxn>
+                              <a:cxn ang="0">
+                                <a:pos x="connsiteX14" y="connsiteY14"/>
+                              </a:cxn>
+                            </a:cxnLst>
+                            <a:rect l="l" t="t" r="r" b="b"/>
+                            <a:pathLst>
+                              <a:path w="1220580" h="582538">
+                                <a:moveTo>
+                                  <a:pt x="0" y="571229"/>
+                                </a:moveTo>
+                                <a:lnTo>
+                                  <a:pt x="469749" y="571229"/>
+                                </a:lnTo>
+                                <a:cubicBezTo>
+                                  <a:pt x="487955" y="532612"/>
+                                  <a:pt x="481448" y="525772"/>
+                                  <a:pt x="534959" y="462440"/>
+                                </a:cubicBezTo>
+                                <a:lnTo>
+                                  <a:pt x="678560" y="459515"/>
+                                </a:lnTo>
+                                <a:lnTo>
+                                  <a:pt x="725398" y="579505"/>
+                                </a:lnTo>
+                                <a:lnTo>
+                                  <a:pt x="1220580" y="582538"/>
+                                </a:lnTo>
+                                <a:cubicBezTo>
+                                  <a:pt x="1207395" y="510011"/>
+                                  <a:pt x="1226506" y="505802"/>
+                                  <a:pt x="1179784" y="364958"/>
+                                </a:cubicBezTo>
+                                <a:cubicBezTo>
+                                  <a:pt x="1140074" y="294459"/>
+                                  <a:pt x="1131551" y="270643"/>
+                                  <a:pt x="1045748" y="174578"/>
+                                </a:cubicBezTo>
+                                <a:cubicBezTo>
+                                  <a:pt x="978408" y="112054"/>
+                                  <a:pt x="923029" y="78628"/>
+                                  <a:pt x="827512" y="37485"/>
+                                </a:cubicBezTo>
+                                <a:cubicBezTo>
+                                  <a:pt x="758415" y="17619"/>
+                                  <a:pt x="717888" y="2723"/>
+                                  <a:pt x="616496" y="247"/>
+                                </a:cubicBezTo>
+                                <a:cubicBezTo>
+                                  <a:pt x="572242" y="-1141"/>
+                                  <a:pt x="511841" y="2440"/>
+                                  <a:pt x="405481" y="33347"/>
+                                </a:cubicBezTo>
+                                <a:cubicBezTo>
+                                  <a:pt x="321340" y="64626"/>
+                                  <a:pt x="294335" y="78515"/>
+                                  <a:pt x="208951" y="138362"/>
+                                </a:cubicBezTo>
+                                <a:cubicBezTo>
+                                  <a:pt x="132806" y="209044"/>
+                                  <a:pt x="121250" y="237494"/>
+                                  <a:pt x="77400" y="287060"/>
+                                </a:cubicBezTo>
+                                <a:lnTo>
+                                  <a:pt x="12413" y="447103"/>
+                                </a:lnTo>
+                                <a:cubicBezTo>
+                                  <a:pt x="-6630" y="503384"/>
+                                  <a:pt x="4138" y="529854"/>
+                                  <a:pt x="0" y="571229"/>
+                                </a:cubicBezTo>
+                                <a:close/>
+                              </a:path>
+                            </a:pathLst>
+                          </a:custGeom>
+                          <a:gradFill flip="none" rotWithShape="1">
+                            <a:gsLst>
+                              <a:gs pos="0">
+                                <a:srgbClr val="FF6600"/>
+                              </a:gs>
+                              <a:gs pos="50000">
+                                <a:srgbClr val="FF0000"/>
+                              </a:gs>
+                              <a:gs pos="97000">
+                                <a:srgbClr val="2A0000"/>
+                              </a:gs>
+                            </a:gsLst>
+                            <a:path path="circle">
+                              <a:fillToRect l="50000" t="130000" r="50000" b="-30000"/>
+                            </a:path>
+                            <a:tileRect/>
+                          </a:gradFill>
+                          <a:ln>
+                            <a:noFill/>
+                          </a:ln>
+                        </wps:spPr>
+                        <wps:style>
+                          <a:lnRef idx="2">
+                            <a:schemeClr val="accent1">
+                              <a:shade val="50000"/>
+                            </a:schemeClr>
+                          </a:lnRef>
+                          <a:fillRef idx="1">
+                            <a:schemeClr val="accent1"/>
+                          </a:fillRef>
+                          <a:effectRef idx="0">
+                            <a:schemeClr val="accent1"/>
+                          </a:effectRef>
+                          <a:fontRef idx="minor">
+                            <a:schemeClr val="lt1"/>
+                          </a:fontRef>
+                        </wps:style>
+                        <wps:bodyPr rot="0" spcFirstLastPara="0" vertOverflow="overflow" horzOverflow="overflow" vert="horz" wrap="square" lIns="91440" tIns="45720" rIns="91440" bIns="45720" numCol="1" spcCol="0" rtlCol="0" fromWordArt="0" anchor="ctr" anchorCtr="0" forceAA="0" compatLnSpc="1">
+                          <a:prstTxWarp prst="textNoShape">
+                            <a:avLst/>
+                          </a:prstTxWarp>
+                          <a:noAutofit/>
+                        </wps:bodyPr>
+                      </wps:wsp>
+                      <wps:wsp>
+                        <wps:cNvPr id="31" name="Cercle : creux 31"/>
+                        <wps:cNvSpPr/>
+                        <wps:spPr>
+                          <a:xfrm>
+                            <a:off x="3219070" y="3785863"/>
+                            <a:ext cx="288000" cy="288000"/>
+                          </a:xfrm>
+                          <a:prstGeom prst="donut">
+                            <a:avLst>
+                              <a:gd name="adj" fmla="val 14982"/>
+                            </a:avLst>
+                          </a:prstGeom>
+                        </wps:spPr>
+                        <wps:style>
+                          <a:lnRef idx="2">
+                            <a:schemeClr val="dk1">
+                              <a:shade val="50000"/>
+                            </a:schemeClr>
+                          </a:lnRef>
+                          <a:fillRef idx="1">
+                            <a:schemeClr val="dk1"/>
+                          </a:fillRef>
+                          <a:effectRef idx="0">
+                            <a:schemeClr val="dk1"/>
+                          </a:effectRef>
+                          <a:fontRef idx="minor">
+                            <a:schemeClr val="lt1"/>
+                          </a:fontRef>
+                        </wps:style>
+                        <wps:txbx>
+                          <w:txbxContent>
+                            <w:p>
+                              <w:pPr>
+                                <w:jc w:val="center"/>
+                              </w:pPr>
+                            </w:p>
+                          </w:txbxContent>
+                        </wps:txbx>
+                        <wps:bodyPr rot="0" spcFirstLastPara="0" vertOverflow="overflow" horzOverflow="overflow" vert="horz" wrap="square" lIns="91440" tIns="45720" rIns="91440" bIns="45720" numCol="1" spcCol="0" rtlCol="0" fromWordArt="0" anchor="ctr" anchorCtr="0" forceAA="0" compatLnSpc="1">
+                          <a:prstTxWarp prst="textNoShape">
+                            <a:avLst/>
+                          </a:prstTxWarp>
+                          <a:noAutofit/>
+                        </wps:bodyPr>
+                      </wps:wsp>
+                      <wps:wsp>
+                        <wps:cNvPr id="32" name="Rectangle 32"/>
+                        <wps:cNvSpPr/>
+                        <wps:spPr>
+                          <a:xfrm>
+                            <a:off x="2756108" y="3904123"/>
+                            <a:ext cx="481327" cy="45719"/>
+                          </a:xfrm>
+                          <a:prstGeom prst="rect">
+                            <a:avLst/>
+                          </a:prstGeom>
+                        </wps:spPr>
+                        <wps:style>
+                          <a:lnRef idx="2">
+                            <a:schemeClr val="dk1">
+                              <a:shade val="50000"/>
+                            </a:schemeClr>
+                          </a:lnRef>
+                          <a:fillRef idx="1">
+                            <a:schemeClr val="dk1"/>
+                          </a:fillRef>
+                          <a:effectRef idx="0">
+                            <a:schemeClr val="dk1"/>
+                          </a:effectRef>
+                          <a:fontRef idx="minor">
+                            <a:schemeClr val="lt1"/>
+                          </a:fontRef>
+                        </wps:style>
+                        <wps:bodyPr rot="0" spcFirstLastPara="0" vertOverflow="overflow" horzOverflow="overflow" vert="horz" wrap="square" lIns="91440" tIns="45720" rIns="91440" bIns="45720" numCol="1" spcCol="0" rtlCol="0" fromWordArt="0" anchor="ctr" anchorCtr="0" forceAA="0" compatLnSpc="1">
+                          <a:prstTxWarp prst="textNoShape">
+                            <a:avLst/>
+                          </a:prstTxWarp>
+                          <a:noAutofit/>
+                        </wps:bodyPr>
+                      </wps:wsp>
+                      <wps:wsp>
+                        <wps:cNvPr id="33" name="Rectangle 33"/>
+                        <wps:cNvSpPr/>
+                        <wps:spPr>
+                          <a:xfrm>
+                            <a:off x="3484606" y="3909621"/>
+                            <a:ext cx="487450" cy="45719"/>
+                          </a:xfrm>
+                          <a:prstGeom prst="rect">
+                            <a:avLst/>
+                          </a:prstGeom>
+                        </wps:spPr>
+                        <wps:style>
+                          <a:lnRef idx="2">
+                            <a:schemeClr val="dk1">
+                              <a:shade val="50000"/>
+                            </a:schemeClr>
+                          </a:lnRef>
+                          <a:fillRef idx="1">
+                            <a:schemeClr val="dk1"/>
+                          </a:fillRef>
+                          <a:effectRef idx="0">
+                            <a:schemeClr val="dk1"/>
+                          </a:effectRef>
+                          <a:fontRef idx="minor">
+                            <a:schemeClr val="lt1"/>
+                          </a:fontRef>
+                        </wps:style>
+                        <wps:bodyPr rot="0" spcFirstLastPara="0" vert="horz" wrap="square" lIns="91440" tIns="45720" rIns="91440" bIns="45720" numCol="1" spcCol="0" rtlCol="0" fromWordArt="0" anchor="ctr" anchorCtr="0" forceAA="0" compatLnSpc="1">
+                          <a:prstTxWarp prst="textNoShape">
+                            <a:avLst/>
+                          </a:prstTxWarp>
+                          <a:noAutofit/>
+                        </wps:bodyPr>
+                      </wps:wsp>
+                      <wps:wsp>
+                        <wps:cNvPr id="34" name="Ellipse 34"/>
+                        <wps:cNvSpPr/>
+                        <wps:spPr>
+                          <a:xfrm>
+                            <a:off x="2756115" y="3353506"/>
+                            <a:ext cx="1216025" cy="1137285"/>
+                          </a:xfrm>
+                          <a:prstGeom prst="ellipse">
+                            <a:avLst/>
+                          </a:prstGeom>
+                          <a:noFill/>
+                          <a:ln w="28575"/>
+                        </wps:spPr>
+                        <wps:style>
+                          <a:lnRef idx="2">
+                            <a:schemeClr val="dk1"/>
+                          </a:lnRef>
+                          <a:fillRef idx="1">
+                            <a:schemeClr val="lt1"/>
+                          </a:fillRef>
+                          <a:effectRef idx="0">
+                            <a:schemeClr val="dk1"/>
+                          </a:effectRef>
+                          <a:fontRef idx="minor">
+                            <a:schemeClr val="dk1"/>
+                          </a:fontRef>
+                        </wps:style>
+                        <wps:bodyPr rot="0" spcFirstLastPara="0" vert="horz" wrap="square" lIns="91440" tIns="45720" rIns="91440" bIns="45720" numCol="1" spcCol="0" rtlCol="0" fromWordArt="0" anchor="ctr" anchorCtr="0" forceAA="0" compatLnSpc="1">
+                          <a:prstTxWarp prst="textNoShape">
+                            <a:avLst/>
+                          </a:prstTxWarp>
+                          <a:noAutofit/>
+                        </wps:bodyPr>
+                      </wps:wsp>
+                      <wps:wsp>
+                        <wps:cNvPr id="35" name="Rectangle 35"/>
+                        <wps:cNvSpPr/>
+                        <wps:spPr>
+                          <a:xfrm>
+                            <a:off x="3348411" y="3767010"/>
+                            <a:ext cx="951648" cy="948595"/>
+                          </a:xfrm>
+                          <a:prstGeom prst="rect">
+                            <a:avLst/>
+                          </a:prstGeom>
+                          <a:gradFill flip="none" rotWithShape="1">
+                            <a:gsLst>
+                              <a:gs pos="0">
+                                <a:srgbClr val="0070C0"/>
+                              </a:gs>
+                              <a:gs pos="59000">
+                                <a:srgbClr val="0070C0">
+                                  <a:alpha val="0"/>
+                                </a:srgbClr>
+                              </a:gs>
+                            </a:gsLst>
+                            <a:lin ang="15000000" scaled="0"/>
+                            <a:tileRect/>
+                          </a:gradFill>
+                          <a:ln>
+                            <a:noFill/>
+                          </a:ln>
+                        </wps:spPr>
+                        <wps:style>
+                          <a:lnRef idx="2">
+                            <a:schemeClr val="accent1">
+                              <a:shade val="50000"/>
+                            </a:schemeClr>
+                          </a:lnRef>
+                          <a:fillRef idx="1">
+                            <a:schemeClr val="accent1"/>
+                          </a:fillRef>
+                          <a:effectRef idx="0">
+                            <a:schemeClr val="accent1"/>
+                          </a:effectRef>
+                          <a:fontRef idx="minor">
+                            <a:schemeClr val="lt1"/>
+                          </a:fontRef>
+                        </wps:style>
+                        <wps:bodyPr rot="0" spcFirstLastPara="0" vertOverflow="overflow" horzOverflow="overflow" vert="horz" wrap="square" lIns="91440" tIns="45720" rIns="91440" bIns="45720" numCol="1" spcCol="0" rtlCol="0" fromWordArt="0" anchor="ctr" anchorCtr="0" forceAA="0" compatLnSpc="1">
+                          <a:prstTxWarp prst="textNoShape">
+                            <a:avLst/>
+                          </a:prstTxWarp>
+                          <a:noAutofit/>
+                        </wps:bodyPr>
+                      </wps:wsp>
+                      <wps:wsp>
+                        <wps:cNvPr id="36" name="Rectangle 36"/>
+                        <wps:cNvSpPr/>
+                        <wps:spPr>
+                          <a:xfrm>
+                            <a:off x="3530504" y="4105596"/>
+                            <a:ext cx="180056" cy="607624"/>
+                          </a:xfrm>
+                          <a:prstGeom prst="rect">
+                            <a:avLst/>
+                          </a:prstGeom>
+                        </wps:spPr>
+                        <wps:style>
+                          <a:lnRef idx="2">
+                            <a:schemeClr val="accent1">
+                              <a:shade val="50000"/>
+                            </a:schemeClr>
+                          </a:lnRef>
+                          <a:fillRef idx="1">
+                            <a:schemeClr val="accent1"/>
+                          </a:fillRef>
+                          <a:effectRef idx="0">
+                            <a:schemeClr val="accent1"/>
+                          </a:effectRef>
+                          <a:fontRef idx="minor">
+                            <a:schemeClr val="lt1"/>
+                          </a:fontRef>
+                        </wps:style>
+                        <wps:bodyPr rot="0" spcFirstLastPara="0" vertOverflow="overflow" horzOverflow="overflow" vert="horz" wrap="square" lIns="91440" tIns="45720" rIns="91440" bIns="45720" numCol="1" spcCol="0" rtlCol="0" fromWordArt="0" anchor="ctr" anchorCtr="0" forceAA="0" compatLnSpc="1">
+                          <a:prstTxWarp prst="textNoShape">
+                            <a:avLst/>
+                          </a:prstTxWarp>
+                          <a:noAutofit/>
+                        </wps:bodyPr>
+                      </wps:wsp>
+                      <wps:wsp>
+                        <wps:cNvPr id="37" name="Rectangle 37"/>
+                        <wps:cNvSpPr/>
+                        <wps:spPr>
+                          <a:xfrm>
+                            <a:off x="3777475" y="3809412"/>
+                            <a:ext cx="179705" cy="903307"/>
+                          </a:xfrm>
+                          <a:prstGeom prst="rect">
+                            <a:avLst/>
+                          </a:prstGeom>
+                        </wps:spPr>
+                        <wps:style>
+                          <a:lnRef idx="2">
+                            <a:schemeClr val="accent2">
+                              <a:shade val="50000"/>
+                            </a:schemeClr>
+                          </a:lnRef>
+                          <a:fillRef idx="1">
+                            <a:schemeClr val="accent2"/>
+                          </a:fillRef>
+                          <a:effectRef idx="0">
+                            <a:schemeClr val="accent2"/>
+                          </a:effectRef>
+                          <a:fontRef idx="minor">
+                            <a:schemeClr val="lt1"/>
+                          </a:fontRef>
+                        </wps:style>
+                        <wps:bodyPr rot="0" spcFirstLastPara="0" vert="horz" wrap="square" lIns="91440" tIns="45720" rIns="91440" bIns="45720" numCol="1" spcCol="0" rtlCol="0" fromWordArt="0" anchor="ctr" anchorCtr="0" forceAA="0" compatLnSpc="1">
+                          <a:prstTxWarp prst="textNoShape">
+                            <a:avLst/>
+                          </a:prstTxWarp>
+                          <a:noAutofit/>
+                        </wps:bodyPr>
+                      </wps:wsp>
+                      <wps:wsp>
+                        <wps:cNvPr id="38" name="Rectangle 38"/>
+                        <wps:cNvSpPr/>
+                        <wps:spPr>
+                          <a:xfrm>
+                            <a:off x="4035310" y="4289560"/>
+                            <a:ext cx="179705" cy="422597"/>
+                          </a:xfrm>
+                          <a:prstGeom prst="rect">
+                            <a:avLst/>
+                          </a:prstGeom>
+                        </wps:spPr>
+                        <wps:style>
+                          <a:lnRef idx="2">
+                            <a:schemeClr val="accent6">
+                              <a:shade val="50000"/>
+                            </a:schemeClr>
+                          </a:lnRef>
+                          <a:fillRef idx="1">
+                            <a:schemeClr val="accent6"/>
+                          </a:fillRef>
+                          <a:effectRef idx="0">
+                            <a:schemeClr val="accent6"/>
+                          </a:effectRef>
+                          <a:fontRef idx="minor">
+                            <a:schemeClr val="lt1"/>
+                          </a:fontRef>
+                        </wps:style>
+                        <wps:bodyPr rot="0" spcFirstLastPara="0" vert="horz" wrap="square" lIns="91440" tIns="45720" rIns="91440" bIns="45720" numCol="1" spcCol="0" rtlCol="0" fromWordArt="0" anchor="ctr" anchorCtr="0" forceAA="0" compatLnSpc="1">
+                          <a:prstTxWarp prst="textNoShape">
+                            <a:avLst/>
+                          </a:prstTxWarp>
+                          <a:noAutofit/>
+                        </wps:bodyPr>
+                      </wps:wsp>
+                      <wps:wsp>
+                        <wps:cNvPr id="39" name="Connecteur droit 39"/>
+                        <wps:cNvCnPr/>
+                        <wps:spPr>
+                          <a:xfrm>
+                            <a:off x="3342143" y="4713219"/>
+                            <a:ext cx="956766" cy="0"/>
+                          </a:xfrm>
+                          <a:prstGeom prst="line">
+                            <a:avLst/>
+                          </a:prstGeom>
+                          <a:ln w="38100"/>
+                        </wps:spPr>
+                        <wps:style>
+                          <a:lnRef idx="1">
+                            <a:schemeClr val="dk1"/>
+                          </a:lnRef>
+                          <a:fillRef idx="0">
+                            <a:schemeClr val="dk1"/>
+                          </a:fillRef>
+                          <a:effectRef idx="0">
+                            <a:schemeClr val="dk1"/>
+                          </a:effectRef>
+                          <a:fontRef idx="minor">
+                            <a:schemeClr val="tx1"/>
+                          </a:fontRef>
+                        </wps:style>
+                        <wps:bodyPr/>
+                      </wps:wsp>
+                      <wps:wsp>
+                        <wps:cNvPr id="40" name="Connecteur droit 40"/>
+                        <wps:cNvCnPr/>
+                        <wps:spPr>
+                          <a:xfrm flipV="1">
+                            <a:off x="3348451" y="4242812"/>
+                            <a:ext cx="0" cy="475129"/>
+                          </a:xfrm>
+                          <a:prstGeom prst="line">
+                            <a:avLst/>
+                          </a:prstGeom>
+                          <a:ln w="38100"/>
+                        </wps:spPr>
+                        <wps:style>
+                          <a:lnRef idx="1">
+                            <a:schemeClr val="dk1"/>
+                          </a:lnRef>
+                          <a:fillRef idx="0">
+                            <a:schemeClr val="dk1"/>
+                          </a:fillRef>
+                          <a:effectRef idx="0">
+                            <a:schemeClr val="dk1"/>
+                          </a:effectRef>
+                          <a:fontRef idx="minor">
+                            <a:schemeClr val="tx1"/>
+                          </a:fontRef>
+                        </wps:style>
+                        <wps:bodyPr/>
+                      </wps:wsp>
+                    </wpg:wgp>
+                  </a:graphicData>
+                </a:graphic>
+                <wp14:sizeRelH relativeFrom="margin">
+                  <wp14:pctWidth>0</wp14:pctWidth>
+                </wp14:sizeRelH>
+                <wp14:sizeRelV relativeFrom="margin">
+                  <wp14:pctHeight>0</wp14:pctHeight>
+                </wp14:sizeRelV>
+              </wp:anchor>
+            </w:drawing>
+          </mc:Choice>
+          <mc:Fallback>
+            <w:pict>
+              <v:group w14:anchorId="2815DA33" id="Groupe 27" o:spid="_x0000_s1053" style="position:absolute;margin-left:30.2pt;margin-top:114.95pt;width:402.85pt;height:402.85pt;z-index:251659264;mso-position-horizontal-relative:text;mso-position-vertical-relative:text;mso-width-relative:margin;mso-height-relative:margin" coordorigin="26190,31114" coordsize="18000,18000" o:gfxdata="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">
+                <v:roundrect id="Rectangle : coins arrondis 28" o:spid="_x0000_s1054" style="position:absolute;left:26190;top:31114;width:18000;height:18000;visibility:visible;mso-wrap-style:square;v-text-anchor:middle" arcsize="10923f" o:gfxdata="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" fillcolor="white [25]" strokecolor="black [3200]" strokeweight="4.5pt">
+                  <v:fill color2="#5b9bd5 [3204]" rotate="t" focusposition=".5,-52429f" focussize="" colors="0 white;34079f white;1 #5b9bd5" focus="100%" type="gradientRadial"/>
+                  <v:stroke joinstyle="miter"/>
+                </v:roundrect>
+                <v:oval id="Ellipse 29" o:spid="_x0000_s1055" style="position:absolute;left:27556;top:33514;width:12164;height:11378;visibility:visible;mso-wrap-style:square;v-text-anchor:middle" o:gfxdata="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" fillcolor="white [3201]" strokecolor="black [3200]" strokeweight="2.25pt">
+                  <v:stroke joinstyle="miter"/>
+                </v:oval>
+                <v:shape id="Forme libre : forme 30" o:spid="_x0000_s1056" style="position:absolute;left:27556;top:33511;width:12205;height:5826;visibility:visible;mso-wrap-style:square;v-text-anchor:middle" coordsize="1220580,582538" o:gfxdata="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" path="m,571229r469749,c487955,532612,481448,525772,534959,462440r143601,-2925l725398,579505r495182,3033c1207395,510011,1226506,505802,1179784,364958v-39710,-70499,-48233,-94315,-134036,-190380c978408,112054,923029,78628,827512,37485,758415,17619,717888,2723,616496,247,572242,-1141,511841,2440,405481,33347,321340,64626,294335,78515,208951,138362,132806,209044,121250,237494,77400,287060l12413,447103c-6630,503384,4138,529854,,571229xe" fillcolor="#f60" stroked="f" strokeweight="1pt">
+                  <v:fill color2="#2a0000" rotate="t" focusposition=".5,85197f" focussize="" colors="0 #f60;.5 red;63570f #2a0000" focus="100%" type="gradientRadial"/>
+                  <v:stroke joinstyle="miter"/>
+                  <v:path arrowok="t" o:connecttype="custom" o:connectlocs="0,571229;469749,571229;534959,462440;678560,459515;725398,579505;1220580,582538;1179784,364958;1045748,174578;827512,37485;616496,247;405481,33347;208951,138362;77400,287060;12413,447103;0,571229" o:connectangles="0,0,0,0,0,0,0,0,0,0,0,0,0,0,0"/>
+                </v:shape>
+                <v:shape id="Cercle : creux 31" o:spid="_x0000_s1057" type="#_x0000_t23" style="position:absolute;left:32190;top:37858;width:2880;height:2880;visibility:visible;mso-wrap-style:square;v-text-anchor:middle" o:gfxdata="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" adj="3236" fillcolor="black [3200]" strokecolor="black [1600]" strokeweight="1pt">
+                  <v:stroke joinstyle="miter"/>
+                  <v:textbox>
+                    <w:txbxContent>
+                      <w:p>
+                        <w:pPr>
+                          <w:jc w:val="center"/>
+                        </w:pPr>
+                      </w:p>
+                    </w:txbxContent>
+                  </v:textbox>
+                </v:shape>
+                <v:rect id="Rectangle 32" o:spid="_x0000_s1058" style="position:absolute;left:27561;top:39041;width:4813;height:457;visibility:visible;mso-wrap-style:square;v-text-anchor:middle" o:gfxdata="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" fillcolor="black [3200]" strokecolor="black [1600]" strokeweight="1pt"/>
+                <v:rect id="Rectangle 33" o:spid="_x0000_s1059" style="position:absolute;left:34846;top:39096;width:4874;height:457;visibility:visible;mso-wrap-style:square;v-text-anchor:middle" o:gfxdata="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" fillcolor="black [3200]" strokecolor="black [1600]" strokeweight="1pt"/>
+                <v:oval id="Ellipse 34" o:spid="_x0000_s1060" style="position:absolute;left:27561;top:33535;width:12160;height:11372;visibility:visible;mso-wrap-style:square;v-text-anchor:middle" o:gfxdata="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" filled="f" strokecolor="black [3200]" strokeweight="2.25pt">
+                  <v:stroke joinstyle="miter"/>
+                </v:oval>
+                <v:rect id="Rectangle 35" o:spid="_x0000_s1061" style="position:absolute;left:33484;top:37670;width:9516;height:9486;visibility:visible;mso-wrap-style:square;v-text-anchor:middle" o:gfxdata="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" fillcolor="#0070c0" stroked="f" strokeweight="1pt">
+                  <v:fill opacity="0" color2="#0070c0" rotate="t" angle="200" colors="0 #0070c0;38666f #0070c0" focus="100%" type="gradient">
+                    <o:fill v:ext="view" type="gradientUnscaled"/>
+                  </v:fill>
+                </v:rect>
+                <v:rect id="Rectangle 36" o:spid="_x0000_s1062" style="position:absolute;left:35305;top:41055;width:1800;height:6077;visibility:visible;mso-wrap-style:square;v-text-anchor:middle" o:gfxdata="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" fillcolor="#5b9bd5 [3204]" strokecolor="#1f4d78 [1604]" strokeweight="1pt"/>
+                <v:rect id="Rectangle 37" o:spid="_x0000_s1063" style="position:absolute;left:37774;top:38094;width:1797;height:9033;visibility:visible;mso-wrap-style:square;v-text-anchor:middle" o:gfxdata="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" fillcolor="#ed7d31 [3205]" strokecolor="#823b0b [1605]" strokeweight="1pt"/>
+                <v:rect id="Rectangle 38" o:spid="_x0000_s1064" style="position:absolute;left:40353;top:42895;width:1797;height:4226;visibility:visible;mso-wrap-style:square;v-text-anchor:middle" o:gfxdata="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" fillcolor="#70ad47 [3209]" strokecolor="#375623 [1609]" strokeweight="1pt"/>
+                <v:line id="Connecteur droit 39" o:spid="_x0000_s1065" style="position:absolute;visibility:visible;mso-wrap-style:square" from="33421,47132" to="42989,47132" o:connectortype="straight" o:gfxdata="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" strokecolor="black [3200]" strokeweight="3pt">
+                  <v:stroke joinstyle="miter"/>
+                </v:line>
+                <v:line id="Connecteur droit 40" o:spid="_x0000_s1066" style="position:absolute;flip:y;visibility:visible;mso-wrap-style:square" from="33484,42428" to="33484,47179" o:connectortype="straight" o:gfxdata="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" strokecolor="black [3200]" strokeweight="3pt">
+                  <v:stroke joinstyle="miter"/>
+                </v:line>
               </v:group>
             </w:pict>
           </mc:Fallback>
@@ -675,6 +3327,7 @@
     <w:lsdException w:name="HTML Sample" w:semiHidden="1" w:unhideWhenUsed="1"/>
     <w:lsdException w:name="HTML Typewriter" w:semiHidden="1" w:unhideWhenUsed="1"/>
     <w:lsdException w:name="HTML Variable" w:semiHidden="1" w:unhideWhenUsed="1"/>
+    <w:lsdException w:name="Normal Table" w:semiHidden="1" w:unhideWhenUsed="1"/>
     <w:lsdException w:name="annotation subject" w:semiHidden="1" w:unhideWhenUsed="1"/>
     <w:lsdException w:name="No List" w:semiHidden="1" w:unhideWhenUsed="1"/>
     <w:lsdException w:name="Outline List 1" w:semiHidden="1" w:unhideWhenUsed="1"/>
@@ -717,8 +3370,11 @@
     <w:lsdException w:name="Table Contemporary" w:semiHidden="1" w:unhideWhenUsed="1"/>
     <w:lsdException w:name="Table Elegant" w:semiHidden="1" w:unhideWhenUsed="1"/>
     <w:lsdException w:name="Table Professional" w:semiHidden="1" w:unhideWhenUsed="1"/>
+    <w:lsdException w:name="Table Subtle 1" w:semiHidden="1" w:unhideWhenUsed="1"/>
     <w:lsdException w:name="Table Subtle 2" w:semiHidden="1" w:unhideWhenUsed="1"/>
     <w:lsdException w:name="Table Web 1" w:semiHidden="1" w:unhideWhenUsed="1"/>
+    <w:lsdException w:name="Table Web 2" w:semiHidden="1" w:unhideWhenUsed="1"/>
+    <w:lsdException w:name="Table Web 3" w:semiHidden="1" w:unhideWhenUsed="1"/>
     <w:lsdException w:name="Balloon Text" w:semiHidden="1" w:unhideWhenUsed="1"/>
     <w:lsdException w:name="Table Grid" w:uiPriority="39"/>
     <w:lsdException w:name="Table Theme" w:semiHidden="1" w:unhideWhenUsed="1"/>

--- a/assets/icones.docx
+++ b/assets/icones.docx
@@ -1628,6 +1628,368 @@
     <w:p/>
     <w:p>
       <w:r>
+        <w:br w:type="page"/>
+      </w:r>
+      <w:r>
+        <w:rPr>
+          <w:noProof/>
+        </w:rPr>
+        <w:lastRenderedPageBreak/>
+        <mc:AlternateContent>
+          <mc:Choice Requires="wpc">
+            <w:drawing>
+              <wp:inline distT="0" distB="0" distL="0" distR="0" wp14:anchorId="0F8919D7" wp14:editId="1B1FD932">
+                <wp:extent cx="6419850" cy="6667500"/>
+                <wp:effectExtent l="0" t="0" r="0" b="0"/>
+                <wp:docPr id="42" name="Zone de dessin 42"/>
+                <wp:cNvGraphicFramePr>
+                  <a:graphicFrameLocks xmlns:a="http://schemas.openxmlformats.org/drawingml/2006/main" noChangeAspect="1"/>
+                </wp:cNvGraphicFramePr>
+                <a:graphic xmlns:a="http://schemas.openxmlformats.org/drawingml/2006/main">
+                  <a:graphicData uri="http://schemas.microsoft.com/office/word/2010/wordprocessingCanvas">
+                    <wpc:wpc>
+                      <wpc:bg>
+                        <a:solidFill>
+                          <a:prstClr val="white"/>
+                        </a:solidFill>
+                      </wpc:bg>
+                      <wpc:whole/>
+                      <wps:wsp>
+                        <wps:cNvPr id="48" name="Arc partiel 48"/>
+                        <wps:cNvSpPr/>
+                        <wps:spPr>
+                          <a:xfrm>
+                            <a:off x="428626" y="558730"/>
+                            <a:ext cx="4857862" cy="4541965"/>
+                          </a:xfrm>
+                          <a:prstGeom prst="pie">
+                            <a:avLst>
+                              <a:gd name="adj1" fmla="val 5826800"/>
+                              <a:gd name="adj2" fmla="val 10357505"/>
+                            </a:avLst>
+                          </a:prstGeom>
+                          <a:solidFill>
+                            <a:schemeClr val="bg1"/>
+                          </a:solidFill>
+                          <a:ln w="57150">
+                            <a:solidFill>
+                              <a:schemeClr val="tx1"/>
+                            </a:solidFill>
+                          </a:ln>
+                        </wps:spPr>
+                        <wps:style>
+                          <a:lnRef idx="2">
+                            <a:schemeClr val="accent1">
+                              <a:shade val="50000"/>
+                            </a:schemeClr>
+                          </a:lnRef>
+                          <a:fillRef idx="1">
+                            <a:schemeClr val="accent1"/>
+                          </a:fillRef>
+                          <a:effectRef idx="0">
+                            <a:schemeClr val="accent1"/>
+                          </a:effectRef>
+                          <a:fontRef idx="minor">
+                            <a:schemeClr val="lt1"/>
+                          </a:fontRef>
+                        </wps:style>
+                        <wps:bodyPr rot="0" spcFirstLastPara="0" vert="horz" wrap="square" lIns="91440" tIns="45720" rIns="91440" bIns="45720" numCol="1" spcCol="0" rtlCol="0" fromWordArt="0" anchor="ctr" anchorCtr="0" forceAA="0" compatLnSpc="1">
+                          <a:prstTxWarp prst="textNoShape">
+                            <a:avLst/>
+                          </a:prstTxWarp>
+                          <a:noAutofit/>
+                        </wps:bodyPr>
+                      </wps:wsp>
+                      <wps:wsp>
+                        <wps:cNvPr id="45" name="Arc partiel 45"/>
+                        <wps:cNvSpPr/>
+                        <wps:spPr>
+                          <a:xfrm>
+                            <a:off x="428626" y="572315"/>
+                            <a:ext cx="4857862" cy="4541965"/>
+                          </a:xfrm>
+                          <a:prstGeom prst="pie">
+                            <a:avLst>
+                              <a:gd name="adj1" fmla="val 10354937"/>
+                              <a:gd name="adj2" fmla="val 467108"/>
+                            </a:avLst>
+                          </a:prstGeom>
+                          <a:gradFill flip="none" rotWithShape="1">
+                            <a:gsLst>
+                              <a:gs pos="0">
+                                <a:schemeClr val="accent5">
+                                  <a:lumMod val="40000"/>
+                                  <a:lumOff val="60000"/>
+                                </a:schemeClr>
+                              </a:gs>
+                              <a:gs pos="46000">
+                                <a:schemeClr val="accent5">
+                                  <a:lumMod val="95000"/>
+                                  <a:lumOff val="5000"/>
+                                </a:schemeClr>
+                              </a:gs>
+                              <a:gs pos="100000">
+                                <a:schemeClr val="accent5">
+                                  <a:lumMod val="60000"/>
+                                </a:schemeClr>
+                              </a:gs>
+                            </a:gsLst>
+                            <a:path path="circle">
+                              <a:fillToRect l="50000" t="130000" r="50000" b="-30000"/>
+                            </a:path>
+                            <a:tileRect/>
+                          </a:gradFill>
+                          <a:ln w="57150">
+                            <a:solidFill>
+                              <a:schemeClr val="tx1"/>
+                            </a:solidFill>
+                          </a:ln>
+                        </wps:spPr>
+                        <wps:style>
+                          <a:lnRef idx="2">
+                            <a:schemeClr val="accent1">
+                              <a:shade val="50000"/>
+                            </a:schemeClr>
+                          </a:lnRef>
+                          <a:fillRef idx="1">
+                            <a:schemeClr val="accent1"/>
+                          </a:fillRef>
+                          <a:effectRef idx="0">
+                            <a:schemeClr val="accent1"/>
+                          </a:effectRef>
+                          <a:fontRef idx="minor">
+                            <a:schemeClr val="lt1"/>
+                          </a:fontRef>
+                        </wps:style>
+                        <wps:bodyPr rot="0" spcFirstLastPara="0" vertOverflow="overflow" horzOverflow="overflow" vert="horz" wrap="square" lIns="91440" tIns="45720" rIns="91440" bIns="45720" numCol="1" spcCol="0" rtlCol="0" fromWordArt="0" anchor="ctr" anchorCtr="0" forceAA="0" compatLnSpc="1">
+                          <a:prstTxWarp prst="textNoShape">
+                            <a:avLst/>
+                          </a:prstTxWarp>
+                          <a:noAutofit/>
+                        </wps:bodyPr>
+                      </wps:wsp>
+                      <wps:wsp>
+                        <wps:cNvPr id="46" name="Ellipse 46"/>
+                        <wps:cNvSpPr/>
+                        <wps:spPr>
+                          <a:xfrm>
+                            <a:off x="2309248" y="2348003"/>
+                            <a:ext cx="1069341" cy="959359"/>
+                          </a:xfrm>
+                          <a:prstGeom prst="ellipse">
+                            <a:avLst/>
+                          </a:prstGeom>
+                          <a:ln/>
+                        </wps:spPr>
+                        <wps:style>
+                          <a:lnRef idx="2">
+                            <a:schemeClr val="dk1">
+                              <a:shade val="50000"/>
+                            </a:schemeClr>
+                          </a:lnRef>
+                          <a:fillRef idx="1">
+                            <a:schemeClr val="dk1"/>
+                          </a:fillRef>
+                          <a:effectRef idx="0">
+                            <a:schemeClr val="dk1"/>
+                          </a:effectRef>
+                          <a:fontRef idx="minor">
+                            <a:schemeClr val="lt1"/>
+                          </a:fontRef>
+                        </wps:style>
+                        <wps:bodyPr rot="0" spcFirstLastPara="0" vertOverflow="overflow" horzOverflow="overflow" vert="horz" wrap="square" lIns="91440" tIns="45720" rIns="91440" bIns="45720" numCol="1" spcCol="0" rtlCol="0" fromWordArt="0" anchor="ctr" anchorCtr="0" forceAA="0" compatLnSpc="1">
+                          <a:prstTxWarp prst="textNoShape">
+                            <a:avLst/>
+                          </a:prstTxWarp>
+                          <a:noAutofit/>
+                        </wps:bodyPr>
+                      </wps:wsp>
+                      <wps:wsp>
+                        <wps:cNvPr id="47" name="Ellipse 47"/>
+                        <wps:cNvSpPr/>
+                        <wps:spPr>
+                          <a:xfrm>
+                            <a:off x="2416182" y="2451398"/>
+                            <a:ext cx="866058" cy="736516"/>
+                          </a:xfrm>
+                          <a:prstGeom prst="ellipse">
+                            <a:avLst/>
+                          </a:prstGeom>
+                          <a:solidFill>
+                            <a:schemeClr val="bg1"/>
+                          </a:solidFill>
+                          <a:ln>
+                            <a:solidFill>
+                              <a:schemeClr val="tx1"/>
+                            </a:solidFill>
+                          </a:ln>
+                          <a:effectLst>
+                            <a:softEdge rad="31750"/>
+                          </a:effectLst>
+                        </wps:spPr>
+                        <wps:style>
+                          <a:lnRef idx="2">
+                            <a:schemeClr val="accent1">
+                              <a:shade val="50000"/>
+                            </a:schemeClr>
+                          </a:lnRef>
+                          <a:fillRef idx="1">
+                            <a:schemeClr val="accent1"/>
+                          </a:fillRef>
+                          <a:effectRef idx="0">
+                            <a:schemeClr val="accent1"/>
+                          </a:effectRef>
+                          <a:fontRef idx="minor">
+                            <a:schemeClr val="lt1"/>
+                          </a:fontRef>
+                        </wps:style>
+                        <wps:bodyPr rot="0" spcFirstLastPara="0" vert="horz" wrap="square" lIns="91440" tIns="45720" rIns="91440" bIns="45720" numCol="1" spcCol="0" rtlCol="0" fromWordArt="0" anchor="ctr" anchorCtr="0" forceAA="0" compatLnSpc="1">
+                          <a:prstTxWarp prst="textNoShape">
+                            <a:avLst/>
+                          </a:prstTxWarp>
+                          <a:noAutofit/>
+                        </wps:bodyPr>
+                      </wps:wsp>
+                      <wps:wsp>
+                        <wps:cNvPr id="49" name="Arc partiel 49"/>
+                        <wps:cNvSpPr/>
+                        <wps:spPr>
+                          <a:xfrm>
+                            <a:off x="1009539" y="1044995"/>
+                            <a:ext cx="4857862" cy="4541965"/>
+                          </a:xfrm>
+                          <a:prstGeom prst="pie">
+                            <a:avLst>
+                              <a:gd name="adj1" fmla="val 1085425"/>
+                              <a:gd name="adj2" fmla="val 3070733"/>
+                            </a:avLst>
+                          </a:prstGeom>
+                          <a:solidFill>
+                            <a:schemeClr val="accent6">
+                              <a:lumMod val="60000"/>
+                              <a:lumOff val="40000"/>
+                            </a:schemeClr>
+                          </a:solidFill>
+                          <a:ln w="57150">
+                            <a:solidFill>
+                              <a:schemeClr val="tx1"/>
+                            </a:solidFill>
+                          </a:ln>
+                        </wps:spPr>
+                        <wps:style>
+                          <a:lnRef idx="2">
+                            <a:schemeClr val="accent1">
+                              <a:shade val="50000"/>
+                            </a:schemeClr>
+                          </a:lnRef>
+                          <a:fillRef idx="1">
+                            <a:schemeClr val="accent1"/>
+                          </a:fillRef>
+                          <a:effectRef idx="0">
+                            <a:schemeClr val="accent1"/>
+                          </a:effectRef>
+                          <a:fontRef idx="minor">
+                            <a:schemeClr val="lt1"/>
+                          </a:fontRef>
+                        </wps:style>
+                        <wps:bodyPr rot="0" spcFirstLastPara="0" vert="horz" wrap="square" lIns="91440" tIns="45720" rIns="91440" bIns="45720" numCol="1" spcCol="0" rtlCol="0" fromWordArt="0" anchor="ctr" anchorCtr="0" forceAA="0" compatLnSpc="1">
+                          <a:prstTxWarp prst="textNoShape">
+                            <a:avLst/>
+                          </a:prstTxWarp>
+                          <a:noAutofit/>
+                        </wps:bodyPr>
+                      </wps:wsp>
+                      <wps:wsp>
+                        <wps:cNvPr id="50" name="Arc partiel 50"/>
+                        <wps:cNvSpPr/>
+                        <wps:spPr>
+                          <a:xfrm>
+                            <a:off x="870075" y="1125410"/>
+                            <a:ext cx="4857862" cy="4541965"/>
+                          </a:xfrm>
+                          <a:prstGeom prst="pie">
+                            <a:avLst>
+                              <a:gd name="adj1" fmla="val 3896134"/>
+                              <a:gd name="adj2" fmla="val 5997774"/>
+                            </a:avLst>
+                          </a:prstGeom>
+                          <a:solidFill>
+                            <a:srgbClr val="00B0F0"/>
+                          </a:solidFill>
+                          <a:ln w="57150">
+                            <a:solidFill>
+                              <a:schemeClr val="tx1"/>
+                            </a:solidFill>
+                          </a:ln>
+                        </wps:spPr>
+                        <wps:style>
+                          <a:lnRef idx="2">
+                            <a:schemeClr val="accent1">
+                              <a:shade val="50000"/>
+                            </a:schemeClr>
+                          </a:lnRef>
+                          <a:fillRef idx="1">
+                            <a:schemeClr val="accent1"/>
+                          </a:fillRef>
+                          <a:effectRef idx="0">
+                            <a:schemeClr val="accent1"/>
+                          </a:effectRef>
+                          <a:fontRef idx="minor">
+                            <a:schemeClr val="lt1"/>
+                          </a:fontRef>
+                        </wps:style>
+                        <wps:bodyPr rot="0" spcFirstLastPara="0" vert="horz" wrap="square" lIns="91440" tIns="45720" rIns="91440" bIns="45720" numCol="1" spcCol="0" rtlCol="0" fromWordArt="0" anchor="ctr" anchorCtr="0" forceAA="0" compatLnSpc="1">
+                          <a:prstTxWarp prst="textNoShape">
+                            <a:avLst/>
+                          </a:prstTxWarp>
+                          <a:noAutofit/>
+                        </wps:bodyPr>
+                      </wps:wsp>
+                    </wpc:wpc>
+                  </a:graphicData>
+                </a:graphic>
+              </wp:inline>
+            </w:drawing>
+          </mc:Choice>
+          <mc:Fallback>
+            <w:pict>
+              <v:group w14:anchorId="51F1EF8F" id="Zone de dessin 42" o:spid="_x0000_s1026" editas="canvas" style="width:505.5pt;height:525pt;mso-position-horizontal-relative:char;mso-position-vertical-relative:line" coordsize="64198,66675" o:gfxdata="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">
+                <v:shape id="_x0000_s1027" type="#_x0000_t75" style="position:absolute;width:64198;height:66675;visibility:visible;mso-wrap-style:square" filled="t">
+                  <v:fill o:detectmouseclick="t"/>
+                  <v:path o:connecttype="none"/>
+                </v:shape>
+                <v:shape id="Arc partiel 48" o:spid="_x0000_s1028" style="position:absolute;left:4286;top:5587;width:48578;height:45419;visibility:visible;mso-wrap-style:square;v-text-anchor:middle" coordsize="4857862,4541965" o:gfxdata="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" path="m2147438,4526663c1048240,4406751,174697,3607312,22945,2582394l2428931,2270983,2147438,4526663xe" fillcolor="white [3212]" strokecolor="black [3213]" strokeweight="4.5pt">
+                  <v:stroke joinstyle="miter"/>
+                  <v:path arrowok="t" o:connecttype="custom" o:connectlocs="2147438,4526663;22945,2582394;2428931,2270983;2147438,4526663" o:connectangles="0,0,0,0"/>
+                </v:shape>
+                <v:shape id="Arc partiel 45" o:spid="_x0000_s1029" style="position:absolute;left:4286;top:5723;width:48578;height:45419;visibility:visible;mso-wrap-style:square;v-text-anchor:middle" coordsize="4857862,4541965" o:gfxdata="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" path="m23211,2584187c-111838,1677397,348696,783467,1191248,316947v767886,-425178,1723304,-422399,2488345,7238c4519493,795862,4974063,1693157,4832302,2599568l2428931,2270983,23211,2584187xe" fillcolor="#b4c6e7 [1304]" strokecolor="black [3213]" strokeweight="4.5pt">
+                  <v:fill color2="#264378 [1928]" rotate="t" focusposition=".5,85197f" focussize="" colors="0 #b4c7e7;30147f #4d79c7;1 #264478" focus="100%" type="gradientRadial"/>
+                  <v:stroke joinstyle="miter"/>
+                  <v:path arrowok="t" o:connecttype="custom" o:connectlocs="23211,2584187;1191248,316947;3679593,324185;4832302,2599568;2428931,2270983;23211,2584187" o:connectangles="0,0,0,0,0,0"/>
+                </v:shape>
+                <v:oval id="Ellipse 46" o:spid="_x0000_s1030" style="position:absolute;left:23092;top:23480;width:10693;height:9593;visibility:visible;mso-wrap-style:square;v-text-anchor:middle" o:gfxdata="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" fillcolor="black [3200]" strokecolor="black [1600]" strokeweight="1pt">
+                  <v:stroke joinstyle="miter"/>
+                </v:oval>
+                <v:oval id="Ellipse 47" o:spid="_x0000_s1031" style="position:absolute;left:24161;top:24513;width:8661;height:7366;visibility:visible;mso-wrap-style:square;v-text-anchor:middle" o:gfxdata="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" fillcolor="white [3212]" strokecolor="black [3213]" strokeweight="1pt">
+                  <v:stroke joinstyle="miter"/>
+                </v:oval>
+                <v:shape id="Arc partiel 49" o:spid="_x0000_s1032" style="position:absolute;left:10095;top:10449;width:48579;height:45420;visibility:visible;mso-wrap-style:square;v-text-anchor:middle" coordsize="4857862,4541965" o:gfxdata="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" path="m4721937,3020028v-158627,424495,-448466,795407,-832786,1065732l2428931,2270983r2293006,749045xe" fillcolor="#a8d08d [1945]" strokecolor="black [3213]" strokeweight="4.5pt">
+                  <v:stroke joinstyle="miter"/>
+                  <v:path arrowok="t" o:connecttype="custom" o:connectlocs="4721937,3020028;3889151,4085760;2428931,2270983;4721937,3020028" o:connectangles="0,0,0,0"/>
+                </v:shape>
+                <v:shape id="Arc partiel 50" o:spid="_x0000_s1033" style="position:absolute;left:8700;top:11254;width:48579;height:45419;visibility:visible;mso-wrap-style:square;v-text-anchor:middle" coordsize="4857862,4541965" o:gfxdata="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" path="m3402054,4351739v-429510,175597,-904190,231236,-1366769,160204l2428931,2270983r973123,2080756xe" fillcolor="#00b0f0" strokecolor="black [3213]" strokeweight="4.5pt">
+                  <v:stroke joinstyle="miter"/>
+                  <v:path arrowok="t" o:connecttype="custom" o:connectlocs="3402054,4351739;2035285,4511943;2428931,2270983;3402054,4351739" o:connectangles="0,0,0,0"/>
+                </v:shape>
+                <w10:anchorlock/>
+              </v:group>
+            </w:pict>
+          </mc:Fallback>
+        </mc:AlternateContent>
+      </w:r>
+    </w:p>
+    <w:p>
+      <w:r>
         <w:rPr>
           <w:noProof/>
         </w:rPr>
